--- a/bitvis_vip_i2c/doc/i2c_vvc_QuickRef.docx
+++ b/bitvis_vip_i2c/doc/i2c_vvc_QuickRef.docx
@@ -1,6 +1,6 @@
 
 <file path=word/document.xml><?xml version="1.0" encoding="utf-8"?>
-<w:document xmlns:wpc="http://schemas.microsoft.com/office/word/2010/wordprocessingCanvas" xmlns:cx="http://schemas.microsoft.com/office/drawing/2014/chartex" xmlns:cx1="http://schemas.microsoft.com/office/drawing/2015/9/8/chartex" xmlns:cx2="http://schemas.microsoft.com/office/drawing/2015/10/21/chartex" xmlns:cx3="http://schemas.microsoft.com/office/drawing/2016/5/9/chartex" xmlns:cx4="http://schemas.microsoft.com/office/drawing/2016/5/10/chartex" xmlns:cx5="http://schemas.microsoft.com/office/drawing/2016/5/11/chartex" xmlns:cx6="http://schemas.microsoft.com/office/drawing/2016/5/12/chartex" xmlns:cx7="http://schemas.microsoft.com/office/drawing/2016/5/13/chartex" xmlns:cx8="http://schemas.microsoft.com/office/drawing/2016/5/14/chartex" xmlns:mc="http://schemas.openxmlformats.org/markup-compatibility/2006" xmlns:aink="http://schemas.microsoft.com/office/drawing/2016/ink" xmlns:am3d="http://schemas.microsoft.com/office/drawing/2017/model3d" xmlns:o="urn:schemas-microsoft-com:office:office" xmlns:oel="http://schemas.microsoft.com/office/2019/extlst" xmlns:r="http://schemas.openxmlformats.org/officeDocument/2006/relationships" xmlns:m="http://schemas.openxmlformats.org/officeDocument/2006/math" xmlns:v="urn:schemas-microsoft-com:vml" xmlns:wp14="http://schemas.microsoft.com/office/word/2010/wordprocessingDrawing" xmlns:wp="http://schemas.openxmlformats.org/drawingml/2006/wordprocessingDrawing" xmlns:w10="urn:schemas-microsoft-com:office:word" xmlns:w="http://schemas.openxmlformats.org/wordprocessingml/2006/main" xmlns:w14="http://schemas.microsoft.com/office/word/2010/wordml" xmlns:w15="http://schemas.microsoft.com/office/word/2012/wordml" xmlns:w16cex="http://schemas.microsoft.com/office/word/2018/wordml/cex" xmlns:w16cid="http://schemas.microsoft.com/office/word/2016/wordml/cid" xmlns:w16="http://schemas.microsoft.com/office/word/2018/wordml" xmlns:w16sdtdh="http://schemas.microsoft.com/office/word/2020/wordml/sdtdatahash" xmlns:w16se="http://schemas.microsoft.com/office/word/2015/wordml/symex" xmlns:wpg="http://schemas.microsoft.com/office/word/2010/wordprocessingGroup" xmlns:wpi="http://schemas.microsoft.com/office/word/2010/wordprocessingInk" xmlns:wne="http://schemas.microsoft.com/office/word/2006/wordml" xmlns:wps="http://schemas.microsoft.com/office/word/2010/wordprocessingShape" mc:Ignorable="w14 w15 w16se w16cid w16 w16cex w16sdtdh wp14">
+<w:document xmlns:wpc="http://schemas.microsoft.com/office/word/2010/wordprocessingCanvas" xmlns:cx="http://schemas.microsoft.com/office/drawing/2014/chartex" xmlns:cx1="http://schemas.microsoft.com/office/drawing/2015/9/8/chartex" xmlns:cx2="http://schemas.microsoft.com/office/drawing/2015/10/21/chartex" xmlns:cx3="http://schemas.microsoft.com/office/drawing/2016/5/9/chartex" xmlns:cx4="http://schemas.microsoft.com/office/drawing/2016/5/10/chartex" xmlns:cx5="http://schemas.microsoft.com/office/drawing/2016/5/11/chartex" xmlns:cx6="http://schemas.microsoft.com/office/drawing/2016/5/12/chartex" xmlns:cx7="http://schemas.microsoft.com/office/drawing/2016/5/13/chartex" xmlns:cx8="http://schemas.microsoft.com/office/drawing/2016/5/14/chartex" xmlns:mc="http://schemas.openxmlformats.org/markup-compatibility/2006" xmlns:aink="http://schemas.microsoft.com/office/drawing/2016/ink" xmlns:am3d="http://schemas.microsoft.com/office/drawing/2017/model3d" xmlns:o="urn:schemas-microsoft-com:office:office" xmlns:oel="http://schemas.microsoft.com/office/2019/extlst" xmlns:r="http://schemas.openxmlformats.org/officeDocument/2006/relationships" xmlns:m="http://schemas.openxmlformats.org/officeDocument/2006/math" xmlns:v="urn:schemas-microsoft-com:vml" xmlns:wp14="http://schemas.microsoft.com/office/word/2010/wordprocessingDrawing" xmlns:wp="http://schemas.openxmlformats.org/drawingml/2006/wordprocessingDrawing" xmlns:w10="urn:schemas-microsoft-com:office:word" xmlns:w="http://schemas.openxmlformats.org/wordprocessingml/2006/main" xmlns:w14="http://schemas.microsoft.com/office/word/2010/wordml" xmlns:w15="http://schemas.microsoft.com/office/word/2012/wordml" xmlns:w16cex="http://schemas.microsoft.com/office/word/2018/wordml/cex" xmlns:w16cid="http://schemas.microsoft.com/office/word/2016/wordml/cid" xmlns:w16="http://schemas.microsoft.com/office/word/2018/wordml" xmlns:w16du="http://schemas.microsoft.com/office/word/2023/wordml/word16du" xmlns:w16sdtdh="http://schemas.microsoft.com/office/word/2020/wordml/sdtdatahash" xmlns:w16se="http://schemas.microsoft.com/office/word/2015/wordml/symex" xmlns:wpg="http://schemas.microsoft.com/office/word/2010/wordprocessingGroup" xmlns:wpi="http://schemas.microsoft.com/office/word/2010/wordprocessingInk" xmlns:wne="http://schemas.microsoft.com/office/word/2006/wordml" xmlns:wps="http://schemas.microsoft.com/office/word/2010/wordprocessingShape" mc:Ignorable="w14 w15 w16se w16cid w16 w16cex w16sdtdh w16du wp14">
   <w:body>
     <w:p>
       <w:pPr>
@@ -308,13 +308,8 @@
         <w:t>code/description</w:t>
       </w:r>
       <w:r>
-        <w:t xml:space="preserve"> is </w:t>
+        <w:t xml:space="preserve"> is preliminary</w:t>
       </w:r>
-      <w:proofErr w:type="gramStart"/>
-      <w:r>
-        <w:t>preliminary</w:t>
-      </w:r>
-      <w:proofErr w:type="gramEnd"/>
     </w:p>
     <w:p>
       <w:pPr>
@@ -598,9 +593,8 @@
                 <w:sz w:val="15"/>
                 <w:szCs w:val="28"/>
               </w:rPr>
-              <w:t>i2c_master_</w:t>
-            </w:r>
-            <w:proofErr w:type="gramStart"/>
+              <w:t>i2c_master_transmit</w:t>
+            </w:r>
             <w:r>
               <w:rPr>
                 <w:rFonts w:cs="Helvetica"/>
@@ -609,19 +603,8 @@
                 <w:sz w:val="15"/>
                 <w:szCs w:val="28"/>
               </w:rPr>
-              <w:t>transmit</w:t>
-            </w:r>
-            <w:r>
-              <w:rPr>
-                <w:rFonts w:cs="Helvetica"/>
-                <w:b w:val="0"/>
-                <w:bCs w:val="0"/>
-                <w:sz w:val="15"/>
-                <w:szCs w:val="28"/>
-              </w:rPr>
               <w:t>(</w:t>
             </w:r>
-            <w:proofErr w:type="gramEnd"/>
             <w:r>
               <w:rPr>
                 <w:rFonts w:cs="Helvetica"/>
@@ -1033,9 +1016,8 @@
                 <w:sz w:val="15"/>
                 <w:szCs w:val="28"/>
               </w:rPr>
-              <w:t>master_</w:t>
-            </w:r>
-            <w:proofErr w:type="gramStart"/>
+              <w:t>master_check</w:t>
+            </w:r>
             <w:r>
               <w:rPr>
                 <w:rFonts w:cs="Helvetica"/>
@@ -1044,19 +1026,8 @@
                 <w:sz w:val="15"/>
                 <w:szCs w:val="28"/>
               </w:rPr>
-              <w:t>check</w:t>
-            </w:r>
-            <w:r>
-              <w:rPr>
-                <w:rFonts w:cs="Helvetica"/>
-                <w:b w:val="0"/>
-                <w:bCs w:val="0"/>
-                <w:sz w:val="15"/>
-                <w:szCs w:val="28"/>
-              </w:rPr>
               <w:t>(</w:t>
             </w:r>
-            <w:proofErr w:type="gramEnd"/>
             <w:r>
               <w:rPr>
                 <w:rFonts w:cs="Helvetica"/>
@@ -1460,9 +1431,8 @@
                 <w:sz w:val="15"/>
                 <w:szCs w:val="28"/>
               </w:rPr>
-              <w:t>master_</w:t>
-            </w:r>
-            <w:proofErr w:type="gramStart"/>
+              <w:t>master_receive</w:t>
+            </w:r>
             <w:r>
               <w:rPr>
                 <w:rFonts w:cs="Helvetica"/>
@@ -1471,19 +1441,8 @@
                 <w:sz w:val="15"/>
                 <w:szCs w:val="28"/>
               </w:rPr>
-              <w:t>receive</w:t>
-            </w:r>
-            <w:r>
-              <w:rPr>
-                <w:rFonts w:cs="Helvetica"/>
-                <w:b w:val="0"/>
-                <w:bCs w:val="0"/>
-                <w:sz w:val="15"/>
-                <w:szCs w:val="28"/>
-              </w:rPr>
               <w:t>(</w:t>
             </w:r>
-            <w:proofErr w:type="gramEnd"/>
             <w:r>
               <w:rPr>
                 <w:rFonts w:cs="Helvetica"/>
@@ -1563,9 +1522,25 @@
                 <w:sz w:val="15"/>
                 <w:szCs w:val="28"/>
               </w:rPr>
-              <w:t>T and store data in VVC. To be retrieved using fetch_</w:t>
-            </w:r>
-            <w:proofErr w:type="gramStart"/>
+              <w:t>T and store data in VVC. To be retrieved using fetch_result() ”);</w:t>
+            </w:r>
+          </w:p>
+          <w:p>
+            <w:pPr>
+              <w:widowControl w:val="0"/>
+              <w:tabs>
+                <w:tab w:val="left" w:pos="851"/>
+              </w:tabs>
+              <w:autoSpaceDE w:val="0"/>
+              <w:autoSpaceDN w:val="0"/>
+              <w:adjustRightInd w:val="0"/>
+              <w:rPr>
+                <w:rFonts w:cs="Helvetica"/>
+                <w:color w:val="000000" w:themeColor="text1"/>
+                <w:sz w:val="15"/>
+                <w:szCs w:val="28"/>
+              </w:rPr>
+            </w:pPr>
             <w:r>
               <w:rPr>
                 <w:rFonts w:cs="Helvetica"/>
@@ -1575,9 +1550,8 @@
                 <w:sz w:val="15"/>
                 <w:szCs w:val="28"/>
               </w:rPr>
-              <w:t>result(</w:t>
-            </w:r>
-            <w:proofErr w:type="gramEnd"/>
+              <w:t xml:space="preserve">                 </w:t>
+            </w:r>
             <w:r>
               <w:rPr>
                 <w:rFonts w:cs="Helvetica"/>
@@ -1586,74 +1560,9 @@
                 <w:color w:val="000000" w:themeColor="text1"/>
                 <w:sz w:val="15"/>
                 <w:szCs w:val="28"/>
-              </w:rPr>
-              <w:t>) ”);</w:t>
-            </w:r>
-          </w:p>
-          <w:p>
-            <w:pPr>
-              <w:widowControl w:val="0"/>
-              <w:tabs>
-                <w:tab w:val="left" w:pos="851"/>
-              </w:tabs>
-              <w:autoSpaceDE w:val="0"/>
-              <w:autoSpaceDN w:val="0"/>
-              <w:adjustRightInd w:val="0"/>
-              <w:rPr>
-                <w:rFonts w:cs="Helvetica"/>
-                <w:color w:val="000000" w:themeColor="text1"/>
-                <w:sz w:val="15"/>
-                <w:szCs w:val="28"/>
-              </w:rPr>
-            </w:pPr>
-            <w:r>
-              <w:rPr>
-                <w:rFonts w:cs="Helvetica"/>
-                <w:b w:val="0"/>
-                <w:bCs w:val="0"/>
-                <w:color w:val="000000" w:themeColor="text1"/>
-                <w:sz w:val="15"/>
-                <w:szCs w:val="28"/>
-              </w:rPr>
-              <w:t xml:space="preserve">                 </w:t>
-            </w:r>
-            <w:r>
-              <w:rPr>
-                <w:rFonts w:cs="Helvetica"/>
-                <w:b w:val="0"/>
-                <w:bCs w:val="0"/>
-                <w:color w:val="000000" w:themeColor="text1"/>
-                <w:sz w:val="15"/>
-                <w:szCs w:val="28"/>
                 <w:highlight w:val="lightGray"/>
               </w:rPr>
-              <w:t>i2c_master_</w:t>
-            </w:r>
-            <w:proofErr w:type="gramStart"/>
-            <w:r>
-              <w:rPr>
-                <w:rFonts w:cs="Helvetica"/>
-                <w:b w:val="0"/>
-                <w:bCs w:val="0"/>
-                <w:color w:val="000000" w:themeColor="text1"/>
-                <w:sz w:val="15"/>
-                <w:szCs w:val="28"/>
-                <w:highlight w:val="lightGray"/>
-              </w:rPr>
-              <w:t>receive(</w:t>
-            </w:r>
-            <w:proofErr w:type="gramEnd"/>
-            <w:r>
-              <w:rPr>
-                <w:rFonts w:cs="Helvetica"/>
-                <w:b w:val="0"/>
-                <w:bCs w:val="0"/>
-                <w:color w:val="000000" w:themeColor="text1"/>
-                <w:sz w:val="15"/>
-                <w:szCs w:val="28"/>
-                <w:highlight w:val="lightGray"/>
-              </w:rPr>
-              <w:t>I2C _VVCT, 1, C_SLAVE_0_ADDR, 3,</w:t>
+              <w:t>i2c_master_receive(I2C _VVCT, 1, C_SLAVE_0_ADDR, 3,</w:t>
             </w:r>
             <w:r>
               <w:rPr>
@@ -1939,9 +1848,8 @@
                 <w:sz w:val="15"/>
                 <w:szCs w:val="28"/>
               </w:rPr>
-              <w:t>master_quick_</w:t>
-            </w:r>
-            <w:proofErr w:type="gramStart"/>
+              <w:t>master_quick_command</w:t>
+            </w:r>
             <w:r>
               <w:rPr>
                 <w:rFonts w:cs="Helvetica"/>
@@ -1950,19 +1858,8 @@
                 <w:sz w:val="15"/>
                 <w:szCs w:val="28"/>
               </w:rPr>
-              <w:t>command</w:t>
-            </w:r>
-            <w:r>
-              <w:rPr>
-                <w:rFonts w:cs="Helvetica"/>
-                <w:b w:val="0"/>
-                <w:bCs w:val="0"/>
-                <w:sz w:val="15"/>
-                <w:szCs w:val="28"/>
-              </w:rPr>
               <w:t>(</w:t>
             </w:r>
-            <w:proofErr w:type="gramEnd"/>
             <w:r>
               <w:rPr>
                 <w:rFonts w:cs="Helvetica"/>
@@ -2110,6 +2007,19 @@
           <w:lang w:val="en-US"/>
         </w:rPr>
       </w:pPr>
+      <w:r>
+        <w:rPr>
+          <w:rFonts w:cs="Helvetica"/>
+          <w:b/>
+          <w:bCs/>
+          <w:color w:val="000000" w:themeColor="text1"/>
+          <w:sz w:val="28"/>
+          <w:szCs w:val="28"/>
+          <w:u w:val="single"/>
+          <w:lang w:val="nb-NO"/>
+        </w:rPr>
+        <w:t>I2C Slave</w:t>
+      </w:r>
     </w:p>
     <w:p>
       <w:pPr>
@@ -2210,19 +2120,6 @@
       <w:r>
         <w:rPr>
           <w:rFonts w:cs="Helvetica"/>
-          <w:b/>
-          <w:bCs/>
-          <w:color w:val="000000" w:themeColor="text1"/>
-          <w:sz w:val="28"/>
-          <w:szCs w:val="28"/>
-          <w:u w:val="single"/>
-          <w:lang w:val="nb-NO"/>
-        </w:rPr>
-        <w:t>I2C Slave</w:t>
-      </w:r>
-      <w:r>
-        <w:rPr>
-          <w:rFonts w:cs="Helvetica"/>
           <w:color w:val="7F7F7F" w:themeColor="text1" w:themeTint="80"/>
           <w:sz w:val="36"/>
           <w:szCs w:val="36"/>
@@ -2449,9 +2346,8 @@
                 <w:sz w:val="15"/>
                 <w:szCs w:val="28"/>
               </w:rPr>
-              <w:t>i2c_slave_</w:t>
-            </w:r>
-            <w:proofErr w:type="gramStart"/>
+              <w:t>i2c_slave_transmit</w:t>
+            </w:r>
             <w:r>
               <w:rPr>
                 <w:rFonts w:cs="Helvetica"/>
@@ -2460,19 +2356,8 @@
                 <w:sz w:val="15"/>
                 <w:szCs w:val="28"/>
               </w:rPr>
-              <w:t>transmit</w:t>
-            </w:r>
-            <w:r>
-              <w:rPr>
-                <w:rFonts w:cs="Helvetica"/>
-                <w:b w:val="0"/>
-                <w:bCs w:val="0"/>
-                <w:sz w:val="15"/>
-                <w:szCs w:val="28"/>
-              </w:rPr>
               <w:t>(</w:t>
             </w:r>
-            <w:proofErr w:type="gramEnd"/>
             <w:r>
               <w:rPr>
                 <w:rFonts w:cs="Helvetica"/>
@@ -2792,9 +2677,8 @@
                 <w:sz w:val="15"/>
                 <w:szCs w:val="28"/>
               </w:rPr>
-              <w:t>slave_</w:t>
-            </w:r>
-            <w:proofErr w:type="gramStart"/>
+              <w:t>slave_check</w:t>
+            </w:r>
             <w:r>
               <w:rPr>
                 <w:rFonts w:cs="Helvetica"/>
@@ -2803,19 +2687,8 @@
                 <w:sz w:val="15"/>
                 <w:szCs w:val="28"/>
               </w:rPr>
-              <w:t>check</w:t>
-            </w:r>
-            <w:r>
-              <w:rPr>
-                <w:rFonts w:cs="Helvetica"/>
-                <w:b w:val="0"/>
-                <w:bCs w:val="0"/>
-                <w:sz w:val="15"/>
-                <w:szCs w:val="28"/>
-              </w:rPr>
               <w:t>(</w:t>
             </w:r>
-            <w:proofErr w:type="gramEnd"/>
             <w:r>
               <w:rPr>
                 <w:rFonts w:cs="Helvetica"/>
@@ -3096,16 +2969,7 @@
                 <w:color w:val="7F7F7F" w:themeColor="text1" w:themeTint="80"/>
                 <w:szCs w:val="30"/>
               </w:rPr>
-              <w:t>, [TO_SB</w:t>
-            </w:r>
-            <w:proofErr w:type="gramStart"/>
-            <w:r>
-              <w:rPr>
-                <w:rFonts w:cs="Helvetica"/>
-                <w:color w:val="7F7F7F" w:themeColor="text1" w:themeTint="80"/>
-                <w:szCs w:val="30"/>
-              </w:rPr>
-              <w:t xml:space="preserve">,]  </w:t>
+              <w:t xml:space="preserve">, [TO_SB,]  </w:t>
             </w:r>
             <w:r>
               <w:rPr>
@@ -3113,16 +2977,7 @@
                 <w:color w:val="FFFFFF"/>
                 <w:szCs w:val="30"/>
               </w:rPr>
-              <w:t>msg</w:t>
-            </w:r>
-            <w:proofErr w:type="gramEnd"/>
-            <w:r>
-              <w:rPr>
-                <w:rFonts w:cs="Helvetica"/>
-                <w:color w:val="FFFFFF"/>
-                <w:szCs w:val="30"/>
-              </w:rPr>
-              <w:t>, [scope]</w:t>
+              <w:t>msg, [scope]</w:t>
             </w:r>
             <w:r>
               <w:rPr>
@@ -3211,9 +3066,8 @@
                 <w:sz w:val="15"/>
                 <w:szCs w:val="28"/>
               </w:rPr>
-              <w:t>slave_</w:t>
-            </w:r>
-            <w:proofErr w:type="gramStart"/>
+              <w:t>slave_receive</w:t>
+            </w:r>
             <w:r>
               <w:rPr>
                 <w:rFonts w:cs="Helvetica"/>
@@ -3222,19 +3076,8 @@
                 <w:sz w:val="15"/>
                 <w:szCs w:val="28"/>
               </w:rPr>
-              <w:t>receive</w:t>
-            </w:r>
-            <w:r>
-              <w:rPr>
-                <w:rFonts w:cs="Helvetica"/>
-                <w:b w:val="0"/>
-                <w:bCs w:val="0"/>
-                <w:sz w:val="15"/>
-                <w:szCs w:val="28"/>
-              </w:rPr>
               <w:t>(</w:t>
             </w:r>
-            <w:proofErr w:type="gramEnd"/>
             <w:r>
               <w:rPr>
                 <w:rFonts w:cs="Helvetica"/>
@@ -3314,9 +3157,36 @@
                 <w:sz w:val="15"/>
                 <w:szCs w:val="28"/>
               </w:rPr>
-              <w:t>DUT and store data in VVC. To be retrieved using fetch_</w:t>
-            </w:r>
-            <w:proofErr w:type="gramStart"/>
+              <w:t>DUT and store data in VVC. To be retrieved using fetch_result()”);</w:t>
+            </w:r>
+          </w:p>
+          <w:p>
+            <w:pPr>
+              <w:widowControl w:val="0"/>
+              <w:tabs>
+                <w:tab w:val="left" w:pos="851"/>
+              </w:tabs>
+              <w:autoSpaceDE w:val="0"/>
+              <w:autoSpaceDN w:val="0"/>
+              <w:adjustRightInd w:val="0"/>
+              <w:rPr>
+                <w:rFonts w:cs="Helvetica"/>
+                <w:b w:val="0"/>
+                <w:bCs w:val="0"/>
+                <w:sz w:val="15"/>
+                <w:szCs w:val="28"/>
+              </w:rPr>
+            </w:pPr>
+            <w:r>
+              <w:rPr>
+                <w:rFonts w:cs="Helvetica"/>
+                <w:b w:val="0"/>
+                <w:bCs w:val="0"/>
+                <w:sz w:val="15"/>
+                <w:szCs w:val="28"/>
+              </w:rPr>
+              <w:t xml:space="preserve">                 </w:t>
+            </w:r>
             <w:r>
               <w:rPr>
                 <w:rFonts w:cs="Helvetica"/>
@@ -3325,86 +3195,9 @@
                 <w:color w:val="000000" w:themeColor="text1"/>
                 <w:sz w:val="15"/>
                 <w:szCs w:val="28"/>
-              </w:rPr>
-              <w:t>result(</w:t>
-            </w:r>
-            <w:proofErr w:type="gramEnd"/>
-            <w:r>
-              <w:rPr>
-                <w:rFonts w:cs="Helvetica"/>
-                <w:b w:val="0"/>
-                <w:bCs w:val="0"/>
-                <w:color w:val="000000" w:themeColor="text1"/>
-                <w:sz w:val="15"/>
-                <w:szCs w:val="28"/>
-              </w:rPr>
-              <w:t>)”);</w:t>
-            </w:r>
-          </w:p>
-          <w:p>
-            <w:pPr>
-              <w:widowControl w:val="0"/>
-              <w:tabs>
-                <w:tab w:val="left" w:pos="851"/>
-              </w:tabs>
-              <w:autoSpaceDE w:val="0"/>
-              <w:autoSpaceDN w:val="0"/>
-              <w:adjustRightInd w:val="0"/>
-              <w:rPr>
-                <w:rFonts w:cs="Helvetica"/>
-                <w:b w:val="0"/>
-                <w:bCs w:val="0"/>
-                <w:sz w:val="15"/>
-                <w:szCs w:val="28"/>
-              </w:rPr>
-            </w:pPr>
-            <w:r>
-              <w:rPr>
-                <w:rFonts w:cs="Helvetica"/>
-                <w:b w:val="0"/>
-                <w:bCs w:val="0"/>
-                <w:sz w:val="15"/>
-                <w:szCs w:val="28"/>
-              </w:rPr>
-              <w:t xml:space="preserve">                 </w:t>
-            </w:r>
-            <w:r>
-              <w:rPr>
-                <w:rFonts w:cs="Helvetica"/>
-                <w:b w:val="0"/>
-                <w:bCs w:val="0"/>
-                <w:color w:val="000000" w:themeColor="text1"/>
-                <w:sz w:val="15"/>
-                <w:szCs w:val="28"/>
                 <w:highlight w:val="lightGray"/>
               </w:rPr>
-              <w:t>i2c_slave_</w:t>
-            </w:r>
-            <w:proofErr w:type="gramStart"/>
-            <w:r>
-              <w:rPr>
-                <w:rFonts w:cs="Helvetica"/>
-                <w:b w:val="0"/>
-                <w:bCs w:val="0"/>
-                <w:color w:val="000000" w:themeColor="text1"/>
-                <w:sz w:val="15"/>
-                <w:szCs w:val="28"/>
-                <w:highlight w:val="lightGray"/>
-              </w:rPr>
-              <w:t>receive(</w:t>
-            </w:r>
-            <w:proofErr w:type="gramEnd"/>
-            <w:r>
-              <w:rPr>
-                <w:rFonts w:cs="Helvetica"/>
-                <w:b w:val="0"/>
-                <w:bCs w:val="0"/>
-                <w:color w:val="000000" w:themeColor="text1"/>
-                <w:sz w:val="15"/>
-                <w:szCs w:val="28"/>
-                <w:highlight w:val="lightGray"/>
-              </w:rPr>
-              <w:t xml:space="preserve">I2C _VVCT, 1, 6, </w:t>
+              <w:t xml:space="preserve">i2c_slave_receive(I2C _VVCT, 1, 6, </w:t>
             </w:r>
             <w:r>
               <w:rPr>
@@ -3593,30 +3386,6 @@
         <w:tabs>
           <w:tab w:val="left" w:pos="851"/>
         </w:tabs>
-        <w:rPr>
-          <w:rFonts w:ascii="Verdana" w:hAnsi="Verdana"/>
-          <w:szCs w:val="18"/>
-          <w:lang w:val="en-US"/>
-        </w:rPr>
-      </w:pPr>
-    </w:p>
-    <w:p>
-      <w:pPr>
-        <w:tabs>
-          <w:tab w:val="left" w:pos="851"/>
-        </w:tabs>
-        <w:rPr>
-          <w:rFonts w:ascii="Verdana" w:hAnsi="Verdana"/>
-          <w:szCs w:val="18"/>
-          <w:lang w:val="en-US"/>
-        </w:rPr>
-      </w:pPr>
-    </w:p>
-    <w:p>
-      <w:pPr>
-        <w:tabs>
-          <w:tab w:val="left" w:pos="851"/>
-        </w:tabs>
         <w:ind w:left="142" w:hanging="142"/>
         <w:rPr>
           <w:szCs w:val="16"/>
@@ -3628,6 +3397,7 @@
           <w:szCs w:val="16"/>
           <w:lang w:val="nb-NO" w:eastAsia="nb-NO"/>
         </w:rPr>
+        <w:lastRenderedPageBreak/>
         <mc:AlternateContent>
           <mc:Choice Requires="wps">
             <w:drawing>
@@ -3743,18 +3513,7 @@
                                 <w:sz w:val="15"/>
                                 <w:szCs w:val="12"/>
                               </w:rPr>
-                              <w:t>await_</w:t>
-                            </w:r>
-                            <w:proofErr w:type="gramStart"/>
-                            <w:r>
-                              <w:rPr>
-                                <w:rFonts w:cs="Verdana"/>
-                                <w:b/>
-                                <w:bCs/>
-                                <w:sz w:val="15"/>
-                                <w:szCs w:val="12"/>
-                              </w:rPr>
-                              <w:t>completion</w:t>
+                              <w:t>await_completion</w:t>
                             </w:r>
                             <w:r>
                               <w:rPr>
@@ -3762,16 +3521,7 @@
                                 <w:sz w:val="15"/>
                                 <w:szCs w:val="11"/>
                               </w:rPr>
-                              <w:t>(</w:t>
-                            </w:r>
-                            <w:proofErr w:type="gramEnd"/>
-                            <w:r>
-                              <w:rPr>
-                                <w:rFonts w:cs="Verdana"/>
-                                <w:sz w:val="15"/>
-                                <w:szCs w:val="11"/>
-                              </w:rPr>
-                              <w:t>)</w:t>
+                              <w:t>()</w:t>
                             </w:r>
                             <w:r>
                               <w:rPr>
@@ -3907,18 +3657,7 @@
                                 <w:szCs w:val="12"/>
                               </w:rPr>
                               <w:br/>
-                              <w:t>insert_</w:t>
-                            </w:r>
-                            <w:proofErr w:type="gramStart"/>
-                            <w:r>
-                              <w:rPr>
-                                <w:rFonts w:cs="Verdana"/>
-                                <w:b/>
-                                <w:bCs/>
-                                <w:sz w:val="15"/>
-                                <w:szCs w:val="12"/>
-                              </w:rPr>
-                              <w:t>delay</w:t>
+                              <w:t>insert_delay</w:t>
                             </w:r>
                             <w:r>
                               <w:rPr>
@@ -3926,16 +3665,7 @@
                                 <w:sz w:val="15"/>
                                 <w:szCs w:val="11"/>
                               </w:rPr>
-                              <w:t>(</w:t>
-                            </w:r>
-                            <w:proofErr w:type="gramEnd"/>
-                            <w:r>
-                              <w:rPr>
-                                <w:rFonts w:cs="Verdana"/>
-                                <w:sz w:val="15"/>
-                                <w:szCs w:val="11"/>
-                              </w:rPr>
-                              <w:t>)</w:t>
+                              <w:t>()</w:t>
                             </w:r>
                           </w:p>
                           <w:p>
@@ -3961,29 +3691,7 @@
                                 <w:sz w:val="15"/>
                                 <w:szCs w:val="12"/>
                               </w:rPr>
-                              <w:t>get_last_received_cmd_</w:t>
-                            </w:r>
-                            <w:proofErr w:type="gramStart"/>
-                            <w:r>
-                              <w:rPr>
-                                <w:rFonts w:cs="Verdana"/>
-                                <w:b/>
-                                <w:bCs/>
-                                <w:sz w:val="15"/>
-                                <w:szCs w:val="12"/>
-                              </w:rPr>
-                              <w:t>idx(</w:t>
-                            </w:r>
-                            <w:proofErr w:type="gramEnd"/>
-                            <w:r>
-                              <w:rPr>
-                                <w:rFonts w:cs="Verdana"/>
-                                <w:b/>
-                                <w:bCs/>
-                                <w:sz w:val="15"/>
-                                <w:szCs w:val="12"/>
-                              </w:rPr>
-                              <w:t>)</w:t>
+                              <w:t>get_last_received_cmd_idx()</w:t>
                             </w:r>
                           </w:p>
                           <w:p>
@@ -4066,7 +3774,25 @@
                           <w:sz w:val="15"/>
                           <w:szCs w:val="15"/>
                         </w:rPr>
-                        <w:t>See UVVM Methods QuickRef for details.</w:t>
+                        <w:t xml:space="preserve">See UVVM Methods </w:t>
+                      </w:r>
+                      <w:proofErr w:type="spellStart"/>
+                      <w:r>
+                        <w:rPr>
+                          <w:rFonts w:cs="Helvetica"/>
+                          <w:sz w:val="15"/>
+                          <w:szCs w:val="15"/>
+                        </w:rPr>
+                        <w:t>QuickRef</w:t>
+                      </w:r>
+                      <w:proofErr w:type="spellEnd"/>
+                      <w:r>
+                        <w:rPr>
+                          <w:rFonts w:cs="Helvetica"/>
+                          <w:sz w:val="15"/>
+                          <w:szCs w:val="15"/>
+                        </w:rPr>
+                        <w:t xml:space="preserve"> for details.</w:t>
                       </w:r>
                     </w:p>
                     <w:p>
@@ -4082,6 +3808,7 @@
                           <w:szCs w:val="21"/>
                         </w:rPr>
                       </w:pPr>
+                      <w:proofErr w:type="spellStart"/>
                       <w:r>
                         <w:rPr>
                           <w:rFonts w:cs="Verdana"/>
@@ -4090,15 +3817,36 @@
                           <w:sz w:val="15"/>
                           <w:szCs w:val="12"/>
                         </w:rPr>
-                        <w:t>await_completion</w:t>
+                        <w:t>await_</w:t>
                       </w:r>
+                      <w:proofErr w:type="gramStart"/>
+                      <w:r>
+                        <w:rPr>
+                          <w:rFonts w:cs="Verdana"/>
+                          <w:b/>
+                          <w:bCs/>
+                          <w:sz w:val="15"/>
+                          <w:szCs w:val="12"/>
+                        </w:rPr>
+                        <w:t>completion</w:t>
+                      </w:r>
+                      <w:proofErr w:type="spellEnd"/>
                       <w:r>
                         <w:rPr>
                           <w:rFonts w:cs="Verdana"/>
                           <w:sz w:val="15"/>
                           <w:szCs w:val="11"/>
                         </w:rPr>
-                        <w:t>()</w:t>
+                        <w:t>(</w:t>
+                      </w:r>
+                      <w:proofErr w:type="gramEnd"/>
+                      <w:r>
+                        <w:rPr>
+                          <w:rFonts w:cs="Verdana"/>
+                          <w:sz w:val="15"/>
+                          <w:szCs w:val="11"/>
+                        </w:rPr>
+                        <w:t>)</w:t>
                       </w:r>
                       <w:r>
                         <w:rPr>
@@ -4119,8 +3867,19 @@
                           <w:szCs w:val="12"/>
                         </w:rPr>
                         <w:br/>
+                      </w:r>
+                      <w:proofErr w:type="spellStart"/>
+                      <w:r>
+                        <w:rPr>
+                          <w:rFonts w:cs="Verdana"/>
+                          <w:b/>
+                          <w:bCs/>
+                          <w:sz w:val="15"/>
+                          <w:szCs w:val="12"/>
+                        </w:rPr>
                         <w:t>enable_log_msg</w:t>
                       </w:r>
+                      <w:proofErr w:type="spellEnd"/>
                       <w:r>
                         <w:rPr>
                           <w:rFonts w:cs="Verdana"/>
@@ -4138,8 +3897,19 @@
                           <w:szCs w:val="12"/>
                         </w:rPr>
                         <w:br/>
+                      </w:r>
+                      <w:proofErr w:type="spellStart"/>
+                      <w:r>
+                        <w:rPr>
+                          <w:rFonts w:cs="Verdana"/>
+                          <w:b/>
+                          <w:bCs/>
+                          <w:sz w:val="15"/>
+                          <w:szCs w:val="12"/>
+                        </w:rPr>
                         <w:t>disable_log_msg</w:t>
                       </w:r>
+                      <w:proofErr w:type="spellEnd"/>
                       <w:r>
                         <w:rPr>
                           <w:rFonts w:cs="Verdana"/>
@@ -4162,6 +3932,7 @@
                           <w:szCs w:val="11"/>
                         </w:rPr>
                       </w:pPr>
+                      <w:proofErr w:type="spellStart"/>
                       <w:r>
                         <w:rPr>
                           <w:rFonts w:cs="Verdana"/>
@@ -4172,6 +3943,7 @@
                         </w:rPr>
                         <w:t>flush_command_queue</w:t>
                       </w:r>
+                      <w:proofErr w:type="spellEnd"/>
                       <w:r>
                         <w:rPr>
                           <w:rFonts w:cs="Verdana"/>
@@ -4188,6 +3960,7 @@
                         </w:rPr>
                         <w:br/>
                       </w:r>
+                      <w:proofErr w:type="spellStart"/>
                       <w:r>
                         <w:rPr>
                           <w:rFonts w:cs="Verdana"/>
@@ -4198,6 +3971,7 @@
                         </w:rPr>
                         <w:t>terminate_current_command</w:t>
                       </w:r>
+                      <w:proofErr w:type="spellEnd"/>
                       <w:r>
                         <w:rPr>
                           <w:rFonts w:cs="Verdana"/>
@@ -4215,8 +3989,19 @@
                           <w:szCs w:val="12"/>
                         </w:rPr>
                         <w:br/>
+                      </w:r>
+                      <w:proofErr w:type="spellStart"/>
+                      <w:r>
+                        <w:rPr>
+                          <w:rFonts w:cs="Verdana"/>
+                          <w:b/>
+                          <w:bCs/>
+                          <w:sz w:val="15"/>
+                          <w:szCs w:val="12"/>
+                        </w:rPr>
                         <w:t>terminate_all_commands</w:t>
                       </w:r>
+                      <w:proofErr w:type="spellEnd"/>
                       <w:r>
                         <w:rPr>
                           <w:rFonts w:cs="Verdana"/>
@@ -4234,15 +4019,46 @@
                           <w:szCs w:val="12"/>
                         </w:rPr>
                         <w:br/>
-                        <w:t>insert_delay</w:t>
                       </w:r>
+                      <w:proofErr w:type="spellStart"/>
+                      <w:r>
+                        <w:rPr>
+                          <w:rFonts w:cs="Verdana"/>
+                          <w:b/>
+                          <w:bCs/>
+                          <w:sz w:val="15"/>
+                          <w:szCs w:val="12"/>
+                        </w:rPr>
+                        <w:t>insert_</w:t>
+                      </w:r>
+                      <w:proofErr w:type="gramStart"/>
+                      <w:r>
+                        <w:rPr>
+                          <w:rFonts w:cs="Verdana"/>
+                          <w:b/>
+                          <w:bCs/>
+                          <w:sz w:val="15"/>
+                          <w:szCs w:val="12"/>
+                        </w:rPr>
+                        <w:t>delay</w:t>
+                      </w:r>
+                      <w:proofErr w:type="spellEnd"/>
                       <w:r>
                         <w:rPr>
                           <w:rFonts w:cs="Verdana"/>
                           <w:sz w:val="15"/>
                           <w:szCs w:val="11"/>
                         </w:rPr>
-                        <w:t>()</w:t>
+                        <w:t>(</w:t>
+                      </w:r>
+                      <w:proofErr w:type="gramEnd"/>
+                      <w:r>
+                        <w:rPr>
+                          <w:rFonts w:cs="Verdana"/>
+                          <w:sz w:val="15"/>
+                          <w:szCs w:val="11"/>
+                        </w:rPr>
+                        <w:t>)</w:t>
                       </w:r>
                     </w:p>
                     <w:p>
@@ -4260,6 +4076,7 @@
                           <w:szCs w:val="12"/>
                         </w:rPr>
                       </w:pPr>
+                      <w:proofErr w:type="spellStart"/>
                       <w:r>
                         <w:rPr>
                           <w:rFonts w:cs="Verdana"/>
@@ -4268,7 +4085,40 @@
                           <w:sz w:val="15"/>
                           <w:szCs w:val="12"/>
                         </w:rPr>
-                        <w:t>get_last_received_cmd_idx()</w:t>
+                        <w:t>get_last_received_cmd_</w:t>
+                      </w:r>
+                      <w:proofErr w:type="gramStart"/>
+                      <w:r>
+                        <w:rPr>
+                          <w:rFonts w:cs="Verdana"/>
+                          <w:b/>
+                          <w:bCs/>
+                          <w:sz w:val="15"/>
+                          <w:szCs w:val="12"/>
+                        </w:rPr>
+                        <w:t>idx</w:t>
+                      </w:r>
+                      <w:proofErr w:type="spellEnd"/>
+                      <w:r>
+                        <w:rPr>
+                          <w:rFonts w:cs="Verdana"/>
+                          <w:b/>
+                          <w:bCs/>
+                          <w:sz w:val="15"/>
+                          <w:szCs w:val="12"/>
+                        </w:rPr>
+                        <w:t>(</w:t>
+                      </w:r>
+                      <w:proofErr w:type="gramEnd"/>
+                      <w:r>
+                        <w:rPr>
+                          <w:rFonts w:cs="Verdana"/>
+                          <w:b/>
+                          <w:bCs/>
+                          <w:sz w:val="15"/>
+                          <w:szCs w:val="12"/>
+                        </w:rPr>
+                        <w:t>)</w:t>
                       </w:r>
                     </w:p>
                     <w:p>
@@ -4332,30 +4182,14 @@
           <w:b/>
           <w:szCs w:val="16"/>
         </w:rPr>
-        <w:t>onfig</w:t>
-      </w:r>
-      <w:proofErr w:type="gramStart"/>
-      <w:r>
-        <w:rPr>
-          <w:b/>
-          <w:szCs w:val="16"/>
-        </w:rPr>
-        <w:t>´</w:t>
+        <w:t>onfig´</w:t>
       </w:r>
       <w:r>
         <w:rPr>
           <w:b/>
           <w:szCs w:val="16"/>
         </w:rPr>
-        <w:t xml:space="preserve">  --</w:t>
-      </w:r>
-      <w:proofErr w:type="gramEnd"/>
-      <w:r>
-        <w:rPr>
-          <w:b/>
-          <w:szCs w:val="16"/>
-        </w:rPr>
-        <w:t xml:space="preserve"> </w:t>
+        <w:t xml:space="preserve">  -- </w:t>
       </w:r>
       <w:r>
         <w:rPr>
@@ -4744,23 +4578,7 @@
                 <w:sz w:val="15"/>
                 <w:szCs w:val="15"/>
               </w:rPr>
-              <w:t>[cmd/</w:t>
-            </w:r>
-            <w:proofErr w:type="gramStart"/>
-            <w:r>
-              <w:rPr>
-                <w:sz w:val="15"/>
-                <w:szCs w:val="15"/>
-              </w:rPr>
-              <w:t>result]_</w:t>
-            </w:r>
-            <w:proofErr w:type="gramEnd"/>
-            <w:r>
-              <w:rPr>
-                <w:sz w:val="15"/>
-                <w:szCs w:val="15"/>
-              </w:rPr>
-              <w:t>queue</w:t>
+              <w:t>[cmd/result]_queue</w:t>
             </w:r>
             <w:r>
               <w:rPr>
@@ -4849,23 +4667,7 @@
                 <w:sz w:val="15"/>
                 <w:szCs w:val="15"/>
               </w:rPr>
-              <w:t>[CMD/</w:t>
-            </w:r>
-            <w:proofErr w:type="gramStart"/>
-            <w:r>
-              <w:rPr>
-                <w:sz w:val="15"/>
-                <w:szCs w:val="15"/>
-              </w:rPr>
-              <w:t>RESULT]_</w:t>
-            </w:r>
-            <w:proofErr w:type="gramEnd"/>
-            <w:r>
-              <w:rPr>
-                <w:sz w:val="15"/>
-                <w:szCs w:val="15"/>
-              </w:rPr>
-              <w:t>QUEUE</w:t>
+              <w:t>[CMD/RESULT]_QUEUE</w:t>
             </w:r>
             <w:r>
               <w:rPr>
@@ -4913,23 +4715,7 @@
                 <w:sz w:val="15"/>
                 <w:szCs w:val="15"/>
               </w:rPr>
-              <w:t>[cmd/</w:t>
-            </w:r>
-            <w:proofErr w:type="gramStart"/>
-            <w:r>
-              <w:rPr>
-                <w:sz w:val="15"/>
-                <w:szCs w:val="15"/>
-              </w:rPr>
-              <w:t>result]_</w:t>
-            </w:r>
-            <w:proofErr w:type="gramEnd"/>
-            <w:r>
-              <w:rPr>
-                <w:sz w:val="15"/>
-                <w:szCs w:val="15"/>
-              </w:rPr>
-              <w:t>queue</w:t>
+              <w:t>[cmd/result]_queue</w:t>
             </w:r>
             <w:r>
               <w:rPr>
@@ -5027,23 +4813,7 @@
                 <w:sz w:val="15"/>
                 <w:szCs w:val="15"/>
               </w:rPr>
-              <w:t>[CMD/</w:t>
-            </w:r>
-            <w:proofErr w:type="gramStart"/>
-            <w:r>
-              <w:rPr>
-                <w:sz w:val="15"/>
-                <w:szCs w:val="15"/>
-              </w:rPr>
-              <w:t>RESULT]_</w:t>
-            </w:r>
-            <w:proofErr w:type="gramEnd"/>
-            <w:r>
-              <w:rPr>
-                <w:sz w:val="15"/>
-                <w:szCs w:val="15"/>
-              </w:rPr>
-              <w:t>QUEUE</w:t>
+              <w:t>[CMD/RESULT]_QUEUE</w:t>
             </w:r>
             <w:r>
               <w:rPr>
@@ -5097,23 +4867,7 @@
                 <w:sz w:val="15"/>
                 <w:szCs w:val="15"/>
               </w:rPr>
-              <w:t>[cmd/</w:t>
-            </w:r>
-            <w:proofErr w:type="gramStart"/>
-            <w:r>
-              <w:rPr>
-                <w:sz w:val="15"/>
-                <w:szCs w:val="15"/>
-              </w:rPr>
-              <w:t>result]_</w:t>
-            </w:r>
-            <w:proofErr w:type="gramEnd"/>
-            <w:r>
-              <w:rPr>
-                <w:sz w:val="15"/>
-                <w:szCs w:val="15"/>
-              </w:rPr>
-              <w:t>queue</w:t>
+              <w:t>[cmd/result]_queue</w:t>
             </w:r>
             <w:r>
               <w:rPr>
@@ -5209,23 +4963,7 @@
                 <w:sz w:val="15"/>
                 <w:szCs w:val="15"/>
               </w:rPr>
-              <w:t>[CMD/</w:t>
-            </w:r>
-            <w:proofErr w:type="gramStart"/>
-            <w:r>
-              <w:rPr>
-                <w:sz w:val="15"/>
-                <w:szCs w:val="15"/>
-              </w:rPr>
-              <w:t>RESULT]_</w:t>
-            </w:r>
-            <w:proofErr w:type="gramEnd"/>
-            <w:r>
-              <w:rPr>
-                <w:sz w:val="15"/>
-                <w:szCs w:val="15"/>
-              </w:rPr>
-              <w:t>QUEUE</w:t>
+              <w:t>[CMD/RESULT]_QUEUE</w:t>
             </w:r>
             <w:r>
               <w:rPr>
@@ -5510,6 +5248,114 @@
                 <w:szCs w:val="15"/>
               </w:rPr>
               <w:t>MSG_ID_PANEL_DEFAULT</w:t>
+            </w:r>
+          </w:p>
+        </w:tc>
+      </w:tr>
+      <w:tr>
+        <w:trPr>
+          <w:trHeight w:val="159"/>
+        </w:trPr>
+        <w:tc>
+          <w:tcPr>
+            <w:tcW w:w="3199" w:type="dxa"/>
+            <w:tcBorders>
+              <w:left w:val="nil"/>
+              <w:right w:val="nil"/>
+            </w:tcBorders>
+            <w:shd w:val="clear" w:color="auto" w:fill="FFFFFF" w:themeFill="background1"/>
+            <w:vAlign w:val="center"/>
+          </w:tcPr>
+          <w:p>
+            <w:pPr>
+              <w:widowControl w:val="0"/>
+              <w:tabs>
+                <w:tab w:val="left" w:pos="851"/>
+              </w:tabs>
+              <w:autoSpaceDE w:val="0"/>
+              <w:autoSpaceDN w:val="0"/>
+              <w:adjustRightInd w:val="0"/>
+              <w:spacing w:line="276" w:lineRule="auto"/>
+              <w:ind w:left="122"/>
+              <w:rPr>
+                <w:sz w:val="15"/>
+                <w:szCs w:val="15"/>
+              </w:rPr>
+            </w:pPr>
+            <w:r>
+              <w:rPr>
+                <w:sz w:val="15"/>
+                <w:szCs w:val="15"/>
+              </w:rPr>
+              <w:t>unwanted_activity_severity</w:t>
+            </w:r>
+          </w:p>
+        </w:tc>
+        <w:tc>
+          <w:tcPr>
+            <w:tcW w:w="1933" w:type="dxa"/>
+            <w:tcBorders>
+              <w:left w:val="nil"/>
+              <w:right w:val="nil"/>
+            </w:tcBorders>
+            <w:shd w:val="clear" w:color="auto" w:fill="FFFFFF" w:themeFill="background1"/>
+            <w:vAlign w:val="center"/>
+          </w:tcPr>
+          <w:p>
+            <w:pPr>
+              <w:widowControl w:val="0"/>
+              <w:tabs>
+                <w:tab w:val="left" w:pos="851"/>
+              </w:tabs>
+              <w:autoSpaceDE w:val="0"/>
+              <w:autoSpaceDN w:val="0"/>
+              <w:adjustRightInd w:val="0"/>
+              <w:spacing w:line="276" w:lineRule="auto"/>
+              <w:rPr>
+                <w:sz w:val="15"/>
+                <w:szCs w:val="15"/>
+              </w:rPr>
+            </w:pPr>
+            <w:r>
+              <w:rPr>
+                <w:sz w:val="15"/>
+                <w:szCs w:val="15"/>
+              </w:rPr>
+              <w:t>t_alert_level</w:t>
+            </w:r>
+          </w:p>
+        </w:tc>
+        <w:tc>
+          <w:tcPr>
+            <w:tcW w:w="4351" w:type="dxa"/>
+            <w:tcBorders>
+              <w:left w:val="nil"/>
+              <w:right w:val="nil"/>
+            </w:tcBorders>
+            <w:shd w:val="clear" w:color="auto" w:fill="FFFFFF" w:themeFill="background1"/>
+            <w:vAlign w:val="center"/>
+          </w:tcPr>
+          <w:p>
+            <w:pPr>
+              <w:widowControl w:val="0"/>
+              <w:tabs>
+                <w:tab w:val="left" w:pos="851"/>
+              </w:tabs>
+              <w:autoSpaceDE w:val="0"/>
+              <w:autoSpaceDN w:val="0"/>
+              <w:adjustRightInd w:val="0"/>
+              <w:spacing w:line="276" w:lineRule="auto"/>
+              <w:rPr>
+                <w:sz w:val="15"/>
+                <w:szCs w:val="15"/>
+              </w:rPr>
+            </w:pPr>
+            <w:r>
+              <w:rPr>
+                <w:sz w:val="15"/>
+                <w:szCs w:val="15"/>
+              </w:rPr>
+              <w:t>C_UNWANTED_ACTIVITY_SEVERITY</w:t>
             </w:r>
           </w:p>
         </w:tc>
@@ -5667,30 +5513,14 @@
           <w:b/>
           <w:szCs w:val="16"/>
         </w:rPr>
-        <w:t>´vvc_status</w:t>
-      </w:r>
-      <w:proofErr w:type="gramStart"/>
-      <w:r>
-        <w:rPr>
-          <w:b/>
-          <w:szCs w:val="16"/>
-        </w:rPr>
-        <w:t>´</w:t>
+        <w:t>´vvc_status´</w:t>
       </w:r>
       <w:r>
         <w:rPr>
           <w:b/>
           <w:szCs w:val="16"/>
         </w:rPr>
-        <w:t xml:space="preserve">  --</w:t>
-      </w:r>
-      <w:proofErr w:type="gramEnd"/>
-      <w:r>
-        <w:rPr>
-          <w:b/>
-          <w:szCs w:val="16"/>
-        </w:rPr>
-        <w:t xml:space="preserve"> </w:t>
+        <w:t xml:space="preserve">  -- </w:t>
       </w:r>
       <w:r>
         <w:rPr>
@@ -6472,25 +6302,7 @@
                 <w:color w:val="000000" w:themeColor="text1"/>
                 <w:sz w:val="15"/>
               </w:rPr>
-              <w:t xml:space="preserve">VVC target type compiled into each VVC </w:t>
-            </w:r>
-            <w:proofErr w:type="gramStart"/>
-            <w:r>
-              <w:rPr>
-                <w:rFonts w:cs="Helvetica"/>
-                <w:color w:val="000000" w:themeColor="text1"/>
-                <w:sz w:val="15"/>
-              </w:rPr>
-              <w:t>in order to</w:t>
-            </w:r>
-            <w:proofErr w:type="gramEnd"/>
-            <w:r>
-              <w:rPr>
-                <w:rFonts w:cs="Helvetica"/>
-                <w:color w:val="000000" w:themeColor="text1"/>
-                <w:sz w:val="15"/>
-              </w:rPr>
-              <w:t xml:space="preserve"> differentiate between VVCs.</w:t>
+              <w:t>VVC target type compiled into each VVC in order to differentiate between VVCs.</w:t>
             </w:r>
           </w:p>
         </w:tc>
@@ -6996,23 +6808,7 @@
                 <w:rFonts w:cs="Helvetica"/>
                 <w:sz w:val="15"/>
               </w:rPr>
-              <w:t>std_logic_</w:t>
-            </w:r>
-            <w:proofErr w:type="gramStart"/>
-            <w:r>
-              <w:rPr>
-                <w:rFonts w:cs="Helvetica"/>
-                <w:sz w:val="15"/>
-              </w:rPr>
-              <w:t>vector(</w:t>
-            </w:r>
-            <w:proofErr w:type="gramEnd"/>
-            <w:r>
-              <w:rPr>
-                <w:rFonts w:cs="Helvetica"/>
-                <w:sz w:val="15"/>
-              </w:rPr>
-              <w:t>7 downto 0)</w:t>
+              <w:t>std_logic_vector(7 downto 0)</w:t>
             </w:r>
           </w:p>
           <w:p>
@@ -8110,6 +7906,7 @@
         </w:rPr>
       </w:pPr>
     </w:p>
+    <w:p/>
     <w:p>
       <w:pPr>
         <w:pStyle w:val="Undertittel"/>
@@ -10144,12 +9941,12 @@
           <w:sz w:val="40"/>
           <w:szCs w:val="40"/>
         </w:rPr>
-        <w:lastRenderedPageBreak/>
         <w:t xml:space="preserve">VVC details </w:t>
       </w:r>
     </w:p>
     <w:p>
       <w:r>
+        <w:lastRenderedPageBreak/>
         <w:t>All VVC procedures are defined in vvc_methods_pkg (dedicated this VVC), and uvvm_vvc_framework.</w:t>
       </w:r>
       <w:r>
@@ -10178,21 +9975,7 @@
         <w:rPr>
           <w:i/>
         </w:rPr>
-        <w:t xml:space="preserve">Note: Every procedure here can be called without the optional parameters enclosed in </w:t>
-      </w:r>
-      <w:proofErr w:type="gramStart"/>
-      <w:r>
-        <w:rPr>
-          <w:i/>
-        </w:rPr>
-        <w:t>[ ]</w:t>
-      </w:r>
-      <w:proofErr w:type="gramEnd"/>
-      <w:r>
-        <w:rPr>
-          <w:i/>
-        </w:rPr>
-        <w:t>.</w:t>
+        <w:t>Note: Every procedure here can be called without the optional parameters enclosed in [ ].</w:t>
       </w:r>
     </w:p>
     <w:p>
@@ -10340,7 +10123,6 @@
               </w:rPr>
               <w:t>master_</w:t>
             </w:r>
-            <w:proofErr w:type="gramStart"/>
             <w:r>
               <w:rPr>
                 <w:rFonts w:cs="Helvetica"/>
@@ -10355,16 +10137,7 @@
                 <w:b/>
                 <w:szCs w:val="16"/>
               </w:rPr>
-              <w:t>(</w:t>
-            </w:r>
-            <w:proofErr w:type="gramEnd"/>
-            <w:r>
-              <w:rPr>
-                <w:rFonts w:cs="Helvetica"/>
-                <w:b/>
-                <w:szCs w:val="16"/>
-              </w:rPr>
-              <w:t>)</w:t>
+              <w:t>()</w:t>
             </w:r>
           </w:p>
         </w:tc>
@@ -10566,7 +10339,6 @@
               </w:rPr>
               <w:t>master_</w:t>
             </w:r>
-            <w:proofErr w:type="gramStart"/>
             <w:r>
               <w:rPr>
                 <w:rFonts w:cs="Helvetica"/>
@@ -10589,16 +10361,7 @@
                 <w:sz w:val="15"/>
                 <w:szCs w:val="15"/>
               </w:rPr>
-              <w:t>(</w:t>
-            </w:r>
-            <w:proofErr w:type="gramEnd"/>
-            <w:r>
-              <w:rPr>
-                <w:rFonts w:cs="Helvetica"/>
-                <w:sz w:val="15"/>
-                <w:szCs w:val="15"/>
-              </w:rPr>
-              <w:t>)</w:t>
+              <w:t>()</w:t>
             </w:r>
             <w:r>
               <w:rPr>
@@ -10736,7 +10499,6 @@
               </w:rPr>
               <w:t>master_</w:t>
             </w:r>
-            <w:proofErr w:type="gramStart"/>
             <w:r>
               <w:rPr>
                 <w:rFonts w:cs="Helvetica"/>
@@ -10751,16 +10513,7 @@
                 <w:sz w:val="15"/>
                 <w:szCs w:val="15"/>
               </w:rPr>
-              <w:t>(</w:t>
-            </w:r>
-            <w:proofErr w:type="gramEnd"/>
-            <w:r>
-              <w:rPr>
-                <w:rFonts w:cs="Helvetica"/>
-                <w:sz w:val="15"/>
-                <w:szCs w:val="15"/>
-              </w:rPr>
-              <w:t xml:space="preserve">) procedure, described in the </w:t>
+              <w:t xml:space="preserve">() procedure, described in the </w:t>
             </w:r>
             <w:r>
               <w:rPr>
@@ -10792,25 +10545,7 @@
                 <w:sz w:val="15"/>
                 <w:szCs w:val="15"/>
               </w:rPr>
-              <w:t>_</w:t>
-            </w:r>
-            <w:proofErr w:type="gramStart"/>
-            <w:r>
-              <w:rPr>
-                <w:rFonts w:cs="Helvetica"/>
-                <w:sz w:val="15"/>
-                <w:szCs w:val="15"/>
-              </w:rPr>
-              <w:t>transmit(</w:t>
-            </w:r>
-            <w:proofErr w:type="gramEnd"/>
-            <w:r>
-              <w:rPr>
-                <w:rFonts w:cs="Helvetica"/>
-                <w:sz w:val="15"/>
-                <w:szCs w:val="15"/>
-              </w:rPr>
-              <w:t>) pr</w:t>
+              <w:t>_transmit() pr</w:t>
             </w:r>
             <w:r>
               <w:rPr>
@@ -10921,16 +10656,15 @@
                 <w:sz w:val="15"/>
                 <w:szCs w:val="15"/>
               </w:rPr>
-              <w:t>i2c_master_</w:t>
-            </w:r>
-            <w:proofErr w:type="gramStart"/>
+              <w:t>i2c_master_transmit</w:t>
+            </w:r>
             <w:r>
               <w:rPr>
                 <w:rFonts w:ascii="Courier New" w:hAnsi="Courier New" w:cs="Courier New"/>
                 <w:sz w:val="15"/>
                 <w:szCs w:val="15"/>
               </w:rPr>
-              <w:t>transmit</w:t>
+              <w:t>(</w:t>
             </w:r>
             <w:r>
               <w:rPr>
@@ -10938,15 +10672,107 @@
                 <w:sz w:val="15"/>
                 <w:szCs w:val="15"/>
               </w:rPr>
-              <w:t>(</w:t>
-            </w:r>
-            <w:proofErr w:type="gramEnd"/>
+              <w:t>I2C</w:t>
+            </w:r>
             <w:r>
               <w:rPr>
                 <w:rFonts w:ascii="Courier New" w:hAnsi="Courier New" w:cs="Courier New"/>
                 <w:sz w:val="15"/>
                 <w:szCs w:val="15"/>
               </w:rPr>
+              <w:t>_</w:t>
+            </w:r>
+            <w:r>
+              <w:rPr>
+                <w:rFonts w:ascii="Courier New" w:hAnsi="Courier New" w:cs="Courier New"/>
+                <w:sz w:val="15"/>
+                <w:szCs w:val="15"/>
+              </w:rPr>
+              <w:t xml:space="preserve">VVCT, 1, </w:t>
+            </w:r>
+            <w:r>
+              <w:rPr>
+                <w:rFonts w:ascii="Courier New" w:hAnsi="Courier New" w:cs="Courier New"/>
+                <w:sz w:val="15"/>
+                <w:szCs w:val="15"/>
+              </w:rPr>
+              <w:t xml:space="preserve">C_SLAVE_0_ADDR, </w:t>
+            </w:r>
+            <w:r>
+              <w:rPr>
+                <w:rFonts w:ascii="Courier New" w:hAnsi="Courier New" w:cs="Courier New"/>
+                <w:sz w:val="15"/>
+                <w:szCs w:val="15"/>
+              </w:rPr>
+              <w:t xml:space="preserve"> x”0D</w:t>
+            </w:r>
+            <w:r>
+              <w:rPr>
+                <w:rFonts w:ascii="Courier New" w:hAnsi="Courier New" w:cs="Courier New"/>
+                <w:sz w:val="15"/>
+                <w:szCs w:val="15"/>
+              </w:rPr>
+              <w:t xml:space="preserve">”, </w:t>
+            </w:r>
+            <w:r>
+              <w:rPr>
+                <w:rFonts w:ascii="Courier New" w:hAnsi="Courier New" w:cs="Courier New"/>
+                <w:sz w:val="15"/>
+                <w:szCs w:val="15"/>
+              </w:rPr>
+              <w:t>“Transmitting data to slave 0</w:t>
+            </w:r>
+            <w:r>
+              <w:rPr>
+                <w:rFonts w:ascii="Courier New" w:hAnsi="Courier New" w:cs="Courier New"/>
+                <w:sz w:val="15"/>
+                <w:szCs w:val="15"/>
+              </w:rPr>
+              <w:t>”</w:t>
+            </w:r>
+            <w:r>
+              <w:rPr>
+                <w:rFonts w:ascii="Courier New" w:hAnsi="Courier New" w:cs="Courier New"/>
+                <w:sz w:val="15"/>
+                <w:szCs w:val="15"/>
+              </w:rPr>
+              <w:t>);</w:t>
+            </w:r>
+          </w:p>
+          <w:p>
+            <w:pPr>
+              <w:tabs>
+                <w:tab w:val="left" w:pos="4820"/>
+              </w:tabs>
+              <w:spacing w:line="276" w:lineRule="auto"/>
+              <w:rPr>
+                <w:rFonts w:ascii="Courier New" w:hAnsi="Courier New" w:cs="Courier New"/>
+                <w:sz w:val="15"/>
+                <w:szCs w:val="15"/>
+              </w:rPr>
+            </w:pPr>
+            <w:r>
+              <w:rPr>
+                <w:rFonts w:ascii="Courier New" w:hAnsi="Courier New" w:cs="Courier New"/>
+                <w:sz w:val="15"/>
+                <w:szCs w:val="15"/>
+              </w:rPr>
+              <w:t xml:space="preserve">    </w:t>
+            </w:r>
+            <w:r>
+              <w:rPr>
+                <w:rFonts w:ascii="Courier New" w:hAnsi="Courier New" w:cs="Courier New"/>
+                <w:sz w:val="15"/>
+                <w:szCs w:val="15"/>
+              </w:rPr>
+              <w:t>i2c_master_transmit(</w:t>
+            </w:r>
+            <w:r>
+              <w:rPr>
+                <w:rFonts w:ascii="Courier New" w:hAnsi="Courier New" w:cs="Courier New"/>
+                <w:sz w:val="15"/>
+                <w:szCs w:val="15"/>
+              </w:rPr>
               <w:t>I2C</w:t>
             </w:r>
             <w:r>
@@ -10955,7 +10781,7 @@
                 <w:sz w:val="15"/>
                 <w:szCs w:val="15"/>
               </w:rPr>
-              <w:t>_</w:t>
+              <w:t>_VVCT, 1, C_SLAVE_</w:t>
             </w:r>
             <w:r>
               <w:rPr>
@@ -10963,7 +10789,7 @@
                 <w:sz w:val="15"/>
                 <w:szCs w:val="15"/>
               </w:rPr>
-              <w:t xml:space="preserve">VVCT, 1, </w:t>
+              <w:t>1</w:t>
             </w:r>
             <w:r>
               <w:rPr>
@@ -10971,7 +10797,7 @@
                 <w:sz w:val="15"/>
                 <w:szCs w:val="15"/>
               </w:rPr>
-              <w:t xml:space="preserve">C_SLAVE_0_ADDR, </w:t>
+              <w:t xml:space="preserve">_ADDR, </w:t>
             </w:r>
             <w:r>
               <w:rPr>
@@ -10979,7 +10805,7 @@
                 <w:sz w:val="15"/>
                 <w:szCs w:val="15"/>
               </w:rPr>
-              <w:t xml:space="preserve"> x”0D</w:t>
+              <w:t xml:space="preserve"> byte_array(0 to 3)</w:t>
             </w:r>
             <w:r>
               <w:rPr>
@@ -10987,7 +10813,7 @@
                 <w:sz w:val="15"/>
                 <w:szCs w:val="15"/>
               </w:rPr>
-              <w:t xml:space="preserve">”, </w:t>
+              <w:t xml:space="preserve">, “Transmitting </w:t>
             </w:r>
             <w:r>
               <w:rPr>
@@ -10995,206 +10821,93 @@
                 <w:sz w:val="15"/>
                 <w:szCs w:val="15"/>
               </w:rPr>
-              <w:t>“Transmitting data to slave 0</w:t>
-            </w:r>
-            <w:r>
+              <w:t>byte</w:t>
+            </w:r>
+          </w:p>
+          <w:p>
+            <w:pPr>
+              <w:tabs>
+                <w:tab w:val="left" w:pos="4820"/>
+              </w:tabs>
+              <w:spacing w:line="276" w:lineRule="auto"/>
               <w:rPr>
                 <w:rFonts w:ascii="Courier New" w:hAnsi="Courier New" w:cs="Courier New"/>
                 <w:sz w:val="15"/>
                 <w:szCs w:val="15"/>
               </w:rPr>
-              <w:t>”</w:t>
-            </w:r>
+            </w:pPr>
             <w:r>
               <w:rPr>
                 <w:rFonts w:ascii="Courier New" w:hAnsi="Courier New" w:cs="Courier New"/>
                 <w:sz w:val="15"/>
                 <w:szCs w:val="15"/>
               </w:rPr>
+              <w:t xml:space="preserve"> </w:t>
+            </w:r>
+            <w:r>
+              <w:rPr>
+                <w:rFonts w:ascii="Courier New" w:hAnsi="Courier New" w:cs="Courier New"/>
+                <w:sz w:val="15"/>
+                <w:szCs w:val="15"/>
+              </w:rPr>
+              <w:t xml:space="preserve">                       </w:t>
+            </w:r>
+            <w:r>
+              <w:rPr>
+                <w:rFonts w:ascii="Courier New" w:hAnsi="Courier New" w:cs="Courier New"/>
+                <w:sz w:val="15"/>
+                <w:szCs w:val="15"/>
+              </w:rPr>
+              <w:t>array</w:t>
+            </w:r>
+            <w:r>
+              <w:rPr>
+                <w:rFonts w:ascii="Courier New" w:hAnsi="Courier New" w:cs="Courier New"/>
+                <w:sz w:val="15"/>
+                <w:szCs w:val="15"/>
+              </w:rPr>
+              <w:t xml:space="preserve"> to slave </w:t>
+            </w:r>
+            <w:r>
+              <w:rPr>
+                <w:rFonts w:ascii="Courier New" w:hAnsi="Courier New" w:cs="Courier New"/>
+                <w:sz w:val="15"/>
+                <w:szCs w:val="15"/>
+              </w:rPr>
+              <w:t>1</w:t>
+            </w:r>
+            <w:r>
+              <w:rPr>
+                <w:rFonts w:ascii="Courier New" w:hAnsi="Courier New" w:cs="Courier New"/>
+                <w:sz w:val="15"/>
+                <w:szCs w:val="15"/>
+              </w:rPr>
+              <w:t xml:space="preserve"> without generating stop condition at the end”</w:t>
+            </w:r>
+            <w:r>
+              <w:rPr>
+                <w:rFonts w:ascii="Courier New" w:hAnsi="Courier New" w:cs="Courier New"/>
+                <w:sz w:val="15"/>
+                <w:szCs w:val="15"/>
+              </w:rPr>
+              <w:t>, HOLD_LINE_AFTER_TRANSFER</w:t>
+            </w:r>
+            <w:r>
+              <w:rPr>
+                <w:rFonts w:ascii="Courier New" w:hAnsi="Courier New" w:cs="Courier New"/>
+                <w:sz w:val="15"/>
+                <w:szCs w:val="15"/>
+              </w:rPr>
+              <w:t>, C_SCOPE</w:t>
+            </w:r>
+            <w:r>
+              <w:rPr>
+                <w:rFonts w:ascii="Courier New" w:hAnsi="Courier New" w:cs="Courier New"/>
+                <w:sz w:val="15"/>
+                <w:szCs w:val="15"/>
+              </w:rPr>
               <w:t>);</w:t>
             </w:r>
-          </w:p>
-          <w:p>
-            <w:pPr>
-              <w:tabs>
-                <w:tab w:val="left" w:pos="4820"/>
-              </w:tabs>
-              <w:spacing w:line="276" w:lineRule="auto"/>
-              <w:rPr>
-                <w:rFonts w:ascii="Courier New" w:hAnsi="Courier New" w:cs="Courier New"/>
-                <w:sz w:val="15"/>
-                <w:szCs w:val="15"/>
-              </w:rPr>
-            </w:pPr>
-            <w:r>
-              <w:rPr>
-                <w:rFonts w:ascii="Courier New" w:hAnsi="Courier New" w:cs="Courier New"/>
-                <w:sz w:val="15"/>
-                <w:szCs w:val="15"/>
-              </w:rPr>
-              <w:t xml:space="preserve">    </w:t>
-            </w:r>
-            <w:r>
-              <w:rPr>
-                <w:rFonts w:ascii="Courier New" w:hAnsi="Courier New" w:cs="Courier New"/>
-                <w:sz w:val="15"/>
-                <w:szCs w:val="15"/>
-              </w:rPr>
-              <w:t>i2c_master_</w:t>
-            </w:r>
-            <w:proofErr w:type="gramStart"/>
-            <w:r>
-              <w:rPr>
-                <w:rFonts w:ascii="Courier New" w:hAnsi="Courier New" w:cs="Courier New"/>
-                <w:sz w:val="15"/>
-                <w:szCs w:val="15"/>
-              </w:rPr>
-              <w:t>transmit(</w:t>
-            </w:r>
-            <w:proofErr w:type="gramEnd"/>
-            <w:r>
-              <w:rPr>
-                <w:rFonts w:ascii="Courier New" w:hAnsi="Courier New" w:cs="Courier New"/>
-                <w:sz w:val="15"/>
-                <w:szCs w:val="15"/>
-              </w:rPr>
-              <w:t>I2C</w:t>
-            </w:r>
-            <w:r>
-              <w:rPr>
-                <w:rFonts w:ascii="Courier New" w:hAnsi="Courier New" w:cs="Courier New"/>
-                <w:sz w:val="15"/>
-                <w:szCs w:val="15"/>
-              </w:rPr>
-              <w:t>_VVCT, 1, C_SLAVE_</w:t>
-            </w:r>
-            <w:r>
-              <w:rPr>
-                <w:rFonts w:ascii="Courier New" w:hAnsi="Courier New" w:cs="Courier New"/>
-                <w:sz w:val="15"/>
-                <w:szCs w:val="15"/>
-              </w:rPr>
-              <w:t>1</w:t>
-            </w:r>
-            <w:r>
-              <w:rPr>
-                <w:rFonts w:ascii="Courier New" w:hAnsi="Courier New" w:cs="Courier New"/>
-                <w:sz w:val="15"/>
-                <w:szCs w:val="15"/>
-              </w:rPr>
-              <w:t xml:space="preserve">_ADDR, </w:t>
-            </w:r>
-            <w:r>
-              <w:rPr>
-                <w:rFonts w:ascii="Courier New" w:hAnsi="Courier New" w:cs="Courier New"/>
-                <w:sz w:val="15"/>
-                <w:szCs w:val="15"/>
-              </w:rPr>
-              <w:t xml:space="preserve"> byte_array(0 to 3)</w:t>
-            </w:r>
-            <w:r>
-              <w:rPr>
-                <w:rFonts w:ascii="Courier New" w:hAnsi="Courier New" w:cs="Courier New"/>
-                <w:sz w:val="15"/>
-                <w:szCs w:val="15"/>
-              </w:rPr>
-              <w:t xml:space="preserve">, “Transmitting </w:t>
-            </w:r>
-            <w:r>
-              <w:rPr>
-                <w:rFonts w:ascii="Courier New" w:hAnsi="Courier New" w:cs="Courier New"/>
-                <w:sz w:val="15"/>
-                <w:szCs w:val="15"/>
-              </w:rPr>
-              <w:t>byte</w:t>
-            </w:r>
-          </w:p>
-          <w:p>
-            <w:pPr>
-              <w:tabs>
-                <w:tab w:val="left" w:pos="4820"/>
-              </w:tabs>
-              <w:spacing w:line="276" w:lineRule="auto"/>
-              <w:rPr>
-                <w:rFonts w:ascii="Courier New" w:hAnsi="Courier New" w:cs="Courier New"/>
-                <w:sz w:val="15"/>
-                <w:szCs w:val="15"/>
-              </w:rPr>
-            </w:pPr>
-            <w:r>
-              <w:rPr>
-                <w:rFonts w:ascii="Courier New" w:hAnsi="Courier New" w:cs="Courier New"/>
-                <w:sz w:val="15"/>
-                <w:szCs w:val="15"/>
-              </w:rPr>
-              <w:t xml:space="preserve"> </w:t>
-            </w:r>
-            <w:r>
-              <w:rPr>
-                <w:rFonts w:ascii="Courier New" w:hAnsi="Courier New" w:cs="Courier New"/>
-                <w:sz w:val="15"/>
-                <w:szCs w:val="15"/>
-              </w:rPr>
-              <w:t xml:space="preserve">                       </w:t>
-            </w:r>
-            <w:r>
-              <w:rPr>
-                <w:rFonts w:ascii="Courier New" w:hAnsi="Courier New" w:cs="Courier New"/>
-                <w:sz w:val="15"/>
-                <w:szCs w:val="15"/>
-              </w:rPr>
-              <w:t>array</w:t>
-            </w:r>
-            <w:r>
-              <w:rPr>
-                <w:rFonts w:ascii="Courier New" w:hAnsi="Courier New" w:cs="Courier New"/>
-                <w:sz w:val="15"/>
-                <w:szCs w:val="15"/>
-              </w:rPr>
-              <w:t xml:space="preserve"> to slave </w:t>
-            </w:r>
-            <w:r>
-              <w:rPr>
-                <w:rFonts w:ascii="Courier New" w:hAnsi="Courier New" w:cs="Courier New"/>
-                <w:sz w:val="15"/>
-                <w:szCs w:val="15"/>
-              </w:rPr>
-              <w:t>1</w:t>
-            </w:r>
-            <w:r>
-              <w:rPr>
-                <w:rFonts w:ascii="Courier New" w:hAnsi="Courier New" w:cs="Courier New"/>
-                <w:sz w:val="15"/>
-                <w:szCs w:val="15"/>
-              </w:rPr>
-              <w:t xml:space="preserve"> without generating stop condition at the end”</w:t>
-            </w:r>
-            <w:r>
-              <w:rPr>
-                <w:rFonts w:ascii="Courier New" w:hAnsi="Courier New" w:cs="Courier New"/>
-                <w:sz w:val="15"/>
-                <w:szCs w:val="15"/>
-              </w:rPr>
-              <w:t>, HOLD_LINE_AFTER_TRANSFER</w:t>
-            </w:r>
-            <w:r>
-              <w:rPr>
-                <w:rFonts w:ascii="Courier New" w:hAnsi="Courier New" w:cs="Courier New"/>
-                <w:sz w:val="15"/>
-                <w:szCs w:val="15"/>
-              </w:rPr>
-              <w:t>, C_SCOPE</w:t>
-            </w:r>
-            <w:proofErr w:type="gramStart"/>
-            <w:r>
-              <w:rPr>
-                <w:rFonts w:ascii="Courier New" w:hAnsi="Courier New" w:cs="Courier New"/>
-                <w:sz w:val="15"/>
-                <w:szCs w:val="15"/>
-              </w:rPr>
-              <w:t>);</w:t>
-            </w:r>
-            <w:proofErr w:type="gramEnd"/>
           </w:p>
           <w:p>
             <w:pPr>
@@ -11259,7 +10972,6 @@
               </w:rPr>
               <w:t>master_</w:t>
             </w:r>
-            <w:proofErr w:type="gramStart"/>
             <w:r>
               <w:rPr>
                 <w:rFonts w:cs="Helvetica"/>
@@ -11274,16 +10986,7 @@
                 <w:b/>
                 <w:szCs w:val="14"/>
               </w:rPr>
-              <w:t>(</w:t>
-            </w:r>
-            <w:proofErr w:type="gramEnd"/>
-            <w:r>
-              <w:rPr>
-                <w:rFonts w:cs="Helvetica"/>
-                <w:b/>
-                <w:szCs w:val="14"/>
-              </w:rPr>
-              <w:t>)</w:t>
+              <w:t>()</w:t>
             </w:r>
           </w:p>
         </w:tc>
@@ -11573,33 +11276,15 @@
                 <w:sz w:val="15"/>
                 <w:szCs w:val="15"/>
               </w:rPr>
-              <w:t>i2c_master_</w:t>
-            </w:r>
-            <w:proofErr w:type="gramStart"/>
-            <w:r>
-              <w:rPr>
-                <w:rFonts w:cs="Helvetica"/>
-                <w:sz w:val="15"/>
-                <w:szCs w:val="15"/>
-              </w:rPr>
-              <w:t>check</w:t>
-            </w:r>
-            <w:r>
-              <w:rPr>
-                <w:rFonts w:cs="Helvetica"/>
-                <w:sz w:val="15"/>
-                <w:szCs w:val="15"/>
-              </w:rPr>
-              <w:t>(</w:t>
-            </w:r>
-            <w:proofErr w:type="gramEnd"/>
-            <w:r>
-              <w:rPr>
-                <w:rFonts w:cs="Helvetica"/>
-                <w:sz w:val="15"/>
-                <w:szCs w:val="15"/>
-              </w:rPr>
-              <w:t xml:space="preserve">) procedure, described in the </w:t>
+              <w:t>i2c_master_check</w:t>
+            </w:r>
+            <w:r>
+              <w:rPr>
+                <w:rFonts w:cs="Helvetica"/>
+                <w:sz w:val="15"/>
+                <w:szCs w:val="15"/>
+              </w:rPr>
+              <w:t xml:space="preserve">() procedure, described in the </w:t>
             </w:r>
             <w:r>
               <w:rPr>
@@ -11655,33 +11340,15 @@
                 <w:sz w:val="15"/>
                 <w:szCs w:val="15"/>
               </w:rPr>
-              <w:t xml:space="preserve"> The i2c_master_</w:t>
-            </w:r>
-            <w:proofErr w:type="gramStart"/>
-            <w:r>
-              <w:rPr>
-                <w:rFonts w:cs="Helvetica"/>
-                <w:sz w:val="15"/>
-                <w:szCs w:val="15"/>
-              </w:rPr>
-              <w:t>check</w:t>
-            </w:r>
-            <w:r>
-              <w:rPr>
-                <w:rFonts w:cs="Helvetica"/>
-                <w:sz w:val="15"/>
-                <w:szCs w:val="15"/>
-              </w:rPr>
-              <w:t>(</w:t>
-            </w:r>
-            <w:proofErr w:type="gramEnd"/>
-            <w:r>
-              <w:rPr>
-                <w:rFonts w:cs="Helvetica"/>
-                <w:sz w:val="15"/>
-                <w:szCs w:val="15"/>
-              </w:rPr>
-              <w:t xml:space="preserve">) procedure </w:t>
+              <w:t xml:space="preserve"> The i2c_master_check</w:t>
+            </w:r>
+            <w:r>
+              <w:rPr>
+                <w:rFonts w:cs="Helvetica"/>
+                <w:sz w:val="15"/>
+                <w:szCs w:val="15"/>
+              </w:rPr>
+              <w:t xml:space="preserve">() procedure </w:t>
             </w:r>
             <w:r>
               <w:rPr>
@@ -11760,16 +11427,15 @@
                 <w:sz w:val="15"/>
                 <w:szCs w:val="15"/>
               </w:rPr>
-              <w:t>i2c_master_</w:t>
-            </w:r>
-            <w:proofErr w:type="gramStart"/>
+              <w:t>i2c_master_check</w:t>
+            </w:r>
             <w:r>
               <w:rPr>
                 <w:rFonts w:ascii="Courier New" w:hAnsi="Courier New" w:cs="Courier New"/>
                 <w:sz w:val="15"/>
                 <w:szCs w:val="15"/>
               </w:rPr>
-              <w:t>check</w:t>
+              <w:t>(</w:t>
             </w:r>
             <w:r>
               <w:rPr>
@@ -11777,9 +11443,125 @@
                 <w:sz w:val="15"/>
                 <w:szCs w:val="15"/>
               </w:rPr>
+              <w:t>I2C</w:t>
+            </w:r>
+            <w:r>
+              <w:rPr>
+                <w:rFonts w:ascii="Courier New" w:hAnsi="Courier New" w:cs="Courier New"/>
+                <w:sz w:val="15"/>
+                <w:szCs w:val="15"/>
+              </w:rPr>
+              <w:t>_</w:t>
+            </w:r>
+            <w:r>
+              <w:rPr>
+                <w:rFonts w:ascii="Courier New" w:hAnsi="Courier New" w:cs="Courier New"/>
+                <w:sz w:val="15"/>
+                <w:szCs w:val="15"/>
+              </w:rPr>
+              <w:t xml:space="preserve">VVCT, 1, C_SLAVE_0_ADDR, </w:t>
+            </w:r>
+            <w:r>
+              <w:rPr>
+                <w:rFonts w:ascii="Courier New" w:hAnsi="Courier New" w:cs="Courier New"/>
+                <w:sz w:val="15"/>
+                <w:szCs w:val="15"/>
+              </w:rPr>
+              <w:t>byte_array(0 to 20),</w:t>
+            </w:r>
+            <w:r>
+              <w:rPr>
+                <w:rFonts w:ascii="Courier New" w:hAnsi="Courier New" w:cs="Courier New"/>
+                <w:sz w:val="15"/>
+                <w:szCs w:val="15"/>
+              </w:rPr>
+              <w:t xml:space="preserve"> “Expecting </w:t>
+            </w:r>
+            <w:r>
+              <w:rPr>
+                <w:rFonts w:ascii="Courier New" w:hAnsi="Courier New" w:cs="Courier New"/>
+                <w:sz w:val="15"/>
+                <w:szCs w:val="15"/>
+              </w:rPr>
+              <w:t>byte array</w:t>
+            </w:r>
+            <w:r>
+              <w:rPr>
+                <w:rFonts w:ascii="Courier New" w:hAnsi="Courier New" w:cs="Courier New"/>
+                <w:sz w:val="15"/>
+                <w:szCs w:val="15"/>
+              </w:rPr>
+              <w:t xml:space="preserve"> from </w:t>
+            </w:r>
+            <w:r>
+              <w:rPr>
+                <w:rFonts w:ascii="Courier New" w:hAnsi="Courier New" w:cs="Courier New"/>
+                <w:sz w:val="15"/>
+                <w:szCs w:val="15"/>
+              </w:rPr>
+              <w:t>Slave 0</w:t>
+            </w:r>
+            <w:r>
+              <w:rPr>
+                <w:rFonts w:ascii="Courier New" w:hAnsi="Courier New" w:cs="Courier New"/>
+                <w:sz w:val="15"/>
+                <w:szCs w:val="15"/>
+              </w:rPr>
+              <w:t>”</w:t>
+            </w:r>
+            <w:r>
+              <w:rPr>
+                <w:rFonts w:ascii="Courier New" w:hAnsi="Courier New" w:cs="Courier New"/>
+                <w:sz w:val="15"/>
+                <w:szCs w:val="15"/>
+              </w:rPr>
+              <w:t>)</w:t>
+            </w:r>
+            <w:r>
+              <w:rPr>
+                <w:rFonts w:ascii="Courier New" w:hAnsi="Courier New" w:cs="Courier New"/>
+                <w:sz w:val="15"/>
+                <w:szCs w:val="15"/>
+              </w:rPr>
+              <w:t>;</w:t>
+            </w:r>
+          </w:p>
+          <w:p>
+            <w:pPr>
+              <w:tabs>
+                <w:tab w:val="left" w:pos="4820"/>
+              </w:tabs>
+              <w:spacing w:line="276" w:lineRule="auto"/>
+              <w:rPr>
+                <w:rFonts w:ascii="Courier New" w:hAnsi="Courier New" w:cs="Courier New"/>
+                <w:sz w:val="15"/>
+                <w:szCs w:val="15"/>
+              </w:rPr>
+            </w:pPr>
+            <w:r>
+              <w:rPr>
+                <w:rFonts w:ascii="Courier New" w:hAnsi="Courier New" w:cs="Courier New"/>
+                <w:sz w:val="15"/>
+                <w:szCs w:val="15"/>
+              </w:rPr>
+              <w:t xml:space="preserve">    </w:t>
+            </w:r>
+            <w:r>
+              <w:rPr>
+                <w:rFonts w:ascii="Courier New" w:hAnsi="Courier New" w:cs="Courier New"/>
+                <w:sz w:val="15"/>
+                <w:szCs w:val="15"/>
+              </w:rPr>
+              <w:t>i2c_master_check</w:t>
+            </w:r>
+            <w:r>
+              <w:rPr>
+                <w:rFonts w:ascii="Courier New" w:hAnsi="Courier New" w:cs="Courier New"/>
+                <w:sz w:val="15"/>
+                <w:szCs w:val="15"/>
+              </w:rPr>
               <w:t>(</w:t>
             </w:r>
-            <w:proofErr w:type="gramEnd"/>
             <w:r>
               <w:rPr>
                 <w:rFonts w:ascii="Courier New" w:hAnsi="Courier New" w:cs="Courier New"/>
@@ -11794,7 +11576,7 @@
                 <w:sz w:val="15"/>
                 <w:szCs w:val="15"/>
               </w:rPr>
-              <w:t>_</w:t>
+              <w:t xml:space="preserve">_VVCT, 1, </w:t>
             </w:r>
             <w:r>
               <w:rPr>
@@ -11802,23 +11584,28 @@
                 <w:sz w:val="15"/>
                 <w:szCs w:val="15"/>
               </w:rPr>
-              <w:t xml:space="preserve">VVCT, 1, C_SLAVE_0_ADDR, </w:t>
-            </w:r>
-            <w:r>
+              <w:t>C_SLAVE_1_ADDR, x”AD”, “Expecting data</w:t>
+            </w:r>
+          </w:p>
+          <w:p>
+            <w:pPr>
+              <w:tabs>
+                <w:tab w:val="left" w:pos="4820"/>
+              </w:tabs>
+              <w:spacing w:line="276" w:lineRule="auto"/>
               <w:rPr>
                 <w:rFonts w:ascii="Courier New" w:hAnsi="Courier New" w:cs="Courier New"/>
                 <w:sz w:val="15"/>
                 <w:szCs w:val="15"/>
               </w:rPr>
-              <w:t>byte_array(0 to 20),</w:t>
-            </w:r>
+            </w:pPr>
             <w:r>
               <w:rPr>
                 <w:rFonts w:ascii="Courier New" w:hAnsi="Courier New" w:cs="Courier New"/>
                 <w:sz w:val="15"/>
                 <w:szCs w:val="15"/>
               </w:rPr>
-              <w:t xml:space="preserve"> “Expecting </w:t>
+              <w:t xml:space="preserve">                     </w:t>
             </w:r>
             <w:r>
               <w:rPr>
@@ -11826,7 +11613,7 @@
                 <w:sz w:val="15"/>
                 <w:szCs w:val="15"/>
               </w:rPr>
-              <w:t>byte array</w:t>
+              <w:t>from Slave 1 without generating stop condition at the end”</w:t>
             </w:r>
             <w:r>
               <w:rPr>
@@ -11834,7 +11621,7 @@
                 <w:sz w:val="15"/>
                 <w:szCs w:val="15"/>
               </w:rPr>
-              <w:t xml:space="preserve"> from </w:t>
+              <w:t>, HOLD_LINE_AFTER_TRANSFER</w:t>
             </w:r>
             <w:r>
               <w:rPr>
@@ -11842,7 +11629,7 @@
                 <w:sz w:val="15"/>
                 <w:szCs w:val="15"/>
               </w:rPr>
-              <w:t>Slave 0</w:t>
+              <w:t>, WARNING</w:t>
             </w:r>
             <w:r>
               <w:rPr>
@@ -11850,7 +11637,7 @@
                 <w:sz w:val="15"/>
                 <w:szCs w:val="15"/>
               </w:rPr>
-              <w:t>”</w:t>
+              <w:t>, C_SCOPE</w:t>
             </w:r>
             <w:r>
               <w:rPr>
@@ -11858,150 +11645,8 @@
                 <w:sz w:val="15"/>
                 <w:szCs w:val="15"/>
               </w:rPr>
-              <w:t>)</w:t>
-            </w:r>
-            <w:r>
-              <w:rPr>
-                <w:rFonts w:ascii="Courier New" w:hAnsi="Courier New" w:cs="Courier New"/>
-                <w:sz w:val="15"/>
-                <w:szCs w:val="15"/>
-              </w:rPr>
-              <w:t>;</w:t>
-            </w:r>
-          </w:p>
-          <w:p>
-            <w:pPr>
-              <w:tabs>
-                <w:tab w:val="left" w:pos="4820"/>
-              </w:tabs>
-              <w:spacing w:line="276" w:lineRule="auto"/>
-              <w:rPr>
-                <w:rFonts w:ascii="Courier New" w:hAnsi="Courier New" w:cs="Courier New"/>
-                <w:sz w:val="15"/>
-                <w:szCs w:val="15"/>
-              </w:rPr>
-            </w:pPr>
-            <w:r>
-              <w:rPr>
-                <w:rFonts w:ascii="Courier New" w:hAnsi="Courier New" w:cs="Courier New"/>
-                <w:sz w:val="15"/>
-                <w:szCs w:val="15"/>
-              </w:rPr>
-              <w:t xml:space="preserve">    </w:t>
-            </w:r>
-            <w:r>
-              <w:rPr>
-                <w:rFonts w:ascii="Courier New" w:hAnsi="Courier New" w:cs="Courier New"/>
-                <w:sz w:val="15"/>
-                <w:szCs w:val="15"/>
-              </w:rPr>
-              <w:t>i2c_master_</w:t>
-            </w:r>
-            <w:proofErr w:type="gramStart"/>
-            <w:r>
-              <w:rPr>
-                <w:rFonts w:ascii="Courier New" w:hAnsi="Courier New" w:cs="Courier New"/>
-                <w:sz w:val="15"/>
-                <w:szCs w:val="15"/>
-              </w:rPr>
-              <w:t>check</w:t>
-            </w:r>
-            <w:r>
-              <w:rPr>
-                <w:rFonts w:ascii="Courier New" w:hAnsi="Courier New" w:cs="Courier New"/>
-                <w:sz w:val="15"/>
-                <w:szCs w:val="15"/>
-              </w:rPr>
-              <w:t>(</w:t>
-            </w:r>
-            <w:proofErr w:type="gramEnd"/>
-            <w:r>
-              <w:rPr>
-                <w:rFonts w:ascii="Courier New" w:hAnsi="Courier New" w:cs="Courier New"/>
-                <w:sz w:val="15"/>
-                <w:szCs w:val="15"/>
-              </w:rPr>
-              <w:t>I2C</w:t>
-            </w:r>
-            <w:r>
-              <w:rPr>
-                <w:rFonts w:ascii="Courier New" w:hAnsi="Courier New" w:cs="Courier New"/>
-                <w:sz w:val="15"/>
-                <w:szCs w:val="15"/>
-              </w:rPr>
-              <w:t xml:space="preserve">_VVCT, 1, </w:t>
-            </w:r>
-            <w:r>
-              <w:rPr>
-                <w:rFonts w:ascii="Courier New" w:hAnsi="Courier New" w:cs="Courier New"/>
-                <w:sz w:val="15"/>
-                <w:szCs w:val="15"/>
-              </w:rPr>
-              <w:t>C_SLAVE_1_ADDR, x”AD”, “Expecting data</w:t>
-            </w:r>
-          </w:p>
-          <w:p>
-            <w:pPr>
-              <w:tabs>
-                <w:tab w:val="left" w:pos="4820"/>
-              </w:tabs>
-              <w:spacing w:line="276" w:lineRule="auto"/>
-              <w:rPr>
-                <w:rFonts w:ascii="Courier New" w:hAnsi="Courier New" w:cs="Courier New"/>
-                <w:sz w:val="15"/>
-                <w:szCs w:val="15"/>
-              </w:rPr>
-            </w:pPr>
-            <w:r>
-              <w:rPr>
-                <w:rFonts w:ascii="Courier New" w:hAnsi="Courier New" w:cs="Courier New"/>
-                <w:sz w:val="15"/>
-                <w:szCs w:val="15"/>
-              </w:rPr>
-              <w:t xml:space="preserve">                     </w:t>
-            </w:r>
-            <w:r>
-              <w:rPr>
-                <w:rFonts w:ascii="Courier New" w:hAnsi="Courier New" w:cs="Courier New"/>
-                <w:sz w:val="15"/>
-                <w:szCs w:val="15"/>
-              </w:rPr>
-              <w:t>from Slave 1 without generating stop condition at the end”</w:t>
-            </w:r>
-            <w:r>
-              <w:rPr>
-                <w:rFonts w:ascii="Courier New" w:hAnsi="Courier New" w:cs="Courier New"/>
-                <w:sz w:val="15"/>
-                <w:szCs w:val="15"/>
-              </w:rPr>
-              <w:t>, HOLD_LINE_AFTER_TRANSFER</w:t>
-            </w:r>
-            <w:r>
-              <w:rPr>
-                <w:rFonts w:ascii="Courier New" w:hAnsi="Courier New" w:cs="Courier New"/>
-                <w:sz w:val="15"/>
-                <w:szCs w:val="15"/>
-              </w:rPr>
-              <w:t>, WARNING</w:t>
-            </w:r>
-            <w:r>
-              <w:rPr>
-                <w:rFonts w:ascii="Courier New" w:hAnsi="Courier New" w:cs="Courier New"/>
-                <w:sz w:val="15"/>
-                <w:szCs w:val="15"/>
-              </w:rPr>
-              <w:t>, C_SCOPE</w:t>
-            </w:r>
-            <w:proofErr w:type="gramStart"/>
-            <w:r>
-              <w:rPr>
-                <w:rFonts w:ascii="Courier New" w:hAnsi="Courier New" w:cs="Courier New"/>
-                <w:sz w:val="15"/>
-                <w:szCs w:val="15"/>
-              </w:rPr>
               <w:t>);</w:t>
             </w:r>
-            <w:proofErr w:type="gramEnd"/>
           </w:p>
           <w:p>
             <w:pPr>
@@ -12049,7 +11694,6 @@
                 <w:b/>
                 <w:szCs w:val="14"/>
               </w:rPr>
-              <w:lastRenderedPageBreak/>
               <w:t>i2c</w:t>
             </w:r>
             <w:r>
@@ -12066,16 +11710,15 @@
                 <w:b/>
                 <w:szCs w:val="14"/>
               </w:rPr>
-              <w:t>master_</w:t>
-            </w:r>
-            <w:proofErr w:type="gramStart"/>
+              <w:t>master_rece</w:t>
+            </w:r>
             <w:r>
               <w:rPr>
                 <w:rFonts w:cs="Helvetica"/>
                 <w:b/>
                 <w:szCs w:val="14"/>
               </w:rPr>
-              <w:t>rece</w:t>
+              <w:t>i</w:t>
             </w:r>
             <w:r>
               <w:rPr>
@@ -12083,7 +11726,7 @@
                 <w:b/>
                 <w:szCs w:val="14"/>
               </w:rPr>
-              <w:t>i</w:t>
+              <w:t>ve</w:t>
             </w:r>
             <w:r>
               <w:rPr>
@@ -12091,24 +11734,7 @@
                 <w:b/>
                 <w:szCs w:val="14"/>
               </w:rPr>
-              <w:t>ve</w:t>
-            </w:r>
-            <w:r>
-              <w:rPr>
-                <w:rFonts w:cs="Helvetica"/>
-                <w:b/>
-                <w:szCs w:val="14"/>
-              </w:rPr>
-              <w:t>(</w:t>
-            </w:r>
-            <w:proofErr w:type="gramEnd"/>
-            <w:r>
-              <w:rPr>
-                <w:rFonts w:cs="Helvetica"/>
-                <w:b/>
-                <w:szCs w:val="14"/>
-              </w:rPr>
-              <w:t>)</w:t>
+              <w:t>()</w:t>
             </w:r>
           </w:p>
         </w:tc>
@@ -12208,20 +11834,7 @@
                 <w:szCs w:val="15"/>
                 <w:highlight w:val="lightGray"/>
               </w:rPr>
-              <w:t>[TO_SB</w:t>
-            </w:r>
-            <w:proofErr w:type="gramStart"/>
-            <w:r>
-              <w:rPr>
-                <w:rFonts w:cs="Helvetica"/>
-                <w:b/>
-                <w:bCs/>
-                <w:color w:val="000000" w:themeColor="text1"/>
-                <w:sz w:val="15"/>
-                <w:szCs w:val="15"/>
-                <w:highlight w:val="lightGray"/>
-              </w:rPr>
-              <w:t>,]</w:t>
+              <w:t>[TO_SB,]</w:t>
             </w:r>
             <w:r>
               <w:rPr>
@@ -12252,7 +11865,6 @@
               </w:rPr>
               <w:t>msg</w:t>
             </w:r>
-            <w:proofErr w:type="gramEnd"/>
             <w:r>
               <w:rPr>
                 <w:rFonts w:cs="Helvetica"/>
@@ -12319,9 +11931,16 @@
                 <w:sz w:val="15"/>
                 <w:szCs w:val="15"/>
               </w:rPr>
-              <w:t>_</w:t>
-            </w:r>
-            <w:proofErr w:type="gramStart"/>
+              <w:t>_receive</w:t>
+            </w:r>
+            <w:r>
+              <w:rPr>
+                <w:rFonts w:cs="Helvetica"/>
+                <w:sz w:val="15"/>
+                <w:szCs w:val="15"/>
+              </w:rPr>
+              <w:t xml:space="preserve">() VVC procedure adds a </w:t>
+            </w:r>
             <w:r>
               <w:rPr>
                 <w:rFonts w:cs="Helvetica"/>
@@ -12336,16 +11955,39 @@
                 <w:sz w:val="15"/>
                 <w:szCs w:val="15"/>
               </w:rPr>
-              <w:t>(</w:t>
-            </w:r>
-            <w:proofErr w:type="gramEnd"/>
-            <w:r>
-              <w:rPr>
-                <w:rFonts w:cs="Helvetica"/>
-                <w:sz w:val="15"/>
-                <w:szCs w:val="15"/>
-              </w:rPr>
-              <w:t xml:space="preserve">) VVC procedure adds a </w:t>
+              <w:t xml:space="preserve"> command to the </w:t>
+            </w:r>
+            <w:r>
+              <w:rPr>
+                <w:rFonts w:cs="Helvetica"/>
+                <w:sz w:val="15"/>
+                <w:szCs w:val="15"/>
+              </w:rPr>
+              <w:t>I2C</w:t>
+            </w:r>
+            <w:r>
+              <w:rPr>
+                <w:rFonts w:cs="Helvetica"/>
+                <w:sz w:val="15"/>
+                <w:szCs w:val="15"/>
+              </w:rPr>
+              <w:t xml:space="preserve"> VVC executor queue, </w:t>
+            </w:r>
+            <w:r>
+              <w:rPr>
+                <w:rFonts w:cs="Helvetica"/>
+                <w:sz w:val="15"/>
+                <w:szCs w:val="15"/>
+              </w:rPr>
+              <w:t>that</w:t>
+            </w:r>
+            <w:r>
+              <w:rPr>
+                <w:rFonts w:cs="Helvetica"/>
+                <w:sz w:val="15"/>
+                <w:szCs w:val="15"/>
+              </w:rPr>
+              <w:t xml:space="preserve"> will run as soon as all preceding commands have completed. When the </w:t>
             </w:r>
             <w:r>
               <w:rPr>
@@ -12355,56 +11997,6 @@
               </w:rPr>
               <w:t>receive</w:t>
             </w:r>
-            <w:r>
-              <w:rPr>
-                <w:rFonts w:cs="Helvetica"/>
-                <w:sz w:val="15"/>
-                <w:szCs w:val="15"/>
-              </w:rPr>
-              <w:t xml:space="preserve"> command to the </w:t>
-            </w:r>
-            <w:r>
-              <w:rPr>
-                <w:rFonts w:cs="Helvetica"/>
-                <w:sz w:val="15"/>
-                <w:szCs w:val="15"/>
-              </w:rPr>
-              <w:t>I2C</w:t>
-            </w:r>
-            <w:r>
-              <w:rPr>
-                <w:rFonts w:cs="Helvetica"/>
-                <w:sz w:val="15"/>
-                <w:szCs w:val="15"/>
-              </w:rPr>
-              <w:t xml:space="preserve"> VVC executor queue, </w:t>
-            </w:r>
-            <w:r>
-              <w:rPr>
-                <w:rFonts w:cs="Helvetica"/>
-                <w:sz w:val="15"/>
-                <w:szCs w:val="15"/>
-              </w:rPr>
-              <w:t>that</w:t>
-            </w:r>
-            <w:r>
-              <w:rPr>
-                <w:rFonts w:cs="Helvetica"/>
-                <w:sz w:val="15"/>
-                <w:szCs w:val="15"/>
-              </w:rPr>
-              <w:t xml:space="preserve"> will run as soon as all preceding commands have completed. When the </w:t>
-            </w:r>
-            <w:proofErr w:type="gramStart"/>
-            <w:r>
-              <w:rPr>
-                <w:rFonts w:cs="Helvetica"/>
-                <w:sz w:val="15"/>
-                <w:szCs w:val="15"/>
-              </w:rPr>
-              <w:t>receive</w:t>
-            </w:r>
-            <w:proofErr w:type="gramEnd"/>
             <w:r>
               <w:rPr>
                 <w:rFonts w:cs="Helvetica"/>
@@ -12800,36 +12392,26 @@
               </w:rPr>
               <w:t>, C_SCOPE</w:t>
             </w:r>
-            <w:proofErr w:type="gramStart"/>
             <w:r>
               <w:rPr>
                 <w:rFonts w:ascii="Courier New" w:hAnsi="Courier New" w:cs="Courier New"/>
                 <w:sz w:val="15"/>
                 <w:szCs w:val="15"/>
               </w:rPr>
-              <w:t>);</w:t>
-            </w:r>
-            <w:proofErr w:type="gramEnd"/>
-            <w:r>
+              <w:t xml:space="preserve">); </w:t>
+            </w:r>
+          </w:p>
+          <w:p>
+            <w:pPr>
+              <w:tabs>
+                <w:tab w:val="left" w:pos="4820"/>
+              </w:tabs>
+              <w:spacing w:line="276" w:lineRule="auto"/>
               <w:rPr>
                 <w:rFonts w:ascii="Courier New" w:hAnsi="Courier New" w:cs="Courier New"/>
                 <w:sz w:val="15"/>
                 <w:szCs w:val="15"/>
               </w:rPr>
-              <w:t xml:space="preserve"> </w:t>
-            </w:r>
-          </w:p>
-          <w:p>
-            <w:pPr>
-              <w:tabs>
-                <w:tab w:val="left" w:pos="4820"/>
-              </w:tabs>
-              <w:spacing w:line="276" w:lineRule="auto"/>
-              <w:rPr>
-                <w:rFonts w:ascii="Courier New" w:hAnsi="Courier New" w:cs="Courier New"/>
-                <w:sz w:val="15"/>
-                <w:szCs w:val="15"/>
-              </w:rPr>
             </w:pPr>
             <w:r>
               <w:rPr>
@@ -12838,27 +12420,7 @@
                 <w:sz w:val="15"/>
                 <w:szCs w:val="15"/>
               </w:rPr>
-              <w:t>Example with fetch_</w:t>
-            </w:r>
-            <w:proofErr w:type="gramStart"/>
-            <w:r>
-              <w:rPr>
-                <w:rFonts w:cs="Helvetica"/>
-                <w:b/>
-                <w:sz w:val="15"/>
-                <w:szCs w:val="15"/>
-              </w:rPr>
-              <w:t>result(</w:t>
-            </w:r>
-            <w:proofErr w:type="gramEnd"/>
-            <w:r>
-              <w:rPr>
-                <w:rFonts w:cs="Helvetica"/>
-                <w:b/>
-                <w:sz w:val="15"/>
-                <w:szCs w:val="15"/>
-              </w:rPr>
-              <w:t>) call</w:t>
+              <w:t>Example with fetch_result() call</w:t>
             </w:r>
             <w:r>
               <w:rPr>
@@ -12913,33 +12475,15 @@
                 <w:sz w:val="15"/>
                 <w:szCs w:val="15"/>
               </w:rPr>
-              <w:t xml:space="preserve">      </w:t>
-            </w:r>
-            <w:proofErr w:type="gramStart"/>
+              <w:t xml:space="preserve">        </w:t>
+            </w:r>
             <w:r>
               <w:rPr>
                 <w:rFonts w:ascii="Courier New" w:hAnsi="Courier New" w:cs="Courier New"/>
                 <w:sz w:val="15"/>
                 <w:szCs w:val="15"/>
               </w:rPr>
-              <w:t xml:space="preserve">  </w:t>
-            </w:r>
-            <w:r>
-              <w:rPr>
-                <w:rFonts w:ascii="Courier New" w:hAnsi="Courier New" w:cs="Courier New"/>
-                <w:sz w:val="15"/>
-                <w:szCs w:val="15"/>
-              </w:rPr>
-              <w:t>:</w:t>
-            </w:r>
-            <w:proofErr w:type="gramEnd"/>
-            <w:r>
-              <w:rPr>
-                <w:rFonts w:ascii="Courier New" w:hAnsi="Courier New" w:cs="Courier New"/>
-                <w:sz w:val="15"/>
-                <w:szCs w:val="15"/>
-              </w:rPr>
-              <w:t xml:space="preserve"> natural; </w:t>
+              <w:t xml:space="preserve">: natural; </w:t>
             </w:r>
             <w:r>
               <w:rPr>
@@ -13011,16 +12555,15 @@
                 <w:sz w:val="15"/>
                 <w:szCs w:val="15"/>
               </w:rPr>
-              <w:t xml:space="preserve">    </w:t>
-            </w:r>
-            <w:proofErr w:type="gramStart"/>
+              <w:t xml:space="preserve">      </w:t>
+            </w:r>
             <w:r>
               <w:rPr>
                 <w:rFonts w:ascii="Courier New" w:hAnsi="Courier New" w:cs="Courier New"/>
                 <w:sz w:val="15"/>
                 <w:szCs w:val="15"/>
               </w:rPr>
-              <w:t xml:space="preserve">  </w:t>
+              <w:t xml:space="preserve">: </w:t>
             </w:r>
             <w:r>
               <w:rPr>
@@ -13028,108 +12571,73 @@
                 <w:sz w:val="15"/>
                 <w:szCs w:val="15"/>
               </w:rPr>
-              <w:t>:</w:t>
-            </w:r>
-            <w:proofErr w:type="gramEnd"/>
+              <w:t>bitvis_vip_i2c.vvc_cmd_pkg.</w:t>
+            </w:r>
             <w:r>
               <w:rPr>
                 <w:rFonts w:ascii="Courier New" w:hAnsi="Courier New" w:cs="Courier New"/>
                 <w:sz w:val="15"/>
                 <w:szCs w:val="15"/>
               </w:rPr>
+              <w:t>t_vvc_result</w:t>
+            </w:r>
+            <w:r>
+              <w:rPr>
+                <w:rFonts w:ascii="Courier New" w:hAnsi="Courier New" w:cs="Courier New"/>
+                <w:sz w:val="15"/>
+                <w:szCs w:val="15"/>
+              </w:rPr>
+              <w:t>;</w:t>
+            </w:r>
+            <w:r>
+              <w:rPr>
+                <w:rFonts w:ascii="Courier New" w:hAnsi="Courier New" w:cs="Courier New"/>
+                <w:sz w:val="15"/>
+                <w:szCs w:val="15"/>
+              </w:rPr>
               <w:t xml:space="preserve"> </w:t>
             </w:r>
-            <w:r>
+          </w:p>
+          <w:p>
+            <w:pPr>
+              <w:tabs>
+                <w:tab w:val="left" w:pos="4820"/>
+              </w:tabs>
+              <w:spacing w:line="276" w:lineRule="auto"/>
               <w:rPr>
                 <w:rFonts w:ascii="Courier New" w:hAnsi="Courier New" w:cs="Courier New"/>
                 <w:sz w:val="15"/>
                 <w:szCs w:val="15"/>
               </w:rPr>
-              <w:t>bitvis_vip_i2c.vvc_cmd_pkg.</w:t>
-            </w:r>
+            </w:pPr>
             <w:r>
               <w:rPr>
                 <w:rFonts w:ascii="Courier New" w:hAnsi="Courier New" w:cs="Courier New"/>
                 <w:sz w:val="15"/>
                 <w:szCs w:val="15"/>
               </w:rPr>
-              <w:t>t_vvc_result</w:t>
-            </w:r>
-            <w:r>
+              <w:t xml:space="preserve"> (…)</w:t>
+            </w:r>
+          </w:p>
+          <w:p>
+            <w:pPr>
+              <w:tabs>
+                <w:tab w:val="left" w:pos="4820"/>
+              </w:tabs>
+              <w:spacing w:line="276" w:lineRule="auto"/>
               <w:rPr>
                 <w:rFonts w:ascii="Courier New" w:hAnsi="Courier New" w:cs="Courier New"/>
                 <w:sz w:val="15"/>
                 <w:szCs w:val="15"/>
               </w:rPr>
-              <w:t>;</w:t>
-            </w:r>
+            </w:pPr>
             <w:r>
               <w:rPr>
                 <w:rFonts w:ascii="Courier New" w:hAnsi="Courier New" w:cs="Courier New"/>
                 <w:sz w:val="15"/>
                 <w:szCs w:val="15"/>
               </w:rPr>
-              <w:t xml:space="preserve"> </w:t>
-            </w:r>
-          </w:p>
-          <w:p>
-            <w:pPr>
-              <w:tabs>
-                <w:tab w:val="left" w:pos="4820"/>
-              </w:tabs>
-              <w:spacing w:line="276" w:lineRule="auto"/>
-              <w:rPr>
-                <w:rFonts w:ascii="Courier New" w:hAnsi="Courier New" w:cs="Courier New"/>
-                <w:sz w:val="15"/>
-                <w:szCs w:val="15"/>
-              </w:rPr>
-            </w:pPr>
-            <w:r>
-              <w:rPr>
-                <w:rFonts w:ascii="Courier New" w:hAnsi="Courier New" w:cs="Courier New"/>
-                <w:sz w:val="15"/>
-                <w:szCs w:val="15"/>
-              </w:rPr>
-              <w:t xml:space="preserve"> (…)</w:t>
-            </w:r>
-          </w:p>
-          <w:p>
-            <w:pPr>
-              <w:tabs>
-                <w:tab w:val="left" w:pos="4820"/>
-              </w:tabs>
-              <w:spacing w:line="276" w:lineRule="auto"/>
-              <w:rPr>
-                <w:rFonts w:ascii="Courier New" w:hAnsi="Courier New" w:cs="Courier New"/>
-                <w:sz w:val="15"/>
-                <w:szCs w:val="15"/>
-              </w:rPr>
-            </w:pPr>
-            <w:r>
-              <w:rPr>
-                <w:rFonts w:ascii="Courier New" w:hAnsi="Courier New" w:cs="Courier New"/>
-                <w:sz w:val="15"/>
-                <w:szCs w:val="15"/>
-              </w:rPr>
-              <w:t xml:space="preserve">    i2c_master_</w:t>
-            </w:r>
-            <w:proofErr w:type="gramStart"/>
-            <w:r>
-              <w:rPr>
-                <w:rFonts w:ascii="Courier New" w:hAnsi="Courier New" w:cs="Courier New"/>
-                <w:sz w:val="15"/>
-                <w:szCs w:val="15"/>
-              </w:rPr>
-              <w:t>receive(</w:t>
-            </w:r>
-            <w:proofErr w:type="gramEnd"/>
-            <w:r>
-              <w:rPr>
-                <w:rFonts w:ascii="Courier New" w:hAnsi="Courier New" w:cs="Courier New"/>
-                <w:sz w:val="15"/>
-                <w:szCs w:val="15"/>
-              </w:rPr>
-              <w:t xml:space="preserve">I2C_VVCT, </w:t>
+              <w:t xml:space="preserve">    i2c_master_receive(I2C_VVCT, </w:t>
             </w:r>
             <w:r>
               <w:rPr>
@@ -13231,25 +12739,23 @@
                 <w:sz w:val="15"/>
                 <w:szCs w:val="15"/>
               </w:rPr>
-              <w:t xml:space="preserve">    v_cmd_</w:t>
-            </w:r>
-            <w:proofErr w:type="gramStart"/>
+              <w:t xml:space="preserve">    v_cmd_idx := </w:t>
+            </w:r>
             <w:r>
               <w:rPr>
                 <w:rFonts w:ascii="Courier New" w:hAnsi="Courier New" w:cs="Courier New"/>
                 <w:sz w:val="15"/>
                 <w:szCs w:val="15"/>
               </w:rPr>
-              <w:t>idx :</w:t>
-            </w:r>
-            <w:proofErr w:type="gramEnd"/>
+              <w:t>get_last_received</w:t>
+            </w:r>
             <w:r>
               <w:rPr>
                 <w:rFonts w:ascii="Courier New" w:hAnsi="Courier New" w:cs="Courier New"/>
                 <w:sz w:val="15"/>
                 <w:szCs w:val="15"/>
               </w:rPr>
-              <w:t xml:space="preserve">= </w:t>
+              <w:t>_cmd_idx</w:t>
             </w:r>
             <w:r>
               <w:rPr>
@@ -13257,7 +12763,7 @@
                 <w:sz w:val="15"/>
                 <w:szCs w:val="15"/>
               </w:rPr>
-              <w:t>get_last_received</w:t>
+              <w:t>(I2C_VVCT, 1)</w:t>
             </w:r>
             <w:r>
               <w:rPr>
@@ -13265,7 +12771,7 @@
                 <w:sz w:val="15"/>
                 <w:szCs w:val="15"/>
               </w:rPr>
-              <w:t>_cmd_idx</w:t>
+              <w:t>;</w:t>
             </w:r>
             <w:r>
               <w:rPr>
@@ -13273,7 +12779,7 @@
                 <w:sz w:val="15"/>
                 <w:szCs w:val="15"/>
               </w:rPr>
-              <w:t>(I2C_VVCT, 1)</w:t>
+              <w:t xml:space="preserve">              </w:t>
             </w:r>
             <w:r>
               <w:rPr>
@@ -13281,23 +12787,52 @@
                 <w:sz w:val="15"/>
                 <w:szCs w:val="15"/>
               </w:rPr>
-              <w:t>;</w:t>
-            </w:r>
-            <w:r>
+              <w:t xml:space="preserve"> </w:t>
+            </w:r>
+          </w:p>
+          <w:p>
+            <w:pPr>
+              <w:tabs>
+                <w:tab w:val="left" w:pos="4820"/>
+              </w:tabs>
+              <w:spacing w:line="276" w:lineRule="auto"/>
               <w:rPr>
                 <w:rFonts w:ascii="Courier New" w:hAnsi="Courier New" w:cs="Courier New"/>
                 <w:sz w:val="15"/>
                 <w:szCs w:val="15"/>
               </w:rPr>
-              <w:t xml:space="preserve">              </w:t>
-            </w:r>
+            </w:pPr>
             <w:r>
               <w:rPr>
                 <w:rFonts w:ascii="Courier New" w:hAnsi="Courier New" w:cs="Courier New"/>
                 <w:sz w:val="15"/>
                 <w:szCs w:val="15"/>
               </w:rPr>
-              <w:t xml:space="preserve"> </w:t>
+              <w:t xml:space="preserve">    </w:t>
+            </w:r>
+            <w:r>
+              <w:rPr>
+                <w:rFonts w:ascii="Courier New" w:hAnsi="Courier New" w:cs="Courier New"/>
+                <w:sz w:val="15"/>
+                <w:szCs w:val="15"/>
+              </w:rPr>
+              <w:t xml:space="preserve">await_completion(I2C_VVCT, </w:t>
+            </w:r>
+            <w:r>
+              <w:rPr>
+                <w:rFonts w:ascii="Courier New" w:hAnsi="Courier New" w:cs="Courier New"/>
+                <w:sz w:val="15"/>
+                <w:szCs w:val="15"/>
+              </w:rPr>
+              <w:t>1</w:t>
+            </w:r>
+            <w:r>
+              <w:rPr>
+                <w:rFonts w:ascii="Courier New" w:hAnsi="Courier New" w:cs="Courier New"/>
+                <w:sz w:val="15"/>
+                <w:szCs w:val="15"/>
+              </w:rPr>
+              <w:t>, 50 ms);</w:t>
             </w:r>
           </w:p>
           <w:p>
@@ -13318,81 +12853,8 @@
                 <w:sz w:val="15"/>
                 <w:szCs w:val="15"/>
               </w:rPr>
-              <w:t xml:space="preserve">    </w:t>
-            </w:r>
-            <w:r>
-              <w:rPr>
-                <w:rFonts w:ascii="Courier New" w:hAnsi="Courier New" w:cs="Courier New"/>
-                <w:sz w:val="15"/>
-                <w:szCs w:val="15"/>
-              </w:rPr>
-              <w:t>await_</w:t>
-            </w:r>
-            <w:proofErr w:type="gramStart"/>
-            <w:r>
-              <w:rPr>
-                <w:rFonts w:ascii="Courier New" w:hAnsi="Courier New" w:cs="Courier New"/>
-                <w:sz w:val="15"/>
-                <w:szCs w:val="15"/>
-              </w:rPr>
-              <w:t>completion(</w:t>
-            </w:r>
-            <w:proofErr w:type="gramEnd"/>
-            <w:r>
-              <w:rPr>
-                <w:rFonts w:ascii="Courier New" w:hAnsi="Courier New" w:cs="Courier New"/>
-                <w:sz w:val="15"/>
-                <w:szCs w:val="15"/>
-              </w:rPr>
-              <w:t xml:space="preserve">I2C_VVCT, </w:t>
-            </w:r>
-            <w:r>
-              <w:rPr>
-                <w:rFonts w:ascii="Courier New" w:hAnsi="Courier New" w:cs="Courier New"/>
-                <w:sz w:val="15"/>
-                <w:szCs w:val="15"/>
-              </w:rPr>
-              <w:t>1</w:t>
-            </w:r>
-            <w:r>
-              <w:rPr>
-                <w:rFonts w:ascii="Courier New" w:hAnsi="Courier New" w:cs="Courier New"/>
-                <w:sz w:val="15"/>
-                <w:szCs w:val="15"/>
-              </w:rPr>
-              <w:t>, 50 ms);</w:t>
-            </w:r>
-          </w:p>
-          <w:p>
-            <w:pPr>
-              <w:tabs>
-                <w:tab w:val="left" w:pos="4820"/>
-              </w:tabs>
-              <w:spacing w:line="276" w:lineRule="auto"/>
-              <w:rPr>
-                <w:rFonts w:ascii="Courier New" w:hAnsi="Courier New" w:cs="Courier New"/>
-                <w:sz w:val="15"/>
-                <w:szCs w:val="15"/>
-              </w:rPr>
-            </w:pPr>
-            <w:r>
-              <w:rPr>
-                <w:rFonts w:ascii="Courier New" w:hAnsi="Courier New" w:cs="Courier New"/>
-                <w:sz w:val="15"/>
-                <w:szCs w:val="15"/>
-              </w:rPr>
-              <w:t xml:space="preserve">    fetch_</w:t>
-            </w:r>
-            <w:proofErr w:type="gramStart"/>
-            <w:r>
-              <w:rPr>
-                <w:rFonts w:ascii="Courier New" w:hAnsi="Courier New" w:cs="Courier New"/>
-                <w:sz w:val="15"/>
-                <w:szCs w:val="15"/>
-              </w:rPr>
-              <w:t>result(</w:t>
-            </w:r>
-            <w:proofErr w:type="gramEnd"/>
+              <w:t xml:space="preserve">    fetch_result(</w:t>
+            </w:r>
             <w:r>
               <w:rPr>
                 <w:rFonts w:ascii="Courier New" w:hAnsi="Courier New" w:cs="Courier New"/>
@@ -13493,33 +12955,16 @@
                 <w:b/>
                 <w:szCs w:val="16"/>
               </w:rPr>
-              <w:t>i2c_slave_</w:t>
-            </w:r>
-            <w:proofErr w:type="gramStart"/>
+              <w:lastRenderedPageBreak/>
+              <w:t>i2c_slave_transmit</w:t>
+            </w:r>
             <w:r>
               <w:rPr>
                 <w:rFonts w:cs="Helvetica"/>
                 <w:b/>
                 <w:szCs w:val="16"/>
               </w:rPr>
-              <w:t>transmit</w:t>
-            </w:r>
-            <w:r>
-              <w:rPr>
-                <w:rFonts w:cs="Helvetica"/>
-                <w:b/>
-                <w:szCs w:val="16"/>
-              </w:rPr>
-              <w:t>(</w:t>
-            </w:r>
-            <w:proofErr w:type="gramEnd"/>
-            <w:r>
-              <w:rPr>
-                <w:rFonts w:cs="Helvetica"/>
-                <w:b/>
-                <w:szCs w:val="16"/>
-              </w:rPr>
-              <w:t>)</w:t>
+              <w:t>()</w:t>
             </w:r>
           </w:p>
         </w:tc>
@@ -13673,33 +13118,15 @@
                 <w:sz w:val="15"/>
                 <w:szCs w:val="15"/>
               </w:rPr>
-              <w:t>slave_</w:t>
-            </w:r>
-            <w:proofErr w:type="gramStart"/>
-            <w:r>
-              <w:rPr>
-                <w:rFonts w:cs="Helvetica"/>
-                <w:sz w:val="15"/>
-                <w:szCs w:val="15"/>
-              </w:rPr>
-              <w:t>transmit</w:t>
-            </w:r>
-            <w:r>
-              <w:rPr>
-                <w:rFonts w:cs="Helvetica"/>
-                <w:sz w:val="15"/>
-                <w:szCs w:val="15"/>
-              </w:rPr>
-              <w:t>(</w:t>
-            </w:r>
-            <w:proofErr w:type="gramEnd"/>
-            <w:r>
-              <w:rPr>
-                <w:rFonts w:cs="Helvetica"/>
-                <w:sz w:val="15"/>
-                <w:szCs w:val="15"/>
-              </w:rPr>
-              <w:t xml:space="preserve">) VVC procedure adds a </w:t>
+              <w:t>slave_transmit</w:t>
+            </w:r>
+            <w:r>
+              <w:rPr>
+                <w:rFonts w:cs="Helvetica"/>
+                <w:sz w:val="15"/>
+                <w:szCs w:val="15"/>
+              </w:rPr>
+              <w:t xml:space="preserve">() VVC procedure adds a </w:t>
             </w:r>
             <w:r>
               <w:rPr>
@@ -13787,33 +13214,15 @@
                 <w:sz w:val="15"/>
                 <w:szCs w:val="15"/>
               </w:rPr>
-              <w:t>i2c_slave_</w:t>
-            </w:r>
-            <w:proofErr w:type="gramStart"/>
-            <w:r>
-              <w:rPr>
-                <w:rFonts w:cs="Helvetica"/>
-                <w:sz w:val="15"/>
-                <w:szCs w:val="15"/>
-              </w:rPr>
-              <w:t>transmit</w:t>
-            </w:r>
-            <w:r>
-              <w:rPr>
-                <w:rFonts w:cs="Helvetica"/>
-                <w:sz w:val="15"/>
-                <w:szCs w:val="15"/>
-              </w:rPr>
-              <w:t>(</w:t>
-            </w:r>
-            <w:proofErr w:type="gramEnd"/>
-            <w:r>
-              <w:rPr>
-                <w:rFonts w:cs="Helvetica"/>
-                <w:sz w:val="15"/>
-                <w:szCs w:val="15"/>
-              </w:rPr>
-              <w:t xml:space="preserve">) procedure, described in the </w:t>
+              <w:t>i2c_slave_transmit</w:t>
+            </w:r>
+            <w:r>
+              <w:rPr>
+                <w:rFonts w:cs="Helvetica"/>
+                <w:sz w:val="15"/>
+                <w:szCs w:val="15"/>
+              </w:rPr>
+              <w:t xml:space="preserve">() procedure, described in the </w:t>
             </w:r>
             <w:r>
               <w:rPr>
@@ -13837,25 +13246,7 @@
                 <w:sz w:val="15"/>
                 <w:szCs w:val="15"/>
               </w:rPr>
-              <w:t>The i2c_slave_</w:t>
-            </w:r>
-            <w:proofErr w:type="gramStart"/>
-            <w:r>
-              <w:rPr>
-                <w:rFonts w:cs="Helvetica"/>
-                <w:sz w:val="15"/>
-                <w:szCs w:val="15"/>
-              </w:rPr>
-              <w:t>transmit(</w:t>
-            </w:r>
-            <w:proofErr w:type="gramEnd"/>
-            <w:r>
-              <w:rPr>
-                <w:rFonts w:cs="Helvetica"/>
-                <w:sz w:val="15"/>
-                <w:szCs w:val="15"/>
-              </w:rPr>
-              <w:t>) procedure can only be called when the I2C VVC is instantiated in slave mode, i.e. setting the VVC entity generic constant ‘GC_MASTER_MODE’ to ‘false’.</w:t>
+              <w:t>The i2c_slave_transmit() procedure can only be called when the I2C VVC is instantiated in slave mode, i.e. setting the VVC entity generic constant ‘GC_MASTER_MODE’ to ‘false’.</w:t>
             </w:r>
           </w:p>
           <w:p>
@@ -13918,88 +13309,52 @@
                 <w:sz w:val="15"/>
                 <w:szCs w:val="15"/>
               </w:rPr>
-              <w:t>i2c_slave_</w:t>
-            </w:r>
-            <w:proofErr w:type="gramStart"/>
+              <w:t>i2c_slave_transmit(I2C_VVCT, 2,  x”0D”, “Transmitting a single byte to master”</w:t>
+            </w:r>
             <w:r>
               <w:rPr>
                 <w:rFonts w:ascii="Courier New" w:hAnsi="Courier New" w:cs="Courier New"/>
                 <w:sz w:val="15"/>
                 <w:szCs w:val="15"/>
               </w:rPr>
-              <w:t>transmit(</w:t>
-            </w:r>
-            <w:proofErr w:type="gramEnd"/>
+              <w:t>, C_SCOPE</w:t>
+            </w:r>
             <w:r>
               <w:rPr>
                 <w:rFonts w:ascii="Courier New" w:hAnsi="Courier New" w:cs="Courier New"/>
                 <w:sz w:val="15"/>
                 <w:szCs w:val="15"/>
               </w:rPr>
-              <w:t>I2C_VVCT, 2,  x”0D”, “Transmitting a single byte to master”</w:t>
-            </w:r>
-            <w:r>
+              <w:t>);</w:t>
+            </w:r>
+          </w:p>
+          <w:p>
+            <w:pPr>
+              <w:tabs>
+                <w:tab w:val="left" w:pos="4820"/>
+              </w:tabs>
+              <w:spacing w:line="276" w:lineRule="auto"/>
               <w:rPr>
                 <w:rFonts w:ascii="Courier New" w:hAnsi="Courier New" w:cs="Courier New"/>
                 <w:sz w:val="15"/>
                 <w:szCs w:val="15"/>
               </w:rPr>
-              <w:t>, C_SCOPE</w:t>
-            </w:r>
+            </w:pPr>
             <w:r>
               <w:rPr>
                 <w:rFonts w:ascii="Courier New" w:hAnsi="Courier New" w:cs="Courier New"/>
                 <w:sz w:val="15"/>
                 <w:szCs w:val="15"/>
               </w:rPr>
-              <w:t>);</w:t>
-            </w:r>
-          </w:p>
-          <w:p>
-            <w:pPr>
-              <w:tabs>
-                <w:tab w:val="left" w:pos="4820"/>
-              </w:tabs>
-              <w:spacing w:line="276" w:lineRule="auto"/>
+              <w:t xml:space="preserve">    </w:t>
+            </w:r>
+            <w:r>
               <w:rPr>
                 <w:rFonts w:ascii="Courier New" w:hAnsi="Courier New" w:cs="Courier New"/>
                 <w:sz w:val="15"/>
                 <w:szCs w:val="15"/>
               </w:rPr>
-            </w:pPr>
-            <w:r>
-              <w:rPr>
-                <w:rFonts w:ascii="Courier New" w:hAnsi="Courier New" w:cs="Courier New"/>
-                <w:sz w:val="15"/>
-                <w:szCs w:val="15"/>
-              </w:rPr>
-              <w:t xml:space="preserve">    </w:t>
-            </w:r>
-            <w:r>
-              <w:rPr>
-                <w:rFonts w:ascii="Courier New" w:hAnsi="Courier New" w:cs="Courier New"/>
-                <w:sz w:val="15"/>
-                <w:szCs w:val="15"/>
-              </w:rPr>
-              <w:t>i2c_slave_</w:t>
-            </w:r>
-            <w:proofErr w:type="gramStart"/>
-            <w:r>
-              <w:rPr>
-                <w:rFonts w:ascii="Courier New" w:hAnsi="Courier New" w:cs="Courier New"/>
-                <w:sz w:val="15"/>
-                <w:szCs w:val="15"/>
-              </w:rPr>
-              <w:t>transmit(</w:t>
-            </w:r>
-            <w:proofErr w:type="gramEnd"/>
-            <w:r>
-              <w:rPr>
-                <w:rFonts w:ascii="Courier New" w:hAnsi="Courier New" w:cs="Courier New"/>
-                <w:sz w:val="15"/>
-                <w:szCs w:val="15"/>
-              </w:rPr>
-              <w:t>I2C_VVCT, 2,  byte_array(0 to 9), “Transmitting an array of bytes to master”</w:t>
+              <w:t>i2c_slave_transmit(I2C_VVCT, 2,  byte_array(0 to 9), “Transmitting an array of bytes to master”</w:t>
             </w:r>
             <w:r>
               <w:rPr>
@@ -14080,33 +13435,15 @@
                 <w:b/>
                 <w:szCs w:val="14"/>
               </w:rPr>
-              <w:t>slave_</w:t>
-            </w:r>
-            <w:proofErr w:type="gramStart"/>
+              <w:t>slave_check</w:t>
+            </w:r>
             <w:r>
               <w:rPr>
                 <w:rFonts w:cs="Helvetica"/>
                 <w:b/>
                 <w:szCs w:val="14"/>
               </w:rPr>
-              <w:t>check</w:t>
-            </w:r>
-            <w:r>
-              <w:rPr>
-                <w:rFonts w:cs="Helvetica"/>
-                <w:b/>
-                <w:szCs w:val="14"/>
-              </w:rPr>
-              <w:t>(</w:t>
-            </w:r>
-            <w:proofErr w:type="gramEnd"/>
-            <w:r>
-              <w:rPr>
-                <w:rFonts w:cs="Helvetica"/>
-                <w:b/>
-                <w:szCs w:val="14"/>
-              </w:rPr>
-              <w:t>)</w:t>
+              <w:t>()</w:t>
             </w:r>
           </w:p>
         </w:tc>
@@ -14454,33 +13791,15 @@
                 <w:sz w:val="15"/>
                 <w:szCs w:val="15"/>
               </w:rPr>
-              <w:t>i2c_slave_</w:t>
-            </w:r>
-            <w:proofErr w:type="gramStart"/>
-            <w:r>
-              <w:rPr>
-                <w:rFonts w:cs="Helvetica"/>
-                <w:sz w:val="15"/>
-                <w:szCs w:val="15"/>
-              </w:rPr>
-              <w:t>check</w:t>
-            </w:r>
-            <w:r>
-              <w:rPr>
-                <w:rFonts w:cs="Helvetica"/>
-                <w:sz w:val="15"/>
-                <w:szCs w:val="15"/>
-              </w:rPr>
-              <w:t>(</w:t>
-            </w:r>
-            <w:proofErr w:type="gramEnd"/>
-            <w:r>
-              <w:rPr>
-                <w:rFonts w:cs="Helvetica"/>
-                <w:sz w:val="15"/>
-                <w:szCs w:val="15"/>
-              </w:rPr>
-              <w:t xml:space="preserve">) procedure, described in the </w:t>
+              <w:t>i2c_slave_check</w:t>
+            </w:r>
+            <w:r>
+              <w:rPr>
+                <w:rFonts w:cs="Helvetica"/>
+                <w:sz w:val="15"/>
+                <w:szCs w:val="15"/>
+              </w:rPr>
+              <w:t xml:space="preserve">() procedure, described in the </w:t>
             </w:r>
             <w:r>
               <w:rPr>
@@ -14536,25 +13855,7 @@
                 <w:sz w:val="15"/>
                 <w:szCs w:val="15"/>
               </w:rPr>
-              <w:t xml:space="preserve"> The i2c_slave_</w:t>
-            </w:r>
-            <w:proofErr w:type="gramStart"/>
-            <w:r>
-              <w:rPr>
-                <w:rFonts w:cs="Helvetica"/>
-                <w:sz w:val="15"/>
-                <w:szCs w:val="15"/>
-              </w:rPr>
-              <w:t>check(</w:t>
-            </w:r>
-            <w:proofErr w:type="gramEnd"/>
-            <w:r>
-              <w:rPr>
-                <w:rFonts w:cs="Helvetica"/>
-                <w:sz w:val="15"/>
-                <w:szCs w:val="15"/>
-              </w:rPr>
-              <w:t>) procedure can only be called when the I2C VVC is instantiated in slave mode, i.e. setting the VVC entity generic constant ‘GC_MASTER_MODE’ to ‘false’.</w:t>
+              <w:t xml:space="preserve"> The i2c_slave_check() procedure can only be called when the I2C VVC is instantiated in slave mode, i.e. setting the VVC entity generic constant ‘GC_MASTER_MODE’ to ‘false’.</w:t>
             </w:r>
           </w:p>
           <w:p>
@@ -14625,25 +13926,7 @@
                 <w:sz w:val="15"/>
                 <w:szCs w:val="15"/>
               </w:rPr>
-              <w:t>i2c_slave_</w:t>
-            </w:r>
-            <w:proofErr w:type="gramStart"/>
-            <w:r>
-              <w:rPr>
-                <w:rFonts w:ascii="Courier New" w:hAnsi="Courier New" w:cs="Courier New"/>
-                <w:sz w:val="15"/>
-                <w:szCs w:val="15"/>
-              </w:rPr>
-              <w:t>check(</w:t>
-            </w:r>
-            <w:proofErr w:type="gramEnd"/>
-            <w:r>
-              <w:rPr>
-                <w:rFonts w:ascii="Courier New" w:hAnsi="Courier New" w:cs="Courier New"/>
-                <w:sz w:val="15"/>
-                <w:szCs w:val="15"/>
-              </w:rPr>
-              <w:t>I2C_VVCT, 2, x”0D”, “Expecting data from master”);</w:t>
+              <w:t>i2c_slave_check(I2C_VVCT, 2, x”0D”, “Expecting data from master”);</w:t>
             </w:r>
             <w:bookmarkStart w:id="3" w:name="OLE_LINK3"/>
             <w:bookmarkStart w:id="4" w:name="OLE_LINK4"/>
@@ -14674,25 +13957,7 @@
                 <w:sz w:val="15"/>
                 <w:szCs w:val="15"/>
               </w:rPr>
-              <w:t>i2c_slave_</w:t>
-            </w:r>
-            <w:proofErr w:type="gramStart"/>
-            <w:r>
-              <w:rPr>
-                <w:rFonts w:ascii="Courier New" w:hAnsi="Courier New" w:cs="Courier New"/>
-                <w:sz w:val="15"/>
-                <w:szCs w:val="15"/>
-              </w:rPr>
-              <w:t>check(</w:t>
-            </w:r>
-            <w:proofErr w:type="gramEnd"/>
-            <w:r>
-              <w:rPr>
-                <w:rFonts w:ascii="Courier New" w:hAnsi="Courier New" w:cs="Courier New"/>
-                <w:sz w:val="15"/>
-                <w:szCs w:val="15"/>
-              </w:rPr>
-              <w:t>I2C_VVCT, 2, x”0D”, “Expecting data from master”, WARNING</w:t>
+              <w:t>i2c_slave_check(I2C_VVCT, 2, x”0D”, “Expecting data from master”, WARNING</w:t>
             </w:r>
             <w:r>
               <w:rPr>
@@ -14747,25 +14012,7 @@
                 <w:sz w:val="15"/>
                 <w:szCs w:val="15"/>
               </w:rPr>
-              <w:t>i2c_slave_</w:t>
-            </w:r>
-            <w:proofErr w:type="gramStart"/>
-            <w:r>
-              <w:rPr>
-                <w:rFonts w:ascii="Courier New" w:hAnsi="Courier New" w:cs="Courier New"/>
-                <w:sz w:val="15"/>
-                <w:szCs w:val="15"/>
-              </w:rPr>
-              <w:t>check(</w:t>
-            </w:r>
-            <w:proofErr w:type="gramEnd"/>
-            <w:r>
-              <w:rPr>
-                <w:rFonts w:ascii="Courier New" w:hAnsi="Courier New" w:cs="Courier New"/>
-                <w:sz w:val="15"/>
-                <w:szCs w:val="15"/>
-              </w:rPr>
-              <w:t>I2C_VVCT, 2, ’0’, “Expecting write type Quick Command from master”, WARNING</w:t>
+              <w:t>i2c_slave_check(I2C_VVCT, 2, ’0’, “Expecting write type Quick Command from master”, WARNING</w:t>
             </w:r>
             <w:r>
               <w:rPr>
@@ -14831,7 +14078,6 @@
                 <w:b/>
                 <w:szCs w:val="14"/>
               </w:rPr>
-              <w:lastRenderedPageBreak/>
               <w:t>i2c</w:t>
             </w:r>
             <w:r>
@@ -14848,33 +14094,15 @@
                 <w:b/>
                 <w:szCs w:val="14"/>
               </w:rPr>
-              <w:t>slave_</w:t>
-            </w:r>
-            <w:proofErr w:type="gramStart"/>
+              <w:t>slave_receive</w:t>
+            </w:r>
             <w:r>
               <w:rPr>
                 <w:rFonts w:cs="Helvetica"/>
                 <w:b/>
                 <w:szCs w:val="14"/>
               </w:rPr>
-              <w:t>receive</w:t>
-            </w:r>
-            <w:r>
-              <w:rPr>
-                <w:rFonts w:cs="Helvetica"/>
-                <w:b/>
-                <w:szCs w:val="14"/>
-              </w:rPr>
-              <w:t>(</w:t>
-            </w:r>
-            <w:proofErr w:type="gramEnd"/>
-            <w:r>
-              <w:rPr>
-                <w:rFonts w:cs="Helvetica"/>
-                <w:b/>
-                <w:szCs w:val="14"/>
-              </w:rPr>
-              <w:t>)</w:t>
+              <w:t>()</w:t>
             </w:r>
           </w:p>
         </w:tc>
@@ -14957,9 +14185,8 @@
                 <w:szCs w:val="15"/>
                 <w:highlight w:val="lightGray"/>
               </w:rPr>
-              <w:t>[TO_SB</w:t>
-            </w:r>
-            <w:proofErr w:type="gramStart"/>
+              <w:t>[TO_SB,]</w:t>
+            </w:r>
             <w:r>
               <w:rPr>
                 <w:rFonts w:cs="Helvetica"/>
@@ -14968,16 +14195,13 @@
                 <w:color w:val="000000" w:themeColor="text1"/>
                 <w:sz w:val="15"/>
                 <w:szCs w:val="15"/>
-                <w:highlight w:val="lightGray"/>
-              </w:rPr>
-              <w:t>,]</w:t>
+              </w:rPr>
+              <w:t xml:space="preserve"> </w:t>
             </w:r>
             <w:r>
               <w:rPr>
                 <w:rFonts w:cs="Helvetica"/>
                 <w:b/>
-                <w:bCs/>
-                <w:color w:val="000000" w:themeColor="text1"/>
                 <w:sz w:val="15"/>
                 <w:szCs w:val="15"/>
               </w:rPr>
@@ -14990,18 +14214,8 @@
                 <w:sz w:val="15"/>
                 <w:szCs w:val="15"/>
               </w:rPr>
-              <w:t xml:space="preserve"> </w:t>
-            </w:r>
-            <w:r>
-              <w:rPr>
-                <w:rFonts w:cs="Helvetica"/>
-                <w:b/>
-                <w:sz w:val="15"/>
-                <w:szCs w:val="15"/>
-              </w:rPr>
               <w:t>msg</w:t>
             </w:r>
-            <w:proofErr w:type="gramEnd"/>
             <w:r>
               <w:rPr>
                 <w:rFonts w:cs="Helvetica"/>
@@ -15105,25 +14319,7 @@
                 <w:sz w:val="15"/>
                 <w:szCs w:val="15"/>
               </w:rPr>
-              <w:t>and fetch_</w:t>
-            </w:r>
-            <w:proofErr w:type="gramStart"/>
-            <w:r>
-              <w:rPr>
-                <w:rFonts w:cs="Helvetica"/>
-                <w:sz w:val="15"/>
-                <w:szCs w:val="15"/>
-              </w:rPr>
-              <w:t>result(</w:t>
-            </w:r>
-            <w:proofErr w:type="gramEnd"/>
-            <w:r>
-              <w:rPr>
-                <w:rFonts w:cs="Helvetica"/>
-                <w:sz w:val="15"/>
-                <w:szCs w:val="15"/>
-              </w:rPr>
-              <w:t xml:space="preserve">) example in the description for </w:t>
+              <w:t xml:space="preserve">and fetch_result() example in the description for </w:t>
             </w:r>
             <w:r>
               <w:rPr>
@@ -15209,25 +14405,7 @@
                 <w:sz w:val="15"/>
                 <w:szCs w:val="15"/>
               </w:rPr>
-              <w:t>i2c_slave_</w:t>
-            </w:r>
-            <w:proofErr w:type="gramStart"/>
-            <w:r>
-              <w:rPr>
-                <w:rFonts w:ascii="Courier New" w:hAnsi="Courier New" w:cs="Courier New"/>
-                <w:sz w:val="15"/>
-                <w:szCs w:val="15"/>
-              </w:rPr>
-              <w:t>receive(</w:t>
-            </w:r>
-            <w:proofErr w:type="gramEnd"/>
-            <w:r>
-              <w:rPr>
-                <w:rFonts w:ascii="Courier New" w:hAnsi="Courier New" w:cs="Courier New"/>
-                <w:sz w:val="15"/>
-                <w:szCs w:val="15"/>
-              </w:rPr>
-              <w:t>I2C_VVCT, 1, 1, "</w:t>
+              <w:t>i2c_slave_receive(I2C_VVCT, 1, 1, "</w:t>
             </w:r>
             <w:r>
               <w:rPr>
@@ -15683,25 +14861,7 @@
                 <w:szCs w:val="18"/>
               </w:rPr>
               <w:br/>
-              <w:t xml:space="preserve">                                     </w:t>
-            </w:r>
-            <w:proofErr w:type="gramStart"/>
-            <w:r>
-              <w:rPr>
-                <w:rFonts w:cs="Helvetica"/>
-                <w:sz w:val="15"/>
-                <w:szCs w:val="18"/>
-              </w:rPr>
-              <w:t xml:space="preserve">   (</w:t>
-            </w:r>
-            <w:proofErr w:type="gramEnd"/>
-            <w:r>
-              <w:rPr>
-                <w:rFonts w:cs="Helvetica"/>
-                <w:sz w:val="15"/>
-                <w:szCs w:val="18"/>
-              </w:rPr>
-              <w:t xml:space="preserve">A TB_WARNING will be issued if access takes </w:t>
+              <w:t xml:space="preserve">                                        (A TB_WARNING will be issued if access takes </w:t>
             </w:r>
             <w:r>
               <w:rPr>
@@ -15740,25 +14900,7 @@
                 <w:szCs w:val="18"/>
               </w:rPr>
               <w:br/>
-              <w:t>Any insert_</w:t>
-            </w:r>
-            <w:proofErr w:type="gramStart"/>
-            <w:r>
-              <w:rPr>
-                <w:rFonts w:cs="Helvetica"/>
-                <w:sz w:val="15"/>
-                <w:szCs w:val="18"/>
-              </w:rPr>
-              <w:t>delay(</w:t>
-            </w:r>
-            <w:proofErr w:type="gramEnd"/>
-            <w:r>
-              <w:rPr>
-                <w:rFonts w:cs="Helvetica"/>
-                <w:sz w:val="15"/>
-                <w:szCs w:val="18"/>
-              </w:rPr>
-              <w:t>) command will add to the above minimum delays, giving for instance the ability to skew the BFM starting time.</w:t>
+              <w:t>Any insert_delay() command will add to the above minimum delays, giving for instance the ability to skew the BFM starting time.</w:t>
             </w:r>
           </w:p>
         </w:tc>
@@ -16066,6 +15208,7 @@
                 <w:sz w:val="15"/>
                 <w:szCs w:val="18"/>
               </w:rPr>
+              <w:lastRenderedPageBreak/>
               <w:t>cmd_queue_count_threshold</w:t>
             </w:r>
             <w:r>
@@ -16921,7 +16064,6 @@
             <w:tcW w:w="3606" w:type="dxa"/>
             <w:tcBorders>
               <w:left w:val="nil"/>
-              <w:bottom w:val="nil"/>
               <w:right w:val="nil"/>
             </w:tcBorders>
             <w:shd w:val="clear" w:color="auto" w:fill="auto"/>
@@ -16948,6 +16090,115 @@
         <w:tc>
           <w:tcPr>
             <w:tcW w:w="1945" w:type="dxa"/>
+            <w:tcBorders>
+              <w:left w:val="nil"/>
+              <w:right w:val="nil"/>
+            </w:tcBorders>
+            <w:shd w:val="clear" w:color="auto" w:fill="auto"/>
+          </w:tcPr>
+          <w:p>
+            <w:pPr>
+              <w:spacing w:line="276" w:lineRule="auto"/>
+              <w:rPr>
+                <w:rFonts w:cs="Helvetica"/>
+                <w:sz w:val="15"/>
+                <w:szCs w:val="18"/>
+              </w:rPr>
+            </w:pPr>
+            <w:r>
+              <w:rPr>
+                <w:rFonts w:cs="Helvetica"/>
+                <w:sz w:val="15"/>
+                <w:szCs w:val="18"/>
+              </w:rPr>
+              <w:t>t_msg_id_panel</w:t>
+            </w:r>
+          </w:p>
+        </w:tc>
+        <w:tc>
+          <w:tcPr>
+            <w:tcW w:w="4133" w:type="dxa"/>
+            <w:tcBorders>
+              <w:left w:val="nil"/>
+              <w:right w:val="nil"/>
+            </w:tcBorders>
+            <w:shd w:val="clear" w:color="auto" w:fill="auto"/>
+          </w:tcPr>
+          <w:p>
+            <w:pPr>
+              <w:spacing w:line="276" w:lineRule="auto"/>
+              <w:rPr>
+                <w:rFonts w:cs="Helvetica"/>
+                <w:sz w:val="15"/>
+                <w:szCs w:val="18"/>
+              </w:rPr>
+            </w:pPr>
+            <w:r>
+              <w:rPr>
+                <w:rFonts w:cs="Helvetica"/>
+                <w:sz w:val="15"/>
+                <w:szCs w:val="18"/>
+              </w:rPr>
+              <w:t>C_VVC_MSG_ID_PANEL_DEFAULT</w:t>
+            </w:r>
+          </w:p>
+        </w:tc>
+        <w:tc>
+          <w:tcPr>
+            <w:tcW w:w="5518" w:type="dxa"/>
+            <w:tcBorders>
+              <w:left w:val="nil"/>
+              <w:right w:val="nil"/>
+            </w:tcBorders>
+            <w:shd w:val="clear" w:color="auto" w:fill="auto"/>
+          </w:tcPr>
+          <w:p>
+            <w:pPr>
+              <w:tabs>
+                <w:tab w:val="left" w:pos="4820"/>
+              </w:tabs>
+              <w:spacing w:line="276" w:lineRule="auto"/>
+              <w:rPr>
+                <w:rFonts w:cs="Helvetica"/>
+                <w:sz w:val="15"/>
+                <w:szCs w:val="18"/>
+              </w:rPr>
+            </w:pPr>
+            <w:r>
+              <w:rPr>
+                <w:rFonts w:cs="Helvetica"/>
+                <w:sz w:val="15"/>
+                <w:szCs w:val="18"/>
+              </w:rPr>
+              <w:t>VVC dedicated message ID panel</w:t>
+            </w:r>
+            <w:r>
+              <w:rPr>
+                <w:rFonts w:cs="Helvetica"/>
+                <w:sz w:val="15"/>
+                <w:szCs w:val="18"/>
+              </w:rPr>
+              <w:t>.</w:t>
+            </w:r>
+            <w:r>
+              <w:rPr>
+                <w:rFonts w:cs="Helvetica"/>
+                <w:sz w:val="15"/>
+                <w:szCs w:val="18"/>
+              </w:rPr>
+              <w:t xml:space="preserve"> See section 16 of uvvm_vvc_framework/doc/UVVM_VVC_Framework_Essential_Mechanisms.pdf for how to use verbosity control.</w:t>
+            </w:r>
+          </w:p>
+        </w:tc>
+      </w:tr>
+      <w:tr>
+        <w:trPr>
+          <w:gridAfter w:val="1"/>
+          <w:wAfter w:w="332" w:type="dxa"/>
+        </w:trPr>
+        <w:tc>
+          <w:tcPr>
+            <w:tcW w:w="3606" w:type="dxa"/>
             <w:tcBorders>
               <w:left w:val="nil"/>
               <w:bottom w:val="nil"/>
@@ -16966,17 +16217,16 @@
             </w:pPr>
             <w:r>
               <w:rPr>
-                <w:rFonts w:cs="Helvetica"/>
-                <w:sz w:val="15"/>
-                <w:szCs w:val="18"/>
-              </w:rPr>
-              <w:t>t_msg_id_panel</w:t>
-            </w:r>
-          </w:p>
-        </w:tc>
-        <w:tc>
-          <w:tcPr>
-            <w:tcW w:w="4133" w:type="dxa"/>
+                <w:sz w:val="15"/>
+                <w:szCs w:val="15"/>
+              </w:rPr>
+              <w:t>unwanted_activity_severity</w:t>
+            </w:r>
+          </w:p>
+        </w:tc>
+        <w:tc>
+          <w:tcPr>
+            <w:tcW w:w="1945" w:type="dxa"/>
             <w:tcBorders>
               <w:left w:val="nil"/>
               <w:bottom w:val="nil"/>
@@ -16999,13 +16249,13 @@
                 <w:sz w:val="15"/>
                 <w:szCs w:val="18"/>
               </w:rPr>
-              <w:t>C_VVC_MSG_ID_PANEL_DEFAULT</w:t>
-            </w:r>
-          </w:p>
-        </w:tc>
-        <w:tc>
-          <w:tcPr>
-            <w:tcW w:w="5518" w:type="dxa"/>
+              <w:t>t_alert_level</w:t>
+            </w:r>
+          </w:p>
+        </w:tc>
+        <w:tc>
+          <w:tcPr>
+            <w:tcW w:w="4133" w:type="dxa"/>
             <w:tcBorders>
               <w:left w:val="nil"/>
               <w:bottom w:val="nil"/>
@@ -17015,6 +16265,34 @@
           </w:tcPr>
           <w:p>
             <w:pPr>
+              <w:spacing w:line="276" w:lineRule="auto"/>
+              <w:rPr>
+                <w:rFonts w:cs="Helvetica"/>
+                <w:sz w:val="15"/>
+                <w:szCs w:val="18"/>
+              </w:rPr>
+            </w:pPr>
+            <w:r>
+              <w:rPr>
+                <w:sz w:val="15"/>
+                <w:szCs w:val="15"/>
+              </w:rPr>
+              <w:t>C_UNWANTED_ACTIVITY_SEVERITY</w:t>
+            </w:r>
+          </w:p>
+        </w:tc>
+        <w:tc>
+          <w:tcPr>
+            <w:tcW w:w="5518" w:type="dxa"/>
+            <w:tcBorders>
+              <w:left w:val="nil"/>
+              <w:bottom w:val="nil"/>
+              <w:right w:val="nil"/>
+            </w:tcBorders>
+            <w:shd w:val="clear" w:color="auto" w:fill="auto"/>
+          </w:tcPr>
+          <w:p>
+            <w:pPr>
               <w:tabs>
                 <w:tab w:val="left" w:pos="4820"/>
               </w:tabs>
@@ -17031,7 +16309,7 @@
                 <w:sz w:val="15"/>
                 <w:szCs w:val="18"/>
               </w:rPr>
-              <w:t>VVC dedicated message ID panel</w:t>
+              <w:t xml:space="preserve">Severity of alert to be </w:t>
             </w:r>
             <w:r>
               <w:rPr>
@@ -17039,7 +16317,7 @@
                 <w:sz w:val="15"/>
                 <w:szCs w:val="18"/>
               </w:rPr>
-              <w:t>.</w:t>
+              <w:t xml:space="preserve">initiated </w:t>
             </w:r>
             <w:r>
               <w:rPr>
@@ -17047,7 +16325,23 @@
                 <w:sz w:val="15"/>
                 <w:szCs w:val="18"/>
               </w:rPr>
-              <w:t xml:space="preserve"> See section 16 of uvvm_vvc_framework/doc/UVVM_VVC_Framework_Essential_Mechanisms.pdf for how to use verbosity control.</w:t>
+              <w:t xml:space="preserve">if unwanted activity on the </w:t>
+            </w:r>
+            <w:r>
+              <w:rPr>
+                <w:rFonts w:cs="Helvetica"/>
+                <w:sz w:val="15"/>
+                <w:szCs w:val="18"/>
+              </w:rPr>
+              <w:t>DUT</w:t>
+            </w:r>
+            <w:r>
+              <w:rPr>
+                <w:rFonts w:cs="Helvetica"/>
+                <w:sz w:val="15"/>
+                <w:szCs w:val="18"/>
+              </w:rPr>
+              <w:t xml:space="preserve"> outputs is detected. Unwanted activity detection is enabled (ERROR) by default.</w:t>
             </w:r>
           </w:p>
         </w:tc>
@@ -17125,17 +16419,8 @@
           <w:rFonts w:ascii="Courier New" w:hAnsi="Courier New" w:cs="Courier New"/>
           <w:szCs w:val="18"/>
         </w:rPr>
-        <w:t>shared_i2c_vvc_</w:t>
+        <w:t>shared_i2c_vvc_config(</w:t>
       </w:r>
-      <w:proofErr w:type="gramStart"/>
-      <w:r>
-        <w:rPr>
-          <w:rFonts w:ascii="Courier New" w:hAnsi="Courier New" w:cs="Courier New"/>
-          <w:szCs w:val="18"/>
-        </w:rPr>
-        <w:t>config(</w:t>
-      </w:r>
-      <w:proofErr w:type="gramEnd"/>
       <w:r>
         <w:rPr>
           <w:rFonts w:ascii="Courier New" w:hAnsi="Courier New" w:cs="Courier New"/>
@@ -17184,17 +16469,8 @@
           <w:rFonts w:ascii="Courier New" w:hAnsi="Courier New" w:cs="Courier New"/>
           <w:szCs w:val="18"/>
         </w:rPr>
-        <w:t>shared_i2c_vvc_</w:t>
+        <w:t>shared_i2c_vvc_config(</w:t>
       </w:r>
-      <w:proofErr w:type="gramStart"/>
-      <w:r>
-        <w:rPr>
-          <w:rFonts w:ascii="Courier New" w:hAnsi="Courier New" w:cs="Courier New"/>
-          <w:szCs w:val="18"/>
-        </w:rPr>
-        <w:t>config(</w:t>
-      </w:r>
-      <w:proofErr w:type="gramEnd"/>
       <w:r>
         <w:rPr>
           <w:rFonts w:ascii="Courier New" w:hAnsi="Courier New" w:cs="Courier New"/>
@@ -17270,15 +16546,7 @@
     </w:p>
     <w:p>
       <w:r>
-        <w:t xml:space="preserve">The </w:t>
-      </w:r>
-      <w:proofErr w:type="gramStart"/>
-      <w:r>
-        <w:t>current status</w:t>
-      </w:r>
-      <w:proofErr w:type="gramEnd"/>
-      <w:r>
-        <w:t xml:space="preserve"> of the VVC can be retrieved during simulation. This is </w:t>
+        <w:t xml:space="preserve">The current status of the VVC can be retrieved during simulation. This is </w:t>
       </w:r>
       <w:r>
         <w:t>done</w:t>
@@ -17715,18 +16983,11 @@
     </w:tbl>
     <w:p>
       <w:pPr>
-        <w:pStyle w:val="Overskrift1"/>
-        <w:numPr>
-          <w:ilvl w:val="0"/>
-          <w:numId w:val="0"/>
-        </w:numPr>
-        <w:ind w:left="432"/>
         <w:rPr>
-          <w:rFonts w:ascii="Helvetica" w:hAnsi="Helvetica" w:cs="Helvetica"/>
+          <w:iCs/>
         </w:rPr>
       </w:pPr>
     </w:p>
-    <w:p/>
     <w:p>
       <w:pPr>
         <w:pStyle w:val="Overskrift1"/>
@@ -17776,21 +17037,7 @@
         <w:rPr>
           <w:rFonts w:ascii="Consolas" w:hAnsi="Consolas"/>
         </w:rPr>
-        <w:t>activity_</w:t>
-      </w:r>
-      <w:proofErr w:type="gramStart"/>
-      <w:r>
-        <w:rPr>
-          <w:rFonts w:ascii="Consolas" w:hAnsi="Consolas"/>
-        </w:rPr>
-        <w:t>watchdog(</w:t>
-      </w:r>
-      <w:proofErr w:type="gramEnd"/>
-      <w:r>
-        <w:rPr>
-          <w:rFonts w:ascii="Consolas" w:hAnsi="Consolas"/>
-        </w:rPr>
-        <w:t>num_exp_vvc, timeout, [alert_level, [msg]])</w:t>
+        <w:t>activity_watchdog(num_exp_vvc, timeout, [alert_level, [msg]])</w:t>
       </w:r>
       <w:r>
         <w:rPr>
@@ -17838,6 +17085,239 @@
           <w:rFonts w:ascii="Verdana" w:hAnsi="Verdana"/>
         </w:rPr>
       </w:pPr>
+    </w:p>
+    <w:p>
+      <w:pPr>
+        <w:pStyle w:val="Overskrift1"/>
+        <w:rPr>
+          <w:rFonts w:ascii="Helvetica" w:hAnsi="Helvetica" w:cs="Helvetica"/>
+        </w:rPr>
+      </w:pPr>
+      <w:r>
+        <w:rPr>
+          <w:rFonts w:ascii="Helvetica" w:hAnsi="Helvetica" w:cs="Helvetica"/>
+        </w:rPr>
+        <w:t>Unwanted Activity Detection</w:t>
+      </w:r>
+    </w:p>
+    <w:p>
+      <w:r>
+        <w:t>This VVC supports detection of unwanted activity from the DUT. This mechanism will give an alert if the DUT generates any unexpected bus activity. It assures that no data is output from the DUT when it is not expected</w:t>
+      </w:r>
+      <w:r>
+        <w:t xml:space="preserve">, </w:t>
+      </w:r>
+      <w:r>
+        <w:t>i</w:t>
+      </w:r>
+      <w:r>
+        <w:t>.</w:t>
+      </w:r>
+      <w:r>
+        <w:t>e</w:t>
+      </w:r>
+      <w:r>
+        <w:t xml:space="preserve">. I2C check/receive VVC methods are not called. </w:t>
+      </w:r>
+      <w:r>
+        <w:t>Once the VVC is inactive, it starts to monitor continuously on the DUT outputs. When unwanted activity is detected, the VVC issues an alert of severity.</w:t>
+      </w:r>
+      <w:r>
+        <w:t xml:space="preserve"> </w:t>
+      </w:r>
+    </w:p>
+    <w:p/>
+    <w:p>
+      <w:r>
+        <w:t>The unwanted activity detection can be configured from the c</w:t>
+      </w:r>
+      <w:r>
+        <w:t xml:space="preserve">entral </w:t>
+      </w:r>
+      <w:r>
+        <w:t>t</w:t>
+      </w:r>
+      <w:r>
+        <w:t xml:space="preserve">estbench </w:t>
+      </w:r>
+      <w:r>
+        <w:t>s</w:t>
+      </w:r>
+      <w:r>
+        <w:t>equencer</w:t>
+      </w:r>
+      <w:r>
+        <w:t>, where the severity of alert can be changed to a different value.</w:t>
+      </w:r>
+    </w:p>
+    <w:p>
+      <w:bookmarkStart w:id="6" w:name="_Hlk170384375"/>
+      <w:r>
+        <w:t>To disable this feature in the testbench, e.g.:</w:t>
+      </w:r>
+    </w:p>
+    <w:bookmarkEnd w:id="6"/>
+    <w:p>
+      <w:pPr>
+        <w:rPr>
+          <w:rFonts w:ascii="Courier New" w:hAnsi="Courier New" w:cs="Courier New"/>
+        </w:rPr>
+      </w:pPr>
+      <w:r>
+        <w:rPr>
+          <w:rFonts w:ascii="Consolas" w:hAnsi="Consolas"/>
+        </w:rPr>
+        <w:t xml:space="preserve">  </w:t>
+      </w:r>
+      <w:r>
+        <w:rPr>
+          <w:rFonts w:ascii="Courier New" w:hAnsi="Courier New" w:cs="Courier New"/>
+        </w:rPr>
+        <w:t>shared_</w:t>
+      </w:r>
+      <w:r>
+        <w:rPr>
+          <w:rFonts w:ascii="Courier New" w:hAnsi="Courier New" w:cs="Courier New"/>
+        </w:rPr>
+        <w:t>i2c</w:t>
+      </w:r>
+      <w:r>
+        <w:rPr>
+          <w:rFonts w:ascii="Courier New" w:hAnsi="Courier New" w:cs="Courier New"/>
+        </w:rPr>
+        <w:t>_vvc_config(C_VVC_INDEX).unwanted_activity_severity := NO_ALERT</w:t>
+      </w:r>
+      <w:r>
+        <w:rPr>
+          <w:rFonts w:ascii="Courier New" w:hAnsi="Courier New" w:cs="Courier New"/>
+        </w:rPr>
+        <w:t>;</w:t>
+      </w:r>
+    </w:p>
+    <w:p>
+      <w:pPr>
+        <w:rPr>
+          <w:rFonts w:cs="Helvetica"/>
+        </w:rPr>
+      </w:pPr>
+    </w:p>
+    <w:p>
+      <w:pPr>
+        <w:rPr>
+          <w:rFonts w:cs="Helvetica"/>
+          <w:lang w:val="en-US"/>
+        </w:rPr>
+      </w:pPr>
+      <w:r>
+        <w:rPr>
+          <w:rFonts w:cs="Helvetica"/>
+          <w:lang w:val="en-US"/>
+        </w:rPr>
+        <w:t xml:space="preserve">If multiple I2C slave VVCs are connected to the same </w:t>
+      </w:r>
+      <w:r>
+        <w:rPr>
+          <w:rFonts w:cs="Helvetica"/>
+          <w:lang w:val="en-US"/>
+        </w:rPr>
+        <w:t>master DUT, unwanted activity will give alerts on the inactive slave VVCs. In order to avoid getting any false alerts, the unwanted activity must be disabled on the inactive slave VVCs.</w:t>
+      </w:r>
+      <w:r>
+        <w:rPr>
+          <w:rFonts w:cs="Helvetica"/>
+          <w:lang w:val="en-US"/>
+        </w:rPr>
+        <w:t xml:space="preserve"> </w:t>
+      </w:r>
+      <w:r>
+        <w:rPr>
+          <w:rFonts w:cs="Helvetica"/>
+          <w:lang w:val="en-US"/>
+        </w:rPr>
+        <w:t>Note that the unwanted activity detection must be enabled again after the data transfer is complete.</w:t>
+      </w:r>
+    </w:p>
+    <w:p>
+      <w:pPr>
+        <w:rPr>
+          <w:rFonts w:cs="Helvetica"/>
+        </w:rPr>
+      </w:pPr>
+    </w:p>
+    <w:p>
+      <w:pPr>
+        <w:rPr>
+          <w:rFonts w:cs="Helvetica"/>
+        </w:rPr>
+      </w:pPr>
+      <w:r>
+        <w:rPr>
+          <w:rFonts w:cs="Helvetica"/>
+        </w:rPr>
+        <w:t>For I2C VVC,</w:t>
+      </w:r>
+      <w:r>
+        <w:rPr>
+          <w:rFonts w:cs="Helvetica"/>
+        </w:rPr>
+        <w:t xml:space="preserve"> the unwante</w:t>
+      </w:r>
+      <w:r>
+        <w:rPr>
+          <w:rFonts w:cs="Helvetica"/>
+        </w:rPr>
+        <w:t>d activity detection feature is enabled (</w:t>
+      </w:r>
+      <w:r>
+        <w:rPr>
+          <w:rFonts w:ascii="Consolas" w:hAnsi="Consolas"/>
+        </w:rPr>
+        <w:t>unwanted_activity_severity</w:t>
+      </w:r>
+      <w:r>
+        <w:rPr>
+          <w:rFonts w:ascii="Consolas" w:hAnsi="Consolas"/>
+        </w:rPr>
+        <w:t xml:space="preserve"> </w:t>
+      </w:r>
+      <w:r>
+        <w:rPr>
+          <w:rFonts w:ascii="Consolas" w:hAnsi="Consolas"/>
+        </w:rPr>
+        <w:t>:</w:t>
+      </w:r>
+      <w:r>
+        <w:rPr>
+          <w:rFonts w:ascii="Consolas" w:hAnsi="Consolas" w:cs="Helvetica"/>
+        </w:rPr>
+        <w:t xml:space="preserve">= </w:t>
+      </w:r>
+      <w:r>
+        <w:rPr>
+          <w:rFonts w:ascii="Consolas" w:hAnsi="Consolas" w:cs="Helvetica"/>
+        </w:rPr>
+        <w:t>ERROR</w:t>
+      </w:r>
+      <w:r>
+        <w:rPr>
+          <w:rFonts w:cs="Helvetica"/>
+        </w:rPr>
+        <w:t xml:space="preserve">) by default. </w:t>
+      </w:r>
+    </w:p>
+    <w:p>
+      <w:pPr>
+        <w:rPr>
+          <w:rFonts w:ascii="Verdana" w:hAnsi="Verdana"/>
+        </w:rPr>
+      </w:pPr>
+    </w:p>
+    <w:p>
+      <w:pPr>
+        <w:rPr>
+          <w:rFonts w:ascii="Verdana" w:hAnsi="Verdana"/>
+        </w:rPr>
+      </w:pPr>
       <w:r>
         <w:rPr>
           <w:rFonts w:ascii="Verdana" w:hAnsi="Verdana"/>
@@ -17847,30 +17327,16 @@
     </w:p>
     <w:p>
       <w:pPr>
-        <w:rPr>
-          <w:rFonts w:ascii="Verdana" w:hAnsi="Verdana"/>
-        </w:rPr>
-      </w:pPr>
-    </w:p>
-    <w:p>
-      <w:pPr>
         <w:pStyle w:val="Overskrift1"/>
       </w:pPr>
       <w:r>
+        <w:lastRenderedPageBreak/>
         <w:t xml:space="preserve">Transaction Info </w:t>
       </w:r>
     </w:p>
     <w:p>
       <w:r>
-        <w:t xml:space="preserve">This VVC supports transaction info, a UVVM concept for distributing transaction information in a controlled manner within the complete testbench environment. The transaction info may be used in </w:t>
-      </w:r>
-      <w:proofErr w:type="gramStart"/>
-      <w:r>
-        <w:t>many different ways</w:t>
-      </w:r>
-      <w:proofErr w:type="gramEnd"/>
-      <w:r>
-        <w:t>, but the main purpose is to share information directly from the VVC to a DUT model.</w:t>
+        <w:t>This VVC supports transaction info, a UVVM concept for distributing transaction information in a controlled manner within the complete testbench environment. The transaction info may be used in many different ways, but the main purpose is to share information directly from the VVC to a DUT model.</w:t>
       </w:r>
     </w:p>
     <w:p/>
@@ -17880,7 +17346,7 @@
         <w:keepNext/>
         <w:jc w:val="center"/>
       </w:pPr>
-      <w:bookmarkStart w:id="6" w:name="_Hlk35880542"/>
+      <w:bookmarkStart w:id="7" w:name="_Hlk35880542"/>
       <w:r>
         <w:t xml:space="preserve">Table 5.1 I2C transaction info record fields. Transaction type: </w:t>
       </w:r>
@@ -17967,7 +17433,7 @@
       <w:r>
         <w:t>.</w:t>
       </w:r>
-      <w:bookmarkEnd w:id="6"/>
+      <w:bookmarkEnd w:id="7"/>
     </w:p>
     <w:tbl>
       <w:tblPr>
@@ -18292,7 +17758,6 @@
                 <w:szCs w:val="18"/>
               </w:rPr>
             </w:pPr>
-            <w:proofErr w:type="gramStart"/>
             <w:r>
               <w:rPr>
                 <w:rFonts w:cs="Helvetica"/>
@@ -18318,17 +17783,7 @@
                 <w:sz w:val="15"/>
                 <w:szCs w:val="18"/>
               </w:rPr>
-              <w:t>(</w:t>
-            </w:r>
-            <w:proofErr w:type="gramEnd"/>
-            <w:r>
-              <w:rPr>
-                <w:rFonts w:cs="Helvetica"/>
-                <w:color w:val="000000" w:themeColor="text1"/>
-                <w:sz w:val="15"/>
-                <w:szCs w:val="18"/>
-              </w:rPr>
-              <w:t>9 downto 0)</w:t>
+              <w:t>(9 downto 0)</w:t>
             </w:r>
           </w:p>
         </w:tc>
@@ -18455,9 +17910,8 @@
                 <w:sz w:val="15"/>
                 <w:szCs w:val="18"/>
               </w:rPr>
-              <w:t>t_byte_</w:t>
-            </w:r>
-            <w:proofErr w:type="gramStart"/>
+              <w:t>t_byte_array</w:t>
+            </w:r>
             <w:r>
               <w:rPr>
                 <w:rFonts w:cs="Helvetica"/>
@@ -18465,26 +17919,7 @@
                 <w:sz w:val="15"/>
                 <w:szCs w:val="18"/>
               </w:rPr>
-              <w:t>array</w:t>
-            </w:r>
-            <w:r>
-              <w:rPr>
-                <w:rFonts w:cs="Helvetica"/>
-                <w:color w:val="000000" w:themeColor="text1"/>
-                <w:sz w:val="15"/>
-                <w:szCs w:val="18"/>
-              </w:rPr>
-              <w:t>(</w:t>
-            </w:r>
-            <w:proofErr w:type="gramEnd"/>
-            <w:r>
-              <w:rPr>
-                <w:rFonts w:cs="Helvetica"/>
-                <w:color w:val="000000" w:themeColor="text1"/>
-                <w:sz w:val="15"/>
-                <w:szCs w:val="18"/>
-              </w:rPr>
-              <w:t>0 to 63)</w:t>
+              <w:t>(0 to 63)</w:t>
             </w:r>
           </w:p>
         </w:tc>
@@ -19630,23 +19065,7 @@
           <w:rFonts w:ascii="Consolas" w:hAnsi="Consolas" w:cs="Consolas"/>
           <w:color w:val="000000" w:themeColor="text1"/>
         </w:rPr>
-        <w:t>i2c_master_</w:t>
-      </w:r>
-      <w:proofErr w:type="gramStart"/>
-      <w:r>
-        <w:rPr>
-          <w:rFonts w:ascii="Consolas" w:hAnsi="Consolas" w:cs="Consolas"/>
-          <w:color w:val="000000" w:themeColor="text1"/>
-        </w:rPr>
-        <w:t>receive(</w:t>
-      </w:r>
-      <w:proofErr w:type="gramEnd"/>
-      <w:r>
-        <w:rPr>
-          <w:rFonts w:ascii="Consolas" w:hAnsi="Consolas" w:cs="Consolas"/>
-          <w:color w:val="000000" w:themeColor="text1"/>
-        </w:rPr>
-        <w:t>)</w:t>
+        <w:t>i2c_master_receive()</w:t>
       </w:r>
       <w:r>
         <w:rPr>
@@ -19661,21 +19080,7 @@
         <w:rPr>
           <w:rFonts w:ascii="Consolas" w:hAnsi="Consolas" w:cs="Consolas"/>
         </w:rPr>
-        <w:t>fetch_</w:t>
-      </w:r>
-      <w:proofErr w:type="gramStart"/>
-      <w:r>
-        <w:rPr>
-          <w:rFonts w:ascii="Consolas" w:hAnsi="Consolas" w:cs="Consolas"/>
-        </w:rPr>
-        <w:t>result(</w:t>
-      </w:r>
-      <w:proofErr w:type="gramEnd"/>
-      <w:r>
-        <w:rPr>
-          <w:rFonts w:ascii="Consolas" w:hAnsi="Consolas" w:cs="Consolas"/>
-        </w:rPr>
-        <w:t>)</w:t>
+        <w:t>fetch_result()</w:t>
       </w:r>
       <w:r>
         <w:t xml:space="preserve"> method when the </w:t>
@@ -19706,21 +19111,7 @@
         <w:rPr>
           <w:rFonts w:ascii="Consolas" w:hAnsi="Consolas" w:cs="Consolas"/>
         </w:rPr>
-        <w:t>pad_i2d_</w:t>
-      </w:r>
-      <w:proofErr w:type="gramStart"/>
-      <w:r>
-        <w:rPr>
-          <w:rFonts w:ascii="Consolas" w:hAnsi="Consolas" w:cs="Consolas"/>
-        </w:rPr>
-        <w:t>sb(</w:t>
-      </w:r>
-      <w:proofErr w:type="gramEnd"/>
-      <w:r>
-        <w:rPr>
-          <w:rFonts w:ascii="Consolas" w:hAnsi="Consolas" w:cs="Consolas"/>
-        </w:rPr>
-        <w:t>)</w:t>
+        <w:t>pad_i2d_sb()</w:t>
       </w:r>
       <w:r>
         <w:t xml:space="preserve"> function.I.e. </w:t>
@@ -19804,21 +19195,7 @@
         <w:rPr>
           <w:color w:val="000000" w:themeColor="text1"/>
         </w:rPr>
-        <w:t xml:space="preserve">. </w:t>
-      </w:r>
-      <w:proofErr w:type="gramStart"/>
-      <w:r>
-        <w:rPr>
-          <w:color w:val="000000" w:themeColor="text1"/>
-        </w:rPr>
-        <w:t>All of</w:t>
-      </w:r>
-      <w:proofErr w:type="gramEnd"/>
-      <w:r>
-        <w:rPr>
-          <w:color w:val="000000" w:themeColor="text1"/>
-        </w:rPr>
-        <w:t xml:space="preserve"> the listed Generic Scoreboard commands are available for the I2C VVC </w:t>
+        <w:t xml:space="preserve">. All of the listed Generic Scoreboard commands are available for the I2C VVC </w:t>
       </w:r>
       <w:r>
         <w:rPr>
@@ -19871,6 +19248,9 @@
     <w:p>
       <w:r>
         <w:t>For additional documentation on the I2C protocol, please see the NXP I2C specification “UM10204 I2C-bus specification and user manual Rev. 6”, available from NXP Semiconductors.</w:t>
+      </w:r>
+      <w:r>
+        <w:br w:type="page"/>
       </w:r>
     </w:p>
     <w:p>
@@ -19924,13 +19304,8 @@
         <w:t>dependent o</w:t>
       </w:r>
       <w:r>
-        <w:t xml:space="preserve">n the following </w:t>
+        <w:t>n the following libraries</w:t>
       </w:r>
-      <w:proofErr w:type="gramStart"/>
-      <w:r>
-        <w:t>libraries</w:t>
-      </w:r>
-      <w:proofErr w:type="gramEnd"/>
     </w:p>
     <w:p>
       <w:pPr>
@@ -19991,6 +19366,20 @@
           <w:b/>
           <w:i/>
         </w:rPr>
+        <w:t>9</w:t>
+      </w:r>
+      <w:r>
+        <w:rPr>
+          <w:b/>
+          <w:i/>
+        </w:rPr>
+        <w:t>.</w:t>
+      </w:r>
+      <w:r>
+        <w:rPr>
+          <w:b/>
+          <w:i/>
+        </w:rPr>
         <w:t>5</w:t>
       </w:r>
       <w:r>
@@ -19998,7 +19387,7 @@
           <w:b/>
           <w:i/>
         </w:rPr>
-        <w:t>.0 and up</w:t>
+        <w:t xml:space="preserve"> and up</w:t>
       </w:r>
     </w:p>
     <w:p>
@@ -20060,7 +19449,7 @@
           <w:b/>
           <w:i/>
         </w:rPr>
-        <w:t>1</w:t>
+        <w:t>2</w:t>
       </w:r>
       <w:r>
         <w:rPr>
@@ -20074,7 +19463,7 @@
           <w:b/>
           <w:i/>
         </w:rPr>
-        <w:t>0</w:t>
+        <w:t>7</w:t>
       </w:r>
       <w:r>
         <w:rPr>
@@ -21489,7 +20878,24 @@
       </w:r>
       <w:r>
         <w:br/>
-        <w:t>For a more advanced VIP please contact Bitvis AS at support@bitvis.no</w:t>
+        <w:t xml:space="preserve">For a more advanced VIP please contact </w:t>
+      </w:r>
+      <w:r>
+        <w:t>UVVM</w:t>
+      </w:r>
+      <w:r>
+        <w:t xml:space="preserve"> at </w:t>
+      </w:r>
+      <w:hyperlink r:id="rId10" w:history="1">
+        <w:r>
+          <w:rPr>
+            <w:rStyle w:val="Hyperkobling"/>
+          </w:rPr>
+          <w:t>info@uvvm.org</w:t>
+        </w:r>
+      </w:hyperlink>
+      <w:r>
+        <w:t xml:space="preserve"> </w:t>
       </w:r>
     </w:p>
     <w:p/>
@@ -21793,7 +21199,6 @@
       </w:r>
     </w:p>
     <w:sectPr>
-      <w:headerReference w:type="even" r:id="rId10"/>
       <w:headerReference w:type="default" r:id="rId11"/>
       <w:footerReference w:type="even" r:id="rId12"/>
       <w:footerReference w:type="default" r:id="rId13"/>
@@ -21811,7 +21216,7 @@
 </file>
 
 <file path=word/endnotes.xml><?xml version="1.0" encoding="utf-8"?>
-<w:endnotes xmlns:wpc="http://schemas.microsoft.com/office/word/2010/wordprocessingCanvas" xmlns:cx="http://schemas.microsoft.com/office/drawing/2014/chartex" xmlns:cx1="http://schemas.microsoft.com/office/drawing/2015/9/8/chartex" xmlns:cx2="http://schemas.microsoft.com/office/drawing/2015/10/21/chartex" xmlns:cx3="http://schemas.microsoft.com/office/drawing/2016/5/9/chartex" xmlns:cx4="http://schemas.microsoft.com/office/drawing/2016/5/10/chartex" xmlns:cx5="http://schemas.microsoft.com/office/drawing/2016/5/11/chartex" xmlns:cx6="http://schemas.microsoft.com/office/drawing/2016/5/12/chartex" xmlns:cx7="http://schemas.microsoft.com/office/drawing/2016/5/13/chartex" xmlns:cx8="http://schemas.microsoft.com/office/drawing/2016/5/14/chartex" xmlns:mc="http://schemas.openxmlformats.org/markup-compatibility/2006" xmlns:aink="http://schemas.microsoft.com/office/drawing/2016/ink" xmlns:am3d="http://schemas.microsoft.com/office/drawing/2017/model3d" xmlns:o="urn:schemas-microsoft-com:office:office" xmlns:oel="http://schemas.microsoft.com/office/2019/extlst" xmlns:r="http://schemas.openxmlformats.org/officeDocument/2006/relationships" xmlns:m="http://schemas.openxmlformats.org/officeDocument/2006/math" xmlns:v="urn:schemas-microsoft-com:vml" xmlns:wp14="http://schemas.microsoft.com/office/word/2010/wordprocessingDrawing" xmlns:wp="http://schemas.openxmlformats.org/drawingml/2006/wordprocessingDrawing" xmlns:w10="urn:schemas-microsoft-com:office:word" xmlns:w="http://schemas.openxmlformats.org/wordprocessingml/2006/main" xmlns:w14="http://schemas.microsoft.com/office/word/2010/wordml" xmlns:w15="http://schemas.microsoft.com/office/word/2012/wordml" xmlns:w16cex="http://schemas.microsoft.com/office/word/2018/wordml/cex" xmlns:w16cid="http://schemas.microsoft.com/office/word/2016/wordml/cid" xmlns:w16="http://schemas.microsoft.com/office/word/2018/wordml" xmlns:w16sdtdh="http://schemas.microsoft.com/office/word/2020/wordml/sdtdatahash" xmlns:w16se="http://schemas.microsoft.com/office/word/2015/wordml/symex" xmlns:wpg="http://schemas.microsoft.com/office/word/2010/wordprocessingGroup" xmlns:wpi="http://schemas.microsoft.com/office/word/2010/wordprocessingInk" xmlns:wne="http://schemas.microsoft.com/office/word/2006/wordml" xmlns:wps="http://schemas.microsoft.com/office/word/2010/wordprocessingShape" mc:Ignorable="w14 w15 w16se w16cid w16 w16cex w16sdtdh wp14">
+<w:endnotes xmlns:wpc="http://schemas.microsoft.com/office/word/2010/wordprocessingCanvas" xmlns:cx="http://schemas.microsoft.com/office/drawing/2014/chartex" xmlns:cx1="http://schemas.microsoft.com/office/drawing/2015/9/8/chartex" xmlns:cx2="http://schemas.microsoft.com/office/drawing/2015/10/21/chartex" xmlns:cx3="http://schemas.microsoft.com/office/drawing/2016/5/9/chartex" xmlns:cx4="http://schemas.microsoft.com/office/drawing/2016/5/10/chartex" xmlns:cx5="http://schemas.microsoft.com/office/drawing/2016/5/11/chartex" xmlns:cx6="http://schemas.microsoft.com/office/drawing/2016/5/12/chartex" xmlns:cx7="http://schemas.microsoft.com/office/drawing/2016/5/13/chartex" xmlns:cx8="http://schemas.microsoft.com/office/drawing/2016/5/14/chartex" xmlns:mc="http://schemas.openxmlformats.org/markup-compatibility/2006" xmlns:aink="http://schemas.microsoft.com/office/drawing/2016/ink" xmlns:am3d="http://schemas.microsoft.com/office/drawing/2017/model3d" xmlns:o="urn:schemas-microsoft-com:office:office" xmlns:oel="http://schemas.microsoft.com/office/2019/extlst" xmlns:r="http://schemas.openxmlformats.org/officeDocument/2006/relationships" xmlns:m="http://schemas.openxmlformats.org/officeDocument/2006/math" xmlns:v="urn:schemas-microsoft-com:vml" xmlns:wp14="http://schemas.microsoft.com/office/word/2010/wordprocessingDrawing" xmlns:wp="http://schemas.openxmlformats.org/drawingml/2006/wordprocessingDrawing" xmlns:w10="urn:schemas-microsoft-com:office:word" xmlns:w="http://schemas.openxmlformats.org/wordprocessingml/2006/main" xmlns:w14="http://schemas.microsoft.com/office/word/2010/wordml" xmlns:w15="http://schemas.microsoft.com/office/word/2012/wordml" xmlns:w16cex="http://schemas.microsoft.com/office/word/2018/wordml/cex" xmlns:w16cid="http://schemas.microsoft.com/office/word/2016/wordml/cid" xmlns:w16="http://schemas.microsoft.com/office/word/2018/wordml" xmlns:w16du="http://schemas.microsoft.com/office/word/2023/wordml/word16du" xmlns:w16sdtdh="http://schemas.microsoft.com/office/word/2020/wordml/sdtdatahash" xmlns:w16se="http://schemas.microsoft.com/office/word/2015/wordml/symex" xmlns:wpg="http://schemas.microsoft.com/office/word/2010/wordprocessingGroup" xmlns:wpi="http://schemas.microsoft.com/office/word/2010/wordprocessingInk" xmlns:wne="http://schemas.microsoft.com/office/word/2006/wordml" xmlns:wps="http://schemas.microsoft.com/office/word/2010/wordprocessingShape" mc:Ignorable="w14 w15 w16se w16cid w16 w16cex w16sdtdh w16du wp14">
   <w:endnote w:type="separator" w:id="-1">
     <w:p>
       <w:pPr>
@@ -21850,7 +21255,7 @@
 </file>
 
 <file path=word/footer1.xml><?xml version="1.0" encoding="utf-8"?>
-<w:ftr xmlns:wpc="http://schemas.microsoft.com/office/word/2010/wordprocessingCanvas" xmlns:cx="http://schemas.microsoft.com/office/drawing/2014/chartex" xmlns:cx1="http://schemas.microsoft.com/office/drawing/2015/9/8/chartex" xmlns:cx2="http://schemas.microsoft.com/office/drawing/2015/10/21/chartex" xmlns:cx3="http://schemas.microsoft.com/office/drawing/2016/5/9/chartex" xmlns:cx4="http://schemas.microsoft.com/office/drawing/2016/5/10/chartex" xmlns:cx5="http://schemas.microsoft.com/office/drawing/2016/5/11/chartex" xmlns:cx6="http://schemas.microsoft.com/office/drawing/2016/5/12/chartex" xmlns:cx7="http://schemas.microsoft.com/office/drawing/2016/5/13/chartex" xmlns:cx8="http://schemas.microsoft.com/office/drawing/2016/5/14/chartex" xmlns:mc="http://schemas.openxmlformats.org/markup-compatibility/2006" xmlns:aink="http://schemas.microsoft.com/office/drawing/2016/ink" xmlns:am3d="http://schemas.microsoft.com/office/drawing/2017/model3d" xmlns:o="urn:schemas-microsoft-com:office:office" xmlns:oel="http://schemas.microsoft.com/office/2019/extlst" xmlns:r="http://schemas.openxmlformats.org/officeDocument/2006/relationships" xmlns:m="http://schemas.openxmlformats.org/officeDocument/2006/math" xmlns:v="urn:schemas-microsoft-com:vml" xmlns:wp14="http://schemas.microsoft.com/office/word/2010/wordprocessingDrawing" xmlns:wp="http://schemas.openxmlformats.org/drawingml/2006/wordprocessingDrawing" xmlns:w10="urn:schemas-microsoft-com:office:word" xmlns:w="http://schemas.openxmlformats.org/wordprocessingml/2006/main" xmlns:w14="http://schemas.microsoft.com/office/word/2010/wordml" xmlns:w15="http://schemas.microsoft.com/office/word/2012/wordml" xmlns:w16cex="http://schemas.microsoft.com/office/word/2018/wordml/cex" xmlns:w16cid="http://schemas.microsoft.com/office/word/2016/wordml/cid" xmlns:w16="http://schemas.microsoft.com/office/word/2018/wordml" xmlns:w16sdtdh="http://schemas.microsoft.com/office/word/2020/wordml/sdtdatahash" xmlns:w16se="http://schemas.microsoft.com/office/word/2015/wordml/symex" xmlns:wpg="http://schemas.microsoft.com/office/word/2010/wordprocessingGroup" xmlns:wpi="http://schemas.microsoft.com/office/word/2010/wordprocessingInk" xmlns:wne="http://schemas.microsoft.com/office/word/2006/wordml" xmlns:wps="http://schemas.microsoft.com/office/word/2010/wordprocessingShape" mc:Ignorable="w14 w15 w16se w16cid w16 w16cex w16sdtdh wp14">
+<w:ftr xmlns:wpc="http://schemas.microsoft.com/office/word/2010/wordprocessingCanvas" xmlns:cx="http://schemas.microsoft.com/office/drawing/2014/chartex" xmlns:cx1="http://schemas.microsoft.com/office/drawing/2015/9/8/chartex" xmlns:cx2="http://schemas.microsoft.com/office/drawing/2015/10/21/chartex" xmlns:cx3="http://schemas.microsoft.com/office/drawing/2016/5/9/chartex" xmlns:cx4="http://schemas.microsoft.com/office/drawing/2016/5/10/chartex" xmlns:cx5="http://schemas.microsoft.com/office/drawing/2016/5/11/chartex" xmlns:cx6="http://schemas.microsoft.com/office/drawing/2016/5/12/chartex" xmlns:cx7="http://schemas.microsoft.com/office/drawing/2016/5/13/chartex" xmlns:cx8="http://schemas.microsoft.com/office/drawing/2016/5/14/chartex" xmlns:mc="http://schemas.openxmlformats.org/markup-compatibility/2006" xmlns:aink="http://schemas.microsoft.com/office/drawing/2016/ink" xmlns:am3d="http://schemas.microsoft.com/office/drawing/2017/model3d" xmlns:o="urn:schemas-microsoft-com:office:office" xmlns:oel="http://schemas.microsoft.com/office/2019/extlst" xmlns:r="http://schemas.openxmlformats.org/officeDocument/2006/relationships" xmlns:m="http://schemas.openxmlformats.org/officeDocument/2006/math" xmlns:v="urn:schemas-microsoft-com:vml" xmlns:wp14="http://schemas.microsoft.com/office/word/2010/wordprocessingDrawing" xmlns:wp="http://schemas.openxmlformats.org/drawingml/2006/wordprocessingDrawing" xmlns:w10="urn:schemas-microsoft-com:office:word" xmlns:w="http://schemas.openxmlformats.org/wordprocessingml/2006/main" xmlns:w14="http://schemas.microsoft.com/office/word/2010/wordml" xmlns:w15="http://schemas.microsoft.com/office/word/2012/wordml" xmlns:w16cex="http://schemas.microsoft.com/office/word/2018/wordml/cex" xmlns:w16cid="http://schemas.microsoft.com/office/word/2016/wordml/cid" xmlns:w16="http://schemas.microsoft.com/office/word/2018/wordml" xmlns:w16du="http://schemas.microsoft.com/office/word/2023/wordml/word16du" xmlns:w16sdtdh="http://schemas.microsoft.com/office/word/2020/wordml/sdtdatahash" xmlns:w16se="http://schemas.microsoft.com/office/word/2015/wordml/symex" xmlns:wpg="http://schemas.microsoft.com/office/word/2010/wordprocessingGroup" xmlns:wpi="http://schemas.microsoft.com/office/word/2010/wordprocessingInk" xmlns:wne="http://schemas.microsoft.com/office/word/2006/wordml" xmlns:wps="http://schemas.microsoft.com/office/word/2010/wordprocessingShape" mc:Ignorable="w14 w15 w16se w16cid w16 w16cex w16sdtdh w16du wp14">
   <w:p>
     <w:pPr>
       <w:pStyle w:val="Bunntekst"/>
@@ -21888,7 +21293,7 @@
 </file>
 
 <file path=word/footer2.xml><?xml version="1.0" encoding="utf-8"?>
-<w:ftr xmlns:wpc="http://schemas.microsoft.com/office/word/2010/wordprocessingCanvas" xmlns:cx="http://schemas.microsoft.com/office/drawing/2014/chartex" xmlns:cx1="http://schemas.microsoft.com/office/drawing/2015/9/8/chartex" xmlns:cx2="http://schemas.microsoft.com/office/drawing/2015/10/21/chartex" xmlns:cx3="http://schemas.microsoft.com/office/drawing/2016/5/9/chartex" xmlns:cx4="http://schemas.microsoft.com/office/drawing/2016/5/10/chartex" xmlns:cx5="http://schemas.microsoft.com/office/drawing/2016/5/11/chartex" xmlns:cx6="http://schemas.microsoft.com/office/drawing/2016/5/12/chartex" xmlns:cx7="http://schemas.microsoft.com/office/drawing/2016/5/13/chartex" xmlns:cx8="http://schemas.microsoft.com/office/drawing/2016/5/14/chartex" xmlns:mc="http://schemas.openxmlformats.org/markup-compatibility/2006" xmlns:aink="http://schemas.microsoft.com/office/drawing/2016/ink" xmlns:am3d="http://schemas.microsoft.com/office/drawing/2017/model3d" xmlns:o="urn:schemas-microsoft-com:office:office" xmlns:oel="http://schemas.microsoft.com/office/2019/extlst" xmlns:r="http://schemas.openxmlformats.org/officeDocument/2006/relationships" xmlns:m="http://schemas.openxmlformats.org/officeDocument/2006/math" xmlns:v="urn:schemas-microsoft-com:vml" xmlns:wp14="http://schemas.microsoft.com/office/word/2010/wordprocessingDrawing" xmlns:wp="http://schemas.openxmlformats.org/drawingml/2006/wordprocessingDrawing" xmlns:w10="urn:schemas-microsoft-com:office:word" xmlns:w="http://schemas.openxmlformats.org/wordprocessingml/2006/main" xmlns:w14="http://schemas.microsoft.com/office/word/2010/wordml" xmlns:w15="http://schemas.microsoft.com/office/word/2012/wordml" xmlns:w16cex="http://schemas.microsoft.com/office/word/2018/wordml/cex" xmlns:w16cid="http://schemas.microsoft.com/office/word/2016/wordml/cid" xmlns:w16="http://schemas.microsoft.com/office/word/2018/wordml" xmlns:w16sdtdh="http://schemas.microsoft.com/office/word/2020/wordml/sdtdatahash" xmlns:w16se="http://schemas.microsoft.com/office/word/2015/wordml/symex" xmlns:wpg="http://schemas.microsoft.com/office/word/2010/wordprocessingGroup" xmlns:wpi="http://schemas.microsoft.com/office/word/2010/wordprocessingInk" xmlns:wne="http://schemas.microsoft.com/office/word/2006/wordml" xmlns:wps="http://schemas.microsoft.com/office/word/2010/wordprocessingShape" mc:Ignorable="w14 w15 w16se w16cid w16 w16cex w16sdtdh wp14">
+<w:ftr xmlns:wpc="http://schemas.microsoft.com/office/word/2010/wordprocessingCanvas" xmlns:cx="http://schemas.microsoft.com/office/drawing/2014/chartex" xmlns:cx1="http://schemas.microsoft.com/office/drawing/2015/9/8/chartex" xmlns:cx2="http://schemas.microsoft.com/office/drawing/2015/10/21/chartex" xmlns:cx3="http://schemas.microsoft.com/office/drawing/2016/5/9/chartex" xmlns:cx4="http://schemas.microsoft.com/office/drawing/2016/5/10/chartex" xmlns:cx5="http://schemas.microsoft.com/office/drawing/2016/5/11/chartex" xmlns:cx6="http://schemas.microsoft.com/office/drawing/2016/5/12/chartex" xmlns:cx7="http://schemas.microsoft.com/office/drawing/2016/5/13/chartex" xmlns:cx8="http://schemas.microsoft.com/office/drawing/2016/5/14/chartex" xmlns:mc="http://schemas.openxmlformats.org/markup-compatibility/2006" xmlns:aink="http://schemas.microsoft.com/office/drawing/2016/ink" xmlns:am3d="http://schemas.microsoft.com/office/drawing/2017/model3d" xmlns:o="urn:schemas-microsoft-com:office:office" xmlns:oel="http://schemas.microsoft.com/office/2019/extlst" xmlns:r="http://schemas.openxmlformats.org/officeDocument/2006/relationships" xmlns:m="http://schemas.openxmlformats.org/officeDocument/2006/math" xmlns:v="urn:schemas-microsoft-com:vml" xmlns:wp14="http://schemas.microsoft.com/office/word/2010/wordprocessingDrawing" xmlns:wp="http://schemas.openxmlformats.org/drawingml/2006/wordprocessingDrawing" xmlns:w10="urn:schemas-microsoft-com:office:word" xmlns:w="http://schemas.openxmlformats.org/wordprocessingml/2006/main" xmlns:w14="http://schemas.microsoft.com/office/word/2010/wordml" xmlns:w15="http://schemas.microsoft.com/office/word/2012/wordml" xmlns:w16cex="http://schemas.microsoft.com/office/word/2018/wordml/cex" xmlns:w16cid="http://schemas.microsoft.com/office/word/2016/wordml/cid" xmlns:w16="http://schemas.microsoft.com/office/word/2018/wordml" xmlns:w16du="http://schemas.microsoft.com/office/word/2023/wordml/word16du" xmlns:w16sdtdh="http://schemas.microsoft.com/office/word/2020/wordml/sdtdatahash" xmlns:w16se="http://schemas.microsoft.com/office/word/2015/wordml/symex" xmlns:wpg="http://schemas.microsoft.com/office/word/2010/wordprocessingGroup" xmlns:wpi="http://schemas.microsoft.com/office/word/2010/wordprocessingInk" xmlns:wne="http://schemas.microsoft.com/office/word/2006/wordml" xmlns:wps="http://schemas.microsoft.com/office/word/2010/wordprocessingShape" mc:Ignorable="w14 w15 w16se w16cid w16 w16cex w16sdtdh w16du wp14">
   <w:p>
     <w:pPr>
       <w:pStyle w:val="Bunntekst"/>
@@ -22046,7 +21451,7 @@
             <w:ind w:right="360"/>
             <w:rPr>
               <w:rFonts w:ascii="Helvetica" w:hAnsi="Helvetica" w:cs="Arial"/>
-              <w:color w:val="1381C4"/>
+              <w:color w:val="0070C0"/>
               <w:sz w:val="14"/>
               <w:lang w:val="sq-AL"/>
             </w:rPr>
@@ -22055,36 +21460,16 @@
             <w:rPr>
               <w:rFonts w:ascii="Helvetica" w:hAnsi="Helvetica" w:cs="Arial"/>
               <w:b/>
-              <w:color w:val="1381C4"/>
+              <w:color w:val="0070C0"/>
               <w:sz w:val="14"/>
               <w:lang w:val="sq-AL"/>
             </w:rPr>
-            <w:t>I2C</w:t>
+            <w:t>I2C VVC</w:t>
           </w:r>
           <w:r>
             <w:rPr>
               <w:rFonts w:ascii="Helvetica" w:hAnsi="Helvetica" w:cs="Arial"/>
-              <w:b/>
-              <w:color w:val="1381C4"/>
-              <w:sz w:val="14"/>
-              <w:lang w:val="sq-AL"/>
-            </w:rPr>
-            <w:t xml:space="preserve"> </w:t>
-          </w:r>
-          <w:r>
-            <w:rPr>
-              <w:rFonts w:ascii="Helvetica" w:hAnsi="Helvetica" w:cs="Arial"/>
-              <w:b/>
-              <w:color w:val="1381C4"/>
-              <w:sz w:val="14"/>
-              <w:lang w:val="sq-AL"/>
-            </w:rPr>
-            <w:t>VVC</w:t>
-          </w:r>
-          <w:r>
-            <w:rPr>
-              <w:rFonts w:ascii="Helvetica" w:hAnsi="Helvetica" w:cs="Arial"/>
-              <w:color w:val="1381C4"/>
+              <w:color w:val="0070C0"/>
               <w:sz w:val="14"/>
               <w:lang w:val="sq-AL"/>
             </w:rPr>
@@ -22107,7 +21492,7 @@
             <w:spacing w:line="276" w:lineRule="auto"/>
             <w:rPr>
               <w:rFonts w:ascii="Helvetica" w:hAnsi="Helvetica" w:cs="Arial"/>
-              <w:color w:val="1381C4"/>
+              <w:color w:val="0070C0"/>
               <w:sz w:val="14"/>
               <w:lang w:val="sq-AL"/>
             </w:rPr>
@@ -22116,7 +21501,7 @@
             <w:rPr>
               <w:rFonts w:ascii="Helvetica" w:hAnsi="Helvetica" w:cs="Arial"/>
               <w:b/>
-              <w:color w:val="1381C4"/>
+              <w:color w:val="0070C0"/>
               <w:sz w:val="14"/>
               <w:lang w:val="sq-AL"/>
             </w:rPr>
@@ -22126,17 +21511,17 @@
             <w:rPr>
               <w:rFonts w:ascii="Helvetica" w:hAnsi="Helvetica" w:cs="Arial"/>
               <w:b/>
-              <w:color w:val="1381C4"/>
+              <w:color w:val="0070C0"/>
               <w:sz w:val="14"/>
               <w:lang w:val="sq-AL"/>
             </w:rPr>
-            <w:t>3</w:t>
+            <w:t>4</w:t>
           </w:r>
           <w:r>
             <w:rPr>
               <w:rFonts w:ascii="Helvetica" w:hAnsi="Helvetica" w:cs="Arial"/>
               <w:b/>
-              <w:color w:val="1381C4"/>
+              <w:color w:val="0070C0"/>
               <w:sz w:val="14"/>
               <w:lang w:val="sq-AL"/>
             </w:rPr>
@@ -22146,17 +21531,17 @@
             <w:rPr>
               <w:rFonts w:ascii="Helvetica" w:hAnsi="Helvetica" w:cs="Arial"/>
               <w:b/>
-              <w:color w:val="1381C4"/>
+              <w:color w:val="0070C0"/>
               <w:sz w:val="14"/>
               <w:lang w:val="sq-AL"/>
             </w:rPr>
-            <w:t>0</w:t>
+            <w:t>1</w:t>
           </w:r>
           <w:r>
             <w:rPr>
               <w:rFonts w:ascii="Helvetica" w:hAnsi="Helvetica" w:cs="Arial"/>
               <w:b/>
-              <w:color w:val="1381C4"/>
+              <w:color w:val="0070C0"/>
               <w:sz w:val="14"/>
               <w:lang w:val="sq-AL"/>
             </w:rPr>
@@ -22165,7 +21550,7 @@
           <w:r>
             <w:rPr>
               <w:rFonts w:ascii="Helvetica" w:hAnsi="Helvetica" w:cs="Arial"/>
-              <w:color w:val="1381C4"/>
+              <w:color w:val="0070C0"/>
               <w:sz w:val="14"/>
               <w:lang w:val="sq-AL"/>
             </w:rPr>
@@ -22174,7 +21559,7 @@
           <w:r>
             <w:rPr>
               <w:rFonts w:ascii="Helvetica" w:hAnsi="Helvetica" w:cs="Arial"/>
-              <w:color w:val="1381C4"/>
+              <w:color w:val="0070C0"/>
               <w:sz w:val="14"/>
               <w:lang w:val="sq-AL"/>
             </w:rPr>
@@ -22183,7 +21568,7 @@
           <w:r>
             <w:rPr>
               <w:rFonts w:ascii="Helvetica" w:hAnsi="Helvetica" w:cs="Arial"/>
-              <w:color w:val="1381C4"/>
+              <w:color w:val="0070C0"/>
               <w:sz w:val="14"/>
               <w:lang w:val="en-US"/>
             </w:rPr>
@@ -22192,7 +21577,7 @@
           <w:r>
             <w:rPr>
               <w:rFonts w:ascii="Helvetica" w:hAnsi="Helvetica" w:cs="Arial"/>
-              <w:color w:val="1381C4"/>
+              <w:color w:val="0070C0"/>
               <w:sz w:val="14"/>
               <w:lang w:val="sq-AL"/>
             </w:rPr>
@@ -22202,16 +21587,16 @@
             <w:rPr>
               <w:rFonts w:ascii="Helvetica" w:hAnsi="Helvetica" w:cs="Arial"/>
               <w:noProof/>
-              <w:color w:val="1381C4"/>
+              <w:color w:val="0070C0"/>
               <w:sz w:val="14"/>
               <w:lang w:val="en-US"/>
             </w:rPr>
-            <w:t>2024-03-08</w:t>
+            <w:t>2024-09-18</w:t>
           </w:r>
           <w:r>
             <w:rPr>
               <w:rFonts w:ascii="Helvetica" w:hAnsi="Helvetica" w:cs="Arial"/>
-              <w:color w:val="1381C4"/>
+              <w:color w:val="0070C0"/>
               <w:sz w:val="14"/>
               <w:lang w:val="sq-AL"/>
             </w:rPr>
@@ -22234,7 +21619,7 @@
             <w:spacing w:line="276" w:lineRule="auto"/>
             <w:rPr>
               <w:rFonts w:ascii="Helvetica" w:hAnsi="Helvetica"/>
-              <w:color w:val="0000FF"/>
+              <w:color w:val="0070C0"/>
               <w:u w:val="single"/>
               <w:lang w:val="sq-AL"/>
             </w:rPr>
@@ -22244,37 +21629,68 @@
               <w:rPr>
                 <w:rStyle w:val="Hyperkobling"/>
                 <w:rFonts w:ascii="Helvetica" w:hAnsi="Helvetica" w:cs="Arial"/>
-                <w:color w:val="1381C4"/>
+                <w:color w:val="0070C0"/>
                 <w:sz w:val="14"/>
                 <w:lang w:val="sq-AL"/>
               </w:rPr>
-              <w:t>support@bitvis.no</w:t>
+              <w:t>info@uvvm.org</w:t>
+            </w:r>
+          </w:hyperlink>
+          <w:r>
+            <w:rPr>
+              <w:rStyle w:val="Hyperkobling"/>
+              <w:rFonts w:ascii="Helvetica" w:hAnsi="Helvetica" w:cs="Arial"/>
+              <w:color w:val="0070C0"/>
+              <w:sz w:val="14"/>
+              <w:lang w:val="sq-AL"/>
+            </w:rPr>
+            <w:t xml:space="preserve"> </w:t>
+          </w:r>
+          <w:r>
+            <w:rPr>
+              <w:rFonts w:ascii="Helvetica" w:hAnsi="Helvetica" w:cs="Arial"/>
+              <w:color w:val="0070C0"/>
+              <w:sz w:val="14"/>
+              <w:lang w:val="sq-AL"/>
+            </w:rPr>
+            <w:t xml:space="preserve">   </w:t>
+          </w:r>
+          <w:r>
+            <w:rPr>
+              <w:rFonts w:ascii="Helvetica" w:hAnsi="Helvetica" w:cs="Arial"/>
+              <w:color w:val="0070C0"/>
+              <w:sz w:val="14"/>
+              <w:lang w:val="sq-AL"/>
+            </w:rPr>
+            <w:t xml:space="preserve">                                           </w:t>
+          </w:r>
+          <w:hyperlink r:id="rId2" w:history="1">
+            <w:r>
+              <w:rPr>
+                <w:rStyle w:val="Hyperkobling"/>
+                <w:rFonts w:ascii="Helvetica" w:hAnsi="Helvetica" w:cs="Arial"/>
+                <w:color w:val="0070C0"/>
+                <w:sz w:val="14"/>
+                <w:lang w:val="sq-AL"/>
+              </w:rPr>
+              <w:t>www.uvvm.org</w:t>
             </w:r>
           </w:hyperlink>
           <w:r>
             <w:rPr>
               <w:rFonts w:ascii="Helvetica" w:hAnsi="Helvetica" w:cs="Arial"/>
-              <w:color w:val="1381C4"/>
-              <w:sz w:val="14"/>
-              <w:lang w:val="sq-AL"/>
-            </w:rPr>
-            <w:t xml:space="preserve">   +47 66 98 87 59   </w:t>
-          </w:r>
-          <w:r>
-            <w:rPr>
-              <w:rFonts w:ascii="Helvetica" w:hAnsi="Helvetica" w:cs="Arial"/>
-              <w:color w:val="1381C4"/>
+              <w:color w:val="0070C0"/>
               <w:sz w:val="14"/>
               <w:u w:val="single"/>
               <w:lang w:val="sq-AL"/>
             </w:rPr>
-            <w:t>www.bitvis.no</w:t>
+            <w:t xml:space="preserve"> </w:t>
           </w:r>
           <w:r>
             <w:rPr>
               <w:rStyle w:val="Hyperkobling"/>
               <w:rFonts w:ascii="Helvetica" w:hAnsi="Helvetica" w:cs="Arial"/>
-              <w:color w:val="1381C4"/>
+              <w:color w:val="0070C0"/>
               <w:sz w:val="14"/>
               <w:lang w:val="sq-AL"/>
             </w:rPr>
@@ -22298,7 +21714,7 @@
             <w:jc w:val="right"/>
             <w:rPr>
               <w:rFonts w:ascii="Helvetica" w:hAnsi="Helvetica" w:cs="Arial"/>
-              <w:color w:val="1381C4"/>
+              <w:color w:val="0070C0"/>
               <w:sz w:val="14"/>
               <w:lang w:val="sq-AL"/>
             </w:rPr>
@@ -22311,6 +21727,7 @@
     <w:pPr>
       <w:pStyle w:val="Bunntekst"/>
       <w:rPr>
+        <w:color w:val="0070C0"/>
         <w:lang w:val="sq-AL"/>
       </w:rPr>
     </w:pPr>
@@ -22319,7 +21736,7 @@
 </file>
 
 <file path=word/footer3.xml><?xml version="1.0" encoding="utf-8"?>
-<w:ftr xmlns:wpc="http://schemas.microsoft.com/office/word/2010/wordprocessingCanvas" xmlns:cx="http://schemas.microsoft.com/office/drawing/2014/chartex" xmlns:cx1="http://schemas.microsoft.com/office/drawing/2015/9/8/chartex" xmlns:cx2="http://schemas.microsoft.com/office/drawing/2015/10/21/chartex" xmlns:cx3="http://schemas.microsoft.com/office/drawing/2016/5/9/chartex" xmlns:cx4="http://schemas.microsoft.com/office/drawing/2016/5/10/chartex" xmlns:cx5="http://schemas.microsoft.com/office/drawing/2016/5/11/chartex" xmlns:cx6="http://schemas.microsoft.com/office/drawing/2016/5/12/chartex" xmlns:cx7="http://schemas.microsoft.com/office/drawing/2016/5/13/chartex" xmlns:cx8="http://schemas.microsoft.com/office/drawing/2016/5/14/chartex" xmlns:mc="http://schemas.openxmlformats.org/markup-compatibility/2006" xmlns:aink="http://schemas.microsoft.com/office/drawing/2016/ink" xmlns:am3d="http://schemas.microsoft.com/office/drawing/2017/model3d" xmlns:o="urn:schemas-microsoft-com:office:office" xmlns:oel="http://schemas.microsoft.com/office/2019/extlst" xmlns:r="http://schemas.openxmlformats.org/officeDocument/2006/relationships" xmlns:m="http://schemas.openxmlformats.org/officeDocument/2006/math" xmlns:v="urn:schemas-microsoft-com:vml" xmlns:wp14="http://schemas.microsoft.com/office/word/2010/wordprocessingDrawing" xmlns:wp="http://schemas.openxmlformats.org/drawingml/2006/wordprocessingDrawing" xmlns:w10="urn:schemas-microsoft-com:office:word" xmlns:w="http://schemas.openxmlformats.org/wordprocessingml/2006/main" xmlns:w14="http://schemas.microsoft.com/office/word/2010/wordml" xmlns:w15="http://schemas.microsoft.com/office/word/2012/wordml" xmlns:w16cex="http://schemas.microsoft.com/office/word/2018/wordml/cex" xmlns:w16cid="http://schemas.microsoft.com/office/word/2016/wordml/cid" xmlns:w16="http://schemas.microsoft.com/office/word/2018/wordml" xmlns:w16sdtdh="http://schemas.microsoft.com/office/word/2020/wordml/sdtdatahash" xmlns:w16se="http://schemas.microsoft.com/office/word/2015/wordml/symex" xmlns:wpg="http://schemas.microsoft.com/office/word/2010/wordprocessingGroup" xmlns:wpi="http://schemas.microsoft.com/office/word/2010/wordprocessingInk" xmlns:wne="http://schemas.microsoft.com/office/word/2006/wordml" xmlns:wps="http://schemas.microsoft.com/office/word/2010/wordprocessingShape" mc:Ignorable="w14 w15 w16se w16cid w16 w16cex w16sdtdh wp14">
+<w:ftr xmlns:wpc="http://schemas.microsoft.com/office/word/2010/wordprocessingCanvas" xmlns:cx="http://schemas.microsoft.com/office/drawing/2014/chartex" xmlns:cx1="http://schemas.microsoft.com/office/drawing/2015/9/8/chartex" xmlns:cx2="http://schemas.microsoft.com/office/drawing/2015/10/21/chartex" xmlns:cx3="http://schemas.microsoft.com/office/drawing/2016/5/9/chartex" xmlns:cx4="http://schemas.microsoft.com/office/drawing/2016/5/10/chartex" xmlns:cx5="http://schemas.microsoft.com/office/drawing/2016/5/11/chartex" xmlns:cx6="http://schemas.microsoft.com/office/drawing/2016/5/12/chartex" xmlns:cx7="http://schemas.microsoft.com/office/drawing/2016/5/13/chartex" xmlns:cx8="http://schemas.microsoft.com/office/drawing/2016/5/14/chartex" xmlns:mc="http://schemas.openxmlformats.org/markup-compatibility/2006" xmlns:aink="http://schemas.microsoft.com/office/drawing/2016/ink" xmlns:am3d="http://schemas.microsoft.com/office/drawing/2017/model3d" xmlns:o="urn:schemas-microsoft-com:office:office" xmlns:oel="http://schemas.microsoft.com/office/2019/extlst" xmlns:r="http://schemas.openxmlformats.org/officeDocument/2006/relationships" xmlns:m="http://schemas.openxmlformats.org/officeDocument/2006/math" xmlns:v="urn:schemas-microsoft-com:vml" xmlns:wp14="http://schemas.microsoft.com/office/word/2010/wordprocessingDrawing" xmlns:wp="http://schemas.openxmlformats.org/drawingml/2006/wordprocessingDrawing" xmlns:w10="urn:schemas-microsoft-com:office:word" xmlns:w="http://schemas.openxmlformats.org/wordprocessingml/2006/main" xmlns:w14="http://schemas.microsoft.com/office/word/2010/wordml" xmlns:w15="http://schemas.microsoft.com/office/word/2012/wordml" xmlns:w16cex="http://schemas.microsoft.com/office/word/2018/wordml/cex" xmlns:w16cid="http://schemas.microsoft.com/office/word/2016/wordml/cid" xmlns:w16="http://schemas.microsoft.com/office/word/2018/wordml" xmlns:w16du="http://schemas.microsoft.com/office/word/2023/wordml/word16du" xmlns:w16sdtdh="http://schemas.microsoft.com/office/word/2020/wordml/sdtdatahash" xmlns:w16se="http://schemas.microsoft.com/office/word/2015/wordml/symex" xmlns:wpg="http://schemas.microsoft.com/office/word/2010/wordprocessingGroup" xmlns:wpi="http://schemas.microsoft.com/office/word/2010/wordprocessingInk" xmlns:wne="http://schemas.microsoft.com/office/word/2006/wordml" xmlns:wps="http://schemas.microsoft.com/office/word/2010/wordprocessingShape" mc:Ignorable="w14 w15 w16se w16cid w16 w16cex w16sdtdh w16du wp14">
   <w:p>
     <w:pPr>
       <w:rPr>
@@ -22500,7 +21917,43 @@
         <w:sz w:val="14"/>
         <w:szCs w:val="16"/>
       </w:rPr>
-      <w:t xml:space="preserve">2017 by Bitvis AS. </w:t>
+      <w:t>20</w:t>
+    </w:r>
+    <w:r>
+      <w:rPr>
+        <w:iCs/>
+        <w:color w:val="000000" w:themeColor="text1"/>
+        <w:sz w:val="14"/>
+        <w:szCs w:val="16"/>
+      </w:rPr>
+      <w:t>24</w:t>
+    </w:r>
+    <w:r>
+      <w:rPr>
+        <w:iCs/>
+        <w:color w:val="000000" w:themeColor="text1"/>
+        <w:sz w:val="14"/>
+        <w:szCs w:val="16"/>
+      </w:rPr>
+      <w:t xml:space="preserve"> by </w:t>
+    </w:r>
+    <w:r>
+      <w:rPr>
+        <w:iCs/>
+        <w:color w:val="000000" w:themeColor="text1"/>
+        <w:sz w:val="14"/>
+        <w:szCs w:val="16"/>
+      </w:rPr>
+      <w:t>UVVM</w:t>
+    </w:r>
+    <w:r>
+      <w:rPr>
+        <w:iCs/>
+        <w:color w:val="000000" w:themeColor="text1"/>
+        <w:sz w:val="14"/>
+        <w:szCs w:val="16"/>
+      </w:rPr>
+      <w:t xml:space="preserve">. </w:t>
     </w:r>
     <w:r>
       <w:rPr>
@@ -22521,7 +21974,7 @@
 </file>
 
 <file path=word/footnotes.xml><?xml version="1.0" encoding="utf-8"?>
-<w:footnotes xmlns:wpc="http://schemas.microsoft.com/office/word/2010/wordprocessingCanvas" xmlns:cx="http://schemas.microsoft.com/office/drawing/2014/chartex" xmlns:cx1="http://schemas.microsoft.com/office/drawing/2015/9/8/chartex" xmlns:cx2="http://schemas.microsoft.com/office/drawing/2015/10/21/chartex" xmlns:cx3="http://schemas.microsoft.com/office/drawing/2016/5/9/chartex" xmlns:cx4="http://schemas.microsoft.com/office/drawing/2016/5/10/chartex" xmlns:cx5="http://schemas.microsoft.com/office/drawing/2016/5/11/chartex" xmlns:cx6="http://schemas.microsoft.com/office/drawing/2016/5/12/chartex" xmlns:cx7="http://schemas.microsoft.com/office/drawing/2016/5/13/chartex" xmlns:cx8="http://schemas.microsoft.com/office/drawing/2016/5/14/chartex" xmlns:mc="http://schemas.openxmlformats.org/markup-compatibility/2006" xmlns:aink="http://schemas.microsoft.com/office/drawing/2016/ink" xmlns:am3d="http://schemas.microsoft.com/office/drawing/2017/model3d" xmlns:o="urn:schemas-microsoft-com:office:office" xmlns:oel="http://schemas.microsoft.com/office/2019/extlst" xmlns:r="http://schemas.openxmlformats.org/officeDocument/2006/relationships" xmlns:m="http://schemas.openxmlformats.org/officeDocument/2006/math" xmlns:v="urn:schemas-microsoft-com:vml" xmlns:wp14="http://schemas.microsoft.com/office/word/2010/wordprocessingDrawing" xmlns:wp="http://schemas.openxmlformats.org/drawingml/2006/wordprocessingDrawing" xmlns:w10="urn:schemas-microsoft-com:office:word" xmlns:w="http://schemas.openxmlformats.org/wordprocessingml/2006/main" xmlns:w14="http://schemas.microsoft.com/office/word/2010/wordml" xmlns:w15="http://schemas.microsoft.com/office/word/2012/wordml" xmlns:w16cex="http://schemas.microsoft.com/office/word/2018/wordml/cex" xmlns:w16cid="http://schemas.microsoft.com/office/word/2016/wordml/cid" xmlns:w16="http://schemas.microsoft.com/office/word/2018/wordml" xmlns:w16sdtdh="http://schemas.microsoft.com/office/word/2020/wordml/sdtdatahash" xmlns:w16se="http://schemas.microsoft.com/office/word/2015/wordml/symex" xmlns:wpg="http://schemas.microsoft.com/office/word/2010/wordprocessingGroup" xmlns:wpi="http://schemas.microsoft.com/office/word/2010/wordprocessingInk" xmlns:wne="http://schemas.microsoft.com/office/word/2006/wordml" xmlns:wps="http://schemas.microsoft.com/office/word/2010/wordprocessingShape" mc:Ignorable="w14 w15 w16se w16cid w16 w16cex w16sdtdh wp14">
+<w:footnotes xmlns:wpc="http://schemas.microsoft.com/office/word/2010/wordprocessingCanvas" xmlns:cx="http://schemas.microsoft.com/office/drawing/2014/chartex" xmlns:cx1="http://schemas.microsoft.com/office/drawing/2015/9/8/chartex" xmlns:cx2="http://schemas.microsoft.com/office/drawing/2015/10/21/chartex" xmlns:cx3="http://schemas.microsoft.com/office/drawing/2016/5/9/chartex" xmlns:cx4="http://schemas.microsoft.com/office/drawing/2016/5/10/chartex" xmlns:cx5="http://schemas.microsoft.com/office/drawing/2016/5/11/chartex" xmlns:cx6="http://schemas.microsoft.com/office/drawing/2016/5/12/chartex" xmlns:cx7="http://schemas.microsoft.com/office/drawing/2016/5/13/chartex" xmlns:cx8="http://schemas.microsoft.com/office/drawing/2016/5/14/chartex" xmlns:mc="http://schemas.openxmlformats.org/markup-compatibility/2006" xmlns:aink="http://schemas.microsoft.com/office/drawing/2016/ink" xmlns:am3d="http://schemas.microsoft.com/office/drawing/2017/model3d" xmlns:o="urn:schemas-microsoft-com:office:office" xmlns:oel="http://schemas.microsoft.com/office/2019/extlst" xmlns:r="http://schemas.openxmlformats.org/officeDocument/2006/relationships" xmlns:m="http://schemas.openxmlformats.org/officeDocument/2006/math" xmlns:v="urn:schemas-microsoft-com:vml" xmlns:wp14="http://schemas.microsoft.com/office/word/2010/wordprocessingDrawing" xmlns:wp="http://schemas.openxmlformats.org/drawingml/2006/wordprocessingDrawing" xmlns:w10="urn:schemas-microsoft-com:office:word" xmlns:w="http://schemas.openxmlformats.org/wordprocessingml/2006/main" xmlns:w14="http://schemas.microsoft.com/office/word/2010/wordml" xmlns:w15="http://schemas.microsoft.com/office/word/2012/wordml" xmlns:w16cex="http://schemas.microsoft.com/office/word/2018/wordml/cex" xmlns:w16cid="http://schemas.microsoft.com/office/word/2016/wordml/cid" xmlns:w16="http://schemas.microsoft.com/office/word/2018/wordml" xmlns:w16du="http://schemas.microsoft.com/office/word/2023/wordml/word16du" xmlns:w16sdtdh="http://schemas.microsoft.com/office/word/2020/wordml/sdtdatahash" xmlns:w16se="http://schemas.microsoft.com/office/word/2015/wordml/symex" xmlns:wpg="http://schemas.microsoft.com/office/word/2010/wordprocessingGroup" xmlns:wpi="http://schemas.microsoft.com/office/word/2010/wordprocessingInk" xmlns:wne="http://schemas.microsoft.com/office/word/2006/wordml" xmlns:wps="http://schemas.microsoft.com/office/word/2010/wordprocessingShape" mc:Ignorable="w14 w15 w16se w16cid w16 w16cex w16sdtdh w16du wp14">
   <w:footnote w:type="separator" w:id="-1">
     <w:p>
       <w:pPr>
@@ -22560,152 +22013,30 @@
 </file>
 
 <file path=word/header1.xml><?xml version="1.0" encoding="utf-8"?>
-<w:hdr xmlns:wpc="http://schemas.microsoft.com/office/word/2010/wordprocessingCanvas" xmlns:cx="http://schemas.microsoft.com/office/drawing/2014/chartex" xmlns:cx1="http://schemas.microsoft.com/office/drawing/2015/9/8/chartex" xmlns:cx2="http://schemas.microsoft.com/office/drawing/2015/10/21/chartex" xmlns:cx3="http://schemas.microsoft.com/office/drawing/2016/5/9/chartex" xmlns:cx4="http://schemas.microsoft.com/office/drawing/2016/5/10/chartex" xmlns:cx5="http://schemas.microsoft.com/office/drawing/2016/5/11/chartex" xmlns:cx6="http://schemas.microsoft.com/office/drawing/2016/5/12/chartex" xmlns:cx7="http://schemas.microsoft.com/office/drawing/2016/5/13/chartex" xmlns:cx8="http://schemas.microsoft.com/office/drawing/2016/5/14/chartex" xmlns:mc="http://schemas.openxmlformats.org/markup-compatibility/2006" xmlns:aink="http://schemas.microsoft.com/office/drawing/2016/ink" xmlns:am3d="http://schemas.microsoft.com/office/drawing/2017/model3d" xmlns:o="urn:schemas-microsoft-com:office:office" xmlns:oel="http://schemas.microsoft.com/office/2019/extlst" xmlns:r="http://schemas.openxmlformats.org/officeDocument/2006/relationships" xmlns:m="http://schemas.openxmlformats.org/officeDocument/2006/math" xmlns:v="urn:schemas-microsoft-com:vml" xmlns:wp14="http://schemas.microsoft.com/office/word/2010/wordprocessingDrawing" xmlns:wp="http://schemas.openxmlformats.org/drawingml/2006/wordprocessingDrawing" xmlns:w10="urn:schemas-microsoft-com:office:word" xmlns:w="http://schemas.openxmlformats.org/wordprocessingml/2006/main" xmlns:w14="http://schemas.microsoft.com/office/word/2010/wordml" xmlns:w15="http://schemas.microsoft.com/office/word/2012/wordml" xmlns:w16cex="http://schemas.microsoft.com/office/word/2018/wordml/cex" xmlns:w16cid="http://schemas.microsoft.com/office/word/2016/wordml/cid" xmlns:w16="http://schemas.microsoft.com/office/word/2018/wordml" xmlns:w16sdtdh="http://schemas.microsoft.com/office/word/2020/wordml/sdtdatahash" xmlns:w16se="http://schemas.microsoft.com/office/word/2015/wordml/symex" xmlns:wpg="http://schemas.microsoft.com/office/word/2010/wordprocessingGroup" xmlns:wpi="http://schemas.microsoft.com/office/word/2010/wordprocessingInk" xmlns:wne="http://schemas.microsoft.com/office/word/2006/wordml" xmlns:wps="http://schemas.microsoft.com/office/word/2010/wordprocessingShape" mc:Ignorable="w14 w15 w16se w16cid w16 w16cex w16sdtdh wp14">
+<w:hdr xmlns:wpc="http://schemas.microsoft.com/office/word/2010/wordprocessingCanvas" xmlns:cx="http://schemas.microsoft.com/office/drawing/2014/chartex" xmlns:cx1="http://schemas.microsoft.com/office/drawing/2015/9/8/chartex" xmlns:cx2="http://schemas.microsoft.com/office/drawing/2015/10/21/chartex" xmlns:cx3="http://schemas.microsoft.com/office/drawing/2016/5/9/chartex" xmlns:cx4="http://schemas.microsoft.com/office/drawing/2016/5/10/chartex" xmlns:cx5="http://schemas.microsoft.com/office/drawing/2016/5/11/chartex" xmlns:cx6="http://schemas.microsoft.com/office/drawing/2016/5/12/chartex" xmlns:cx7="http://schemas.microsoft.com/office/drawing/2016/5/13/chartex" xmlns:cx8="http://schemas.microsoft.com/office/drawing/2016/5/14/chartex" xmlns:mc="http://schemas.openxmlformats.org/markup-compatibility/2006" xmlns:aink="http://schemas.microsoft.com/office/drawing/2016/ink" xmlns:am3d="http://schemas.microsoft.com/office/drawing/2017/model3d" xmlns:o="urn:schemas-microsoft-com:office:office" xmlns:oel="http://schemas.microsoft.com/office/2019/extlst" xmlns:r="http://schemas.openxmlformats.org/officeDocument/2006/relationships" xmlns:m="http://schemas.openxmlformats.org/officeDocument/2006/math" xmlns:v="urn:schemas-microsoft-com:vml" xmlns:wp14="http://schemas.microsoft.com/office/word/2010/wordprocessingDrawing" xmlns:wp="http://schemas.openxmlformats.org/drawingml/2006/wordprocessingDrawing" xmlns:w10="urn:schemas-microsoft-com:office:word" xmlns:w="http://schemas.openxmlformats.org/wordprocessingml/2006/main" xmlns:w14="http://schemas.microsoft.com/office/word/2010/wordml" xmlns:w15="http://schemas.microsoft.com/office/word/2012/wordml" xmlns:w16cex="http://schemas.microsoft.com/office/word/2018/wordml/cex" xmlns:w16cid="http://schemas.microsoft.com/office/word/2016/wordml/cid" xmlns:w16="http://schemas.microsoft.com/office/word/2018/wordml" xmlns:w16du="http://schemas.microsoft.com/office/word/2023/wordml/word16du" xmlns:w16sdtdh="http://schemas.microsoft.com/office/word/2020/wordml/sdtdatahash" xmlns:w16se="http://schemas.microsoft.com/office/word/2015/wordml/symex" xmlns:wpg="http://schemas.microsoft.com/office/word/2010/wordprocessingGroup" xmlns:wpi="http://schemas.microsoft.com/office/word/2010/wordprocessingInk" xmlns:wne="http://schemas.microsoft.com/office/word/2006/wordml" xmlns:wps="http://schemas.microsoft.com/office/word/2010/wordprocessingShape" mc:Ignorable="w14 w15 w16se w16cid w16 w16cex w16sdtdh w16du wp14">
   <w:p>
     <w:pPr>
       <w:pStyle w:val="Topptekst"/>
+      <w:jc w:val="right"/>
     </w:pPr>
   </w:p>
 </w:hdr>
 </file>
 
 <file path=word/header2.xml><?xml version="1.0" encoding="utf-8"?>
-<w:hdr xmlns:wpc="http://schemas.microsoft.com/office/word/2010/wordprocessingCanvas" xmlns:cx="http://schemas.microsoft.com/office/drawing/2014/chartex" xmlns:cx1="http://schemas.microsoft.com/office/drawing/2015/9/8/chartex" xmlns:cx2="http://schemas.microsoft.com/office/drawing/2015/10/21/chartex" xmlns:cx3="http://schemas.microsoft.com/office/drawing/2016/5/9/chartex" xmlns:cx4="http://schemas.microsoft.com/office/drawing/2016/5/10/chartex" xmlns:cx5="http://schemas.microsoft.com/office/drawing/2016/5/11/chartex" xmlns:cx6="http://schemas.microsoft.com/office/drawing/2016/5/12/chartex" xmlns:cx7="http://schemas.microsoft.com/office/drawing/2016/5/13/chartex" xmlns:cx8="http://schemas.microsoft.com/office/drawing/2016/5/14/chartex" xmlns:mc="http://schemas.openxmlformats.org/markup-compatibility/2006" xmlns:aink="http://schemas.microsoft.com/office/drawing/2016/ink" xmlns:am3d="http://schemas.microsoft.com/office/drawing/2017/model3d" xmlns:o="urn:schemas-microsoft-com:office:office" xmlns:oel="http://schemas.microsoft.com/office/2019/extlst" xmlns:r="http://schemas.openxmlformats.org/officeDocument/2006/relationships" xmlns:m="http://schemas.openxmlformats.org/officeDocument/2006/math" xmlns:v="urn:schemas-microsoft-com:vml" xmlns:wp14="http://schemas.microsoft.com/office/word/2010/wordprocessingDrawing" xmlns:wp="http://schemas.openxmlformats.org/drawingml/2006/wordprocessingDrawing" xmlns:w10="urn:schemas-microsoft-com:office:word" xmlns:w="http://schemas.openxmlformats.org/wordprocessingml/2006/main" xmlns:w14="http://schemas.microsoft.com/office/word/2010/wordml" xmlns:w15="http://schemas.microsoft.com/office/word/2012/wordml" xmlns:w16cex="http://schemas.microsoft.com/office/word/2018/wordml/cex" xmlns:w16cid="http://schemas.microsoft.com/office/word/2016/wordml/cid" xmlns:w16="http://schemas.microsoft.com/office/word/2018/wordml" xmlns:w16sdtdh="http://schemas.microsoft.com/office/word/2020/wordml/sdtdatahash" xmlns:w16se="http://schemas.microsoft.com/office/word/2015/wordml/symex" xmlns:wpg="http://schemas.microsoft.com/office/word/2010/wordprocessingGroup" xmlns:wpi="http://schemas.microsoft.com/office/word/2010/wordprocessingInk" xmlns:wne="http://schemas.microsoft.com/office/word/2006/wordml" xmlns:wps="http://schemas.microsoft.com/office/word/2010/wordprocessingShape" mc:Ignorable="w14 w15 w16se w16cid w16 w16cex w16sdtdh wp14">
+<w:hdr xmlns:wpc="http://schemas.microsoft.com/office/word/2010/wordprocessingCanvas" xmlns:cx="http://schemas.microsoft.com/office/drawing/2014/chartex" xmlns:cx1="http://schemas.microsoft.com/office/drawing/2015/9/8/chartex" xmlns:cx2="http://schemas.microsoft.com/office/drawing/2015/10/21/chartex" xmlns:cx3="http://schemas.microsoft.com/office/drawing/2016/5/9/chartex" xmlns:cx4="http://schemas.microsoft.com/office/drawing/2016/5/10/chartex" xmlns:cx5="http://schemas.microsoft.com/office/drawing/2016/5/11/chartex" xmlns:cx6="http://schemas.microsoft.com/office/drawing/2016/5/12/chartex" xmlns:cx7="http://schemas.microsoft.com/office/drawing/2016/5/13/chartex" xmlns:cx8="http://schemas.microsoft.com/office/drawing/2016/5/14/chartex" xmlns:mc="http://schemas.openxmlformats.org/markup-compatibility/2006" xmlns:aink="http://schemas.microsoft.com/office/drawing/2016/ink" xmlns:am3d="http://schemas.microsoft.com/office/drawing/2017/model3d" xmlns:o="urn:schemas-microsoft-com:office:office" xmlns:oel="http://schemas.microsoft.com/office/2019/extlst" xmlns:r="http://schemas.openxmlformats.org/officeDocument/2006/relationships" xmlns:m="http://schemas.openxmlformats.org/officeDocument/2006/math" xmlns:v="urn:schemas-microsoft-com:vml" xmlns:wp14="http://schemas.microsoft.com/office/word/2010/wordprocessingDrawing" xmlns:wp="http://schemas.openxmlformats.org/drawingml/2006/wordprocessingDrawing" xmlns:w10="urn:schemas-microsoft-com:office:word" xmlns:w="http://schemas.openxmlformats.org/wordprocessingml/2006/main" xmlns:w14="http://schemas.microsoft.com/office/word/2010/wordml" xmlns:w15="http://schemas.microsoft.com/office/word/2012/wordml" xmlns:w16cex="http://schemas.microsoft.com/office/word/2018/wordml/cex" xmlns:w16cid="http://schemas.microsoft.com/office/word/2016/wordml/cid" xmlns:w16="http://schemas.microsoft.com/office/word/2018/wordml" xmlns:w16du="http://schemas.microsoft.com/office/word/2023/wordml/word16du" xmlns:w16sdtdh="http://schemas.microsoft.com/office/word/2020/wordml/sdtdatahash" xmlns:w16se="http://schemas.microsoft.com/office/word/2015/wordml/symex" xmlns:wpg="http://schemas.microsoft.com/office/word/2010/wordprocessingGroup" xmlns:wpi="http://schemas.microsoft.com/office/word/2010/wordprocessingInk" xmlns:wne="http://schemas.microsoft.com/office/word/2006/wordml" xmlns:wps="http://schemas.microsoft.com/office/word/2010/wordprocessingShape" mc:Ignorable="w14 w15 w16se w16cid w16 w16cex w16sdtdh w16du wp14">
   <w:p>
     <w:pPr>
       <w:pStyle w:val="Topptekst"/>
       <w:jc w:val="right"/>
     </w:pPr>
-    <w:r>
-      <w:rPr>
-        <w:rFonts w:ascii="Verdana" w:hAnsi="Verdana"/>
-        <w:noProof/>
-        <w:sz w:val="22"/>
-        <w:lang w:val="nb-NO" w:eastAsia="nb-NO"/>
-      </w:rPr>
-      <w:drawing>
-        <wp:inline distT="0" distB="0" distL="0" distR="0" wp14:anchorId="55667DAA" wp14:editId="57EFB8A0">
-          <wp:extent cx="1424940" cy="535940"/>
-          <wp:effectExtent l="0" t="0" r="0" b="0"/>
-          <wp:docPr id="15" name="Bilde 15" descr="../../../Dropbox/bitvis/Marketing/Bitvis%20Logo/Bitvis%20Logo%20-%20August%202015/Bitvis%20logo.png"/>
-          <wp:cNvGraphicFramePr>
-            <a:graphicFrameLocks xmlns:a="http://schemas.openxmlformats.org/drawingml/2006/main" noChangeAspect="1"/>
-          </wp:cNvGraphicFramePr>
-          <a:graphic xmlns:a="http://schemas.openxmlformats.org/drawingml/2006/main">
-            <a:graphicData uri="http://schemas.openxmlformats.org/drawingml/2006/picture">
-              <pic:pic xmlns:pic="http://schemas.openxmlformats.org/drawingml/2006/picture">
-                <pic:nvPicPr>
-                  <pic:cNvPr id="0" name="Picture 15" descr="../../../Dropbox/bitvis/Marketing/Bitvis%20Logo/Bitvis%20Logo%20-%20August%202015/Bitvis%20logo.png"/>
-                  <pic:cNvPicPr>
-                    <a:picLocks noChangeAspect="1" noChangeArrowheads="1"/>
-                  </pic:cNvPicPr>
-                </pic:nvPicPr>
-                <pic:blipFill>
-                  <a:blip r:embed="rId1">
-                    <a:extLst>
-                      <a:ext uri="{28A0092B-C50C-407E-A947-70E740481C1C}">
-                        <a14:useLocalDpi xmlns:a14="http://schemas.microsoft.com/office/drawing/2010/main" val="0"/>
-                      </a:ext>
-                    </a:extLst>
-                  </a:blip>
-                  <a:srcRect/>
-                  <a:stretch>
-                    <a:fillRect/>
-                  </a:stretch>
-                </pic:blipFill>
-                <pic:spPr bwMode="auto">
-                  <a:xfrm>
-                    <a:off x="0" y="0"/>
-                    <a:ext cx="1424940" cy="535940"/>
-                  </a:xfrm>
-                  <a:prstGeom prst="rect">
-                    <a:avLst/>
-                  </a:prstGeom>
-                  <a:noFill/>
-                  <a:ln>
-                    <a:noFill/>
-                  </a:ln>
-                </pic:spPr>
-              </pic:pic>
-            </a:graphicData>
-          </a:graphic>
-        </wp:inline>
-      </w:drawing>
-    </w:r>
-  </w:p>
-</w:hdr>
-</file>
-
-<file path=word/header3.xml><?xml version="1.0" encoding="utf-8"?>
-<w:hdr xmlns:wpc="http://schemas.microsoft.com/office/word/2010/wordprocessingCanvas" xmlns:cx="http://schemas.microsoft.com/office/drawing/2014/chartex" xmlns:cx1="http://schemas.microsoft.com/office/drawing/2015/9/8/chartex" xmlns:cx2="http://schemas.microsoft.com/office/drawing/2015/10/21/chartex" xmlns:cx3="http://schemas.microsoft.com/office/drawing/2016/5/9/chartex" xmlns:cx4="http://schemas.microsoft.com/office/drawing/2016/5/10/chartex" xmlns:cx5="http://schemas.microsoft.com/office/drawing/2016/5/11/chartex" xmlns:cx6="http://schemas.microsoft.com/office/drawing/2016/5/12/chartex" xmlns:cx7="http://schemas.microsoft.com/office/drawing/2016/5/13/chartex" xmlns:cx8="http://schemas.microsoft.com/office/drawing/2016/5/14/chartex" xmlns:mc="http://schemas.openxmlformats.org/markup-compatibility/2006" xmlns:aink="http://schemas.microsoft.com/office/drawing/2016/ink" xmlns:am3d="http://schemas.microsoft.com/office/drawing/2017/model3d" xmlns:o="urn:schemas-microsoft-com:office:office" xmlns:oel="http://schemas.microsoft.com/office/2019/extlst" xmlns:r="http://schemas.openxmlformats.org/officeDocument/2006/relationships" xmlns:m="http://schemas.openxmlformats.org/officeDocument/2006/math" xmlns:v="urn:schemas-microsoft-com:vml" xmlns:wp14="http://schemas.microsoft.com/office/word/2010/wordprocessingDrawing" xmlns:wp="http://schemas.openxmlformats.org/drawingml/2006/wordprocessingDrawing" xmlns:w10="urn:schemas-microsoft-com:office:word" xmlns:w="http://schemas.openxmlformats.org/wordprocessingml/2006/main" xmlns:w14="http://schemas.microsoft.com/office/word/2010/wordml" xmlns:w15="http://schemas.microsoft.com/office/word/2012/wordml" xmlns:w16cex="http://schemas.microsoft.com/office/word/2018/wordml/cex" xmlns:w16cid="http://schemas.microsoft.com/office/word/2016/wordml/cid" xmlns:w16="http://schemas.microsoft.com/office/word/2018/wordml" xmlns:w16sdtdh="http://schemas.microsoft.com/office/word/2020/wordml/sdtdatahash" xmlns:w16se="http://schemas.microsoft.com/office/word/2015/wordml/symex" xmlns:wpg="http://schemas.microsoft.com/office/word/2010/wordprocessingGroup" xmlns:wpi="http://schemas.microsoft.com/office/word/2010/wordprocessingInk" xmlns:wne="http://schemas.microsoft.com/office/word/2006/wordml" xmlns:wps="http://schemas.microsoft.com/office/word/2010/wordprocessingShape" mc:Ignorable="w14 w15 w16se w16cid w16 w16cex w16sdtdh wp14">
-  <w:p>
-    <w:pPr>
-      <w:pStyle w:val="Topptekst"/>
-      <w:jc w:val="right"/>
-    </w:pPr>
-    <w:r>
-      <w:rPr>
-        <w:rFonts w:ascii="Verdana" w:hAnsi="Verdana"/>
-        <w:noProof/>
-        <w:sz w:val="22"/>
-        <w:lang w:val="nb-NO" w:eastAsia="nb-NO"/>
-      </w:rPr>
-      <w:drawing>
-        <wp:inline distT="0" distB="0" distL="0" distR="0" wp14:anchorId="228AB21C" wp14:editId="3DDFA9CC">
-          <wp:extent cx="1424940" cy="535940"/>
-          <wp:effectExtent l="0" t="0" r="0" b="0"/>
-          <wp:docPr id="12" name="Bilde 12" descr="../../../Dropbox/bitvis/Marketing/Bitvis%20Logo/Bitvis%20Logo%20-%20August%202015/Bitvis%20logo.png"/>
-          <wp:cNvGraphicFramePr>
-            <a:graphicFrameLocks xmlns:a="http://schemas.openxmlformats.org/drawingml/2006/main" noChangeAspect="1"/>
-          </wp:cNvGraphicFramePr>
-          <a:graphic xmlns:a="http://schemas.openxmlformats.org/drawingml/2006/main">
-            <a:graphicData uri="http://schemas.openxmlformats.org/drawingml/2006/picture">
-              <pic:pic xmlns:pic="http://schemas.openxmlformats.org/drawingml/2006/picture">
-                <pic:nvPicPr>
-                  <pic:cNvPr id="0" name="Picture 12" descr="../../../Dropbox/bitvis/Marketing/Bitvis%20Logo/Bitvis%20Logo%20-%20August%202015/Bitvis%20logo.png"/>
-                  <pic:cNvPicPr>
-                    <a:picLocks noChangeAspect="1" noChangeArrowheads="1"/>
-                  </pic:cNvPicPr>
-                </pic:nvPicPr>
-                <pic:blipFill>
-                  <a:blip r:embed="rId1">
-                    <a:extLst>
-                      <a:ext uri="{28A0092B-C50C-407E-A947-70E740481C1C}">
-                        <a14:useLocalDpi xmlns:a14="http://schemas.microsoft.com/office/drawing/2010/main" val="0"/>
-                      </a:ext>
-                    </a:extLst>
-                  </a:blip>
-                  <a:srcRect/>
-                  <a:stretch>
-                    <a:fillRect/>
-                  </a:stretch>
-                </pic:blipFill>
-                <pic:spPr bwMode="auto">
-                  <a:xfrm>
-                    <a:off x="0" y="0"/>
-                    <a:ext cx="1424940" cy="535940"/>
-                  </a:xfrm>
-                  <a:prstGeom prst="rect">
-                    <a:avLst/>
-                  </a:prstGeom>
-                  <a:noFill/>
-                  <a:ln>
-                    <a:noFill/>
-                  </a:ln>
-                </pic:spPr>
-              </pic:pic>
-            </a:graphicData>
-          </a:graphic>
-        </wp:inline>
-      </w:drawing>
-    </w:r>
   </w:p>
   <w:p/>
 </w:hdr>
 </file>
 
 <file path=word/numbering.xml><?xml version="1.0" encoding="utf-8"?>
-<w:numbering xmlns:wpc="http://schemas.microsoft.com/office/word/2010/wordprocessingCanvas" xmlns:cx="http://schemas.microsoft.com/office/drawing/2014/chartex" xmlns:cx1="http://schemas.microsoft.com/office/drawing/2015/9/8/chartex" xmlns:cx2="http://schemas.microsoft.com/office/drawing/2015/10/21/chartex" xmlns:cx3="http://schemas.microsoft.com/office/drawing/2016/5/9/chartex" xmlns:cx4="http://schemas.microsoft.com/office/drawing/2016/5/10/chartex" xmlns:cx5="http://schemas.microsoft.com/office/drawing/2016/5/11/chartex" xmlns:cx6="http://schemas.microsoft.com/office/drawing/2016/5/12/chartex" xmlns:cx7="http://schemas.microsoft.com/office/drawing/2016/5/13/chartex" xmlns:cx8="http://schemas.microsoft.com/office/drawing/2016/5/14/chartex" xmlns:mc="http://schemas.openxmlformats.org/markup-compatibility/2006" xmlns:aink="http://schemas.microsoft.com/office/drawing/2016/ink" xmlns:am3d="http://schemas.microsoft.com/office/drawing/2017/model3d" xmlns:o="urn:schemas-microsoft-com:office:office" xmlns:oel="http://schemas.microsoft.com/office/2019/extlst" xmlns:r="http://schemas.openxmlformats.org/officeDocument/2006/relationships" xmlns:m="http://schemas.openxmlformats.org/officeDocument/2006/math" xmlns:v="urn:schemas-microsoft-com:vml" xmlns:wp14="http://schemas.microsoft.com/office/word/2010/wordprocessingDrawing" xmlns:wp="http://schemas.openxmlformats.org/drawingml/2006/wordprocessingDrawing" xmlns:w10="urn:schemas-microsoft-com:office:word" xmlns:w="http://schemas.openxmlformats.org/wordprocessingml/2006/main" xmlns:w14="http://schemas.microsoft.com/office/word/2010/wordml" xmlns:w15="http://schemas.microsoft.com/office/word/2012/wordml" xmlns:w16cex="http://schemas.microsoft.com/office/word/2018/wordml/cex" xmlns:w16cid="http://schemas.microsoft.com/office/word/2016/wordml/cid" xmlns:w16="http://schemas.microsoft.com/office/word/2018/wordml" xmlns:w16sdtdh="http://schemas.microsoft.com/office/word/2020/wordml/sdtdatahash" xmlns:w16se="http://schemas.microsoft.com/office/word/2015/wordml/symex" xmlns:wpg="http://schemas.microsoft.com/office/word/2010/wordprocessingGroup" xmlns:wpi="http://schemas.microsoft.com/office/word/2010/wordprocessingInk" xmlns:wne="http://schemas.microsoft.com/office/word/2006/wordml" xmlns:wps="http://schemas.microsoft.com/office/word/2010/wordprocessingShape" mc:Ignorable="w14 w15 w16se w16cid w16 w16cex w16sdtdh wp14">
+<w:numbering xmlns:wpc="http://schemas.microsoft.com/office/word/2010/wordprocessingCanvas" xmlns:cx="http://schemas.microsoft.com/office/drawing/2014/chartex" xmlns:cx1="http://schemas.microsoft.com/office/drawing/2015/9/8/chartex" xmlns:cx2="http://schemas.microsoft.com/office/drawing/2015/10/21/chartex" xmlns:cx3="http://schemas.microsoft.com/office/drawing/2016/5/9/chartex" xmlns:cx4="http://schemas.microsoft.com/office/drawing/2016/5/10/chartex" xmlns:cx5="http://schemas.microsoft.com/office/drawing/2016/5/11/chartex" xmlns:cx6="http://schemas.microsoft.com/office/drawing/2016/5/12/chartex" xmlns:cx7="http://schemas.microsoft.com/office/drawing/2016/5/13/chartex" xmlns:cx8="http://schemas.microsoft.com/office/drawing/2016/5/14/chartex" xmlns:mc="http://schemas.openxmlformats.org/markup-compatibility/2006" xmlns:aink="http://schemas.microsoft.com/office/drawing/2016/ink" xmlns:am3d="http://schemas.microsoft.com/office/drawing/2017/model3d" xmlns:o="urn:schemas-microsoft-com:office:office" xmlns:oel="http://schemas.microsoft.com/office/2019/extlst" xmlns:r="http://schemas.openxmlformats.org/officeDocument/2006/relationships" xmlns:m="http://schemas.openxmlformats.org/officeDocument/2006/math" xmlns:v="urn:schemas-microsoft-com:vml" xmlns:wp14="http://schemas.microsoft.com/office/word/2010/wordprocessingDrawing" xmlns:wp="http://schemas.openxmlformats.org/drawingml/2006/wordprocessingDrawing" xmlns:w10="urn:schemas-microsoft-com:office:word" xmlns:w="http://schemas.openxmlformats.org/wordprocessingml/2006/main" xmlns:w14="http://schemas.microsoft.com/office/word/2010/wordml" xmlns:w15="http://schemas.microsoft.com/office/word/2012/wordml" xmlns:w16cex="http://schemas.microsoft.com/office/word/2018/wordml/cex" xmlns:w16cid="http://schemas.microsoft.com/office/word/2016/wordml/cid" xmlns:w16="http://schemas.microsoft.com/office/word/2018/wordml" xmlns:w16du="http://schemas.microsoft.com/office/word/2023/wordml/word16du" xmlns:w16sdtdh="http://schemas.microsoft.com/office/word/2020/wordml/sdtdatahash" xmlns:w16se="http://schemas.microsoft.com/office/word/2015/wordml/symex" xmlns:wpg="http://schemas.microsoft.com/office/word/2010/wordprocessingGroup" xmlns:wpi="http://schemas.microsoft.com/office/word/2010/wordprocessingInk" xmlns:wne="http://schemas.microsoft.com/office/word/2006/wordml" xmlns:wps="http://schemas.microsoft.com/office/word/2010/wordprocessingShape" mc:Ignorable="w14 w15 w16se w16cid w16 w16cex w16sdtdh w16du wp14">
   <w:abstractNum w:abstractNumId="0" w15:restartNumberingAfterBreak="0">
     <w:nsid w:val="FFFFFF88"/>
     <w:multiLevelType w:val="singleLevel"/>
@@ -27531,7 +26862,7 @@
 </file>
 
 <file path=word/styles.xml><?xml version="1.0" encoding="utf-8"?>
-<w:styles xmlns:mc="http://schemas.openxmlformats.org/markup-compatibility/2006" xmlns:r="http://schemas.openxmlformats.org/officeDocument/2006/relationships" xmlns:w="http://schemas.openxmlformats.org/wordprocessingml/2006/main" xmlns:w14="http://schemas.microsoft.com/office/word/2010/wordml" xmlns:w15="http://schemas.microsoft.com/office/word/2012/wordml" xmlns:w16cex="http://schemas.microsoft.com/office/word/2018/wordml/cex" xmlns:w16cid="http://schemas.microsoft.com/office/word/2016/wordml/cid" xmlns:w16="http://schemas.microsoft.com/office/word/2018/wordml" xmlns:w16sdtdh="http://schemas.microsoft.com/office/word/2020/wordml/sdtdatahash" xmlns:w16se="http://schemas.microsoft.com/office/word/2015/wordml/symex" mc:Ignorable="w14 w15 w16se w16cid w16 w16cex w16sdtdh">
+<w:styles xmlns:mc="http://schemas.openxmlformats.org/markup-compatibility/2006" xmlns:r="http://schemas.openxmlformats.org/officeDocument/2006/relationships" xmlns:w="http://schemas.openxmlformats.org/wordprocessingml/2006/main" xmlns:w14="http://schemas.microsoft.com/office/word/2010/wordml" xmlns:w15="http://schemas.microsoft.com/office/word/2012/wordml" xmlns:w16cex="http://schemas.microsoft.com/office/word/2018/wordml/cex" xmlns:w16cid="http://schemas.microsoft.com/office/word/2016/wordml/cid" xmlns:w16="http://schemas.microsoft.com/office/word/2018/wordml" xmlns:w16du="http://schemas.microsoft.com/office/word/2023/wordml/word16du" xmlns:w16sdtdh="http://schemas.microsoft.com/office/word/2020/wordml/sdtdatahash" xmlns:w16se="http://schemas.microsoft.com/office/word/2015/wordml/symex" mc:Ignorable="w14 w15 w16se w16cid w16 w16cex w16sdtdh w16du">
   <w:docDefaults>
     <w:rPrDefault>
       <w:rPr>
@@ -28959,6 +28290,18 @@
       <w:lang w:val="en-US"/>
     </w:rPr>
   </w:style>
+  <w:style w:type="character" w:styleId="Ulstomtale">
+    <w:name w:val="Unresolved Mention"/>
+    <w:basedOn w:val="Standardskriftforavsnitt"/>
+    <w:uiPriority w:val="99"/>
+    <w:semiHidden/>
+    <w:unhideWhenUsed/>
+    <w:rsid w:val="005E7E06"/>
+    <w:rPr>
+      <w:color w:val="605E5C"/>
+      <w:shd w:val="clear" w:color="auto" w:fill="E1DFDD"/>
+    </w:rPr>
+  </w:style>
 </w:styles>
 </file>
 
